--- a/Ενδιάμεσο Παραδοτέο.docx
+++ b/Ενδιάμεσο Παραδοτέο.docx
@@ -21,7 +21,7 @@
             <v:stroke joinstyle="miter"/>
             <v:path gradientshapeok="t" o:connecttype="rect"/>
           </v:shapetype>
-          <v:shape id="_x0000_s1026" type="#_x0000_t202" style="position:absolute;margin-left:-54pt;margin-top:36pt;width:135pt;height:653.25pt;z-index:251659264" stroked="f">
+          <v:shape id="_x0000_s1026" type="#_x0000_t202" style="position:absolute;margin-left:-54pt;margin-top:36pt;width:135pt;height:653.25pt;z-index:251659776" stroked="f">
             <v:textbox style="mso-next-textbox:#_x0000_s1026">
               <w:txbxContent>
                 <w:p>
@@ -929,7 +929,7 @@
           <w:lang w:val="en-GB" w:bidi="ar-SA"/>
         </w:rPr>
         <w:pict w14:anchorId="7F7BAD15">
-          <v:shape id="_x0000_s1027" type="#_x0000_t202" style="position:absolute;margin-left:9pt;margin-top:-54pt;width:387pt;height:736.5pt;z-index:251660288" fillcolor="#4f81bd" strokecolor="#4f81bd" strokeweight="10pt">
+          <v:shape id="_x0000_s1027" type="#_x0000_t202" style="position:absolute;margin-left:9pt;margin-top:-54pt;width:387pt;height:736.5pt;z-index:251660800" fillcolor="#4f81bd" strokecolor="#4f81bd" strokeweight="10pt">
             <v:fill rotate="t"/>
             <v:stroke linestyle="thinThin"/>
             <v:shadow color="#868686"/>
@@ -1120,6 +1120,7 @@
                       <w:rFonts w:ascii="Arial Narrow" w:hAnsi="Arial Narrow"/>
                       <w:color w:val="FFFFFF"/>
                       <w:sz w:val="20"/>
+                      <w:lang w:val="el-GR"/>
                     </w:rPr>
                   </w:pPr>
                   <w:r>
@@ -1127,6 +1128,7 @@
                       <w:rFonts w:ascii="Arial Narrow" w:hAnsi="Arial Narrow"/>
                       <w:color w:val="FFFFFF"/>
                       <w:sz w:val="20"/>
+                      <w:lang w:val="el-GR"/>
                     </w:rPr>
                     <w:t xml:space="preserve">321/2013187, </w:t>
                   </w:r>
@@ -1143,6 +1145,7 @@
                       <w:rFonts w:ascii="Arial Narrow" w:hAnsi="Arial Narrow"/>
                       <w:color w:val="FFFFFF"/>
                       <w:sz w:val="20"/>
+                      <w:lang w:val="el-GR"/>
                     </w:rPr>
                     <w:t>13187@</w:t>
                   </w:r>
@@ -1159,6 +1162,7 @@
                       <w:rFonts w:ascii="Arial Narrow" w:hAnsi="Arial Narrow"/>
                       <w:color w:val="FFFFFF"/>
                       <w:sz w:val="20"/>
+                      <w:lang w:val="el-GR"/>
                     </w:rPr>
                     <w:t>.</w:t>
                   </w:r>
@@ -1176,6 +1180,7 @@
                     <w:rPr>
                       <w:rFonts w:ascii="Arial Narrow" w:hAnsi="Arial Narrow"/>
                       <w:color w:val="FFFFFF"/>
+                      <w:lang w:val="el-GR"/>
                     </w:rPr>
                   </w:pPr>
                 </w:p>
@@ -1606,7 +1611,7 @@
           <w:lang w:val="el-GR" w:eastAsia="el-GR" w:bidi="ar-SA"/>
         </w:rPr>
         <w:drawing>
-          <wp:anchor distT="0" distB="0" distL="114300" distR="114300" simplePos="0" relativeHeight="251655168" behindDoc="0" locked="0" layoutInCell="1" allowOverlap="1" wp14:anchorId="46ABEE59" wp14:editId="57AC4CFE">
+          <wp:anchor distT="0" distB="0" distL="114300" distR="114300" simplePos="0" relativeHeight="251654656" behindDoc="0" locked="0" layoutInCell="1" allowOverlap="1" wp14:anchorId="46ABEE59" wp14:editId="1F58BF95">
             <wp:simplePos x="0" y="0"/>
             <wp:positionH relativeFrom="column">
               <wp:posOffset>-1489075</wp:posOffset>
@@ -1670,7 +1675,7 @@
           <w:lang w:val="el-GR" w:eastAsia="el-GR" w:bidi="ar-SA"/>
         </w:rPr>
         <w:drawing>
-          <wp:inline distT="0" distB="0" distL="0" distR="0" wp14:anchorId="536DC309" wp14:editId="08128E82">
+          <wp:inline distT="0" distB="0" distL="0" distR="0" wp14:anchorId="536DC309" wp14:editId="2ABA898D">
             <wp:extent cx="955040" cy="477520"/>
             <wp:effectExtent l="19050" t="0" r="0" b="0"/>
             <wp:docPr id="1" name="Picture 1" descr="AEGEAN - ICSD - eCommerce Technologies">
@@ -2002,7 +2007,7 @@
                 <w:lang w:val="el-GR" w:eastAsia="el-GR" w:bidi="ar-SA"/>
               </w:rPr>
               <w:drawing>
-                <wp:anchor distT="0" distB="0" distL="114300" distR="114300" simplePos="0" relativeHeight="251656192" behindDoc="0" locked="0" layoutInCell="1" allowOverlap="1" wp14:anchorId="147A489E" wp14:editId="4AF1C9B9">
+                <wp:anchor distT="0" distB="0" distL="114300" distR="114300" simplePos="0" relativeHeight="251655680" behindDoc="0" locked="0" layoutInCell="1" allowOverlap="1" wp14:anchorId="147A489E" wp14:editId="513BB891">
                   <wp:simplePos x="0" y="0"/>
                   <wp:positionH relativeFrom="column">
                     <wp:posOffset>22225</wp:posOffset>
@@ -2378,6 +2383,7 @@
                 <w:rFonts w:ascii="Calibri" w:hAnsi="Calibri" w:cs="Calibri"/>
                 <w:sz w:val="22"/>
                 <w:szCs w:val="22"/>
+                <w:lang w:val="el-GR"/>
               </w:rPr>
             </w:pPr>
             <w:r>
@@ -2385,6 +2391,7 @@
                 <w:rFonts w:ascii="Calibri" w:hAnsi="Calibri" w:cs="Calibri"/>
                 <w:sz w:val="22"/>
                 <w:szCs w:val="22"/>
+                <w:lang w:val="el-GR"/>
               </w:rPr>
               <w:t>321/2013187,</w:t>
             </w:r>
@@ -2393,6 +2400,7 @@
                 <w:rFonts w:ascii="Calibri" w:hAnsi="Calibri" w:cs="Calibri"/>
                 <w:sz w:val="22"/>
                 <w:szCs w:val="22"/>
+                <w:lang w:val="el-GR"/>
               </w:rPr>
               <w:t xml:space="preserve"> </w:t>
             </w:r>
@@ -2410,6 +2418,7 @@
                 <w:rFonts w:ascii="Calibri" w:hAnsi="Calibri" w:cs="Calibri"/>
                 <w:sz w:val="22"/>
                 <w:szCs w:val="22"/>
+                <w:lang w:val="el-GR"/>
               </w:rPr>
               <w:t>:</w:t>
             </w:r>
@@ -2418,9 +2427,11 @@
                 <w:rFonts w:ascii="Calibri" w:hAnsi="Calibri" w:cs="Calibri"/>
                 <w:sz w:val="22"/>
                 <w:szCs w:val="22"/>
+                <w:lang w:val="el-GR"/>
               </w:rPr>
               <w:t xml:space="preserve"> </w:t>
             </w:r>
+            <w:proofErr w:type="spellStart"/>
             <w:r>
               <w:rPr>
                 <w:rFonts w:ascii="Calibri" w:hAnsi="Calibri" w:cs="Calibri"/>
@@ -2429,14 +2440,17 @@
               </w:rPr>
               <w:t>icsd</w:t>
             </w:r>
+            <w:proofErr w:type="spellEnd"/>
             <w:r>
               <w:rPr>
                 <w:rFonts w:ascii="Calibri" w:hAnsi="Calibri" w:cs="Calibri"/>
                 <w:sz w:val="22"/>
                 <w:szCs w:val="22"/>
+                <w:lang w:val="el-GR"/>
               </w:rPr>
               <w:t>13187@</w:t>
             </w:r>
+            <w:proofErr w:type="spellStart"/>
             <w:r>
               <w:rPr>
                 <w:rFonts w:ascii="Calibri" w:hAnsi="Calibri" w:cs="Calibri"/>
@@ -2445,11 +2459,13 @@
               </w:rPr>
               <w:t>aegean</w:t>
             </w:r>
+            <w:proofErr w:type="spellEnd"/>
             <w:r>
               <w:rPr>
                 <w:rFonts w:ascii="Calibri" w:hAnsi="Calibri" w:cs="Calibri"/>
                 <w:sz w:val="22"/>
                 <w:szCs w:val="22"/>
+                <w:lang w:val="el-GR"/>
               </w:rPr>
               <w:t>.</w:t>
             </w:r>
@@ -2466,6 +2482,7 @@
                 <w:rFonts w:ascii="Calibri" w:hAnsi="Calibri" w:cs="Calibri"/>
                 <w:sz w:val="22"/>
                 <w:szCs w:val="22"/>
+                <w:lang w:val="el-GR"/>
               </w:rPr>
               <w:t xml:space="preserve"> </w:t>
             </w:r>
@@ -2476,6 +2493,7 @@
                 <w:rFonts w:ascii="Calibri" w:hAnsi="Calibri" w:cs="Calibri"/>
                 <w:sz w:val="22"/>
                 <w:szCs w:val="22"/>
+                <w:lang w:val="el-GR"/>
               </w:rPr>
             </w:pPr>
           </w:p>
@@ -2835,6 +2853,7 @@
           <w:rFonts w:ascii="Arial" w:hAnsi="Arial" w:cs="Arial"/>
           <w:color w:val="808080"/>
           <w:sz w:val="32"/>
+          <w:lang w:val="el-GR"/>
         </w:rPr>
       </w:pPr>
       <w:r>
@@ -2864,7 +2883,6 @@
           <w:rFonts w:ascii="Calibri" w:hAnsi="Calibri" w:cs="Calibri"/>
           <w:b/>
           <w:sz w:val="32"/>
-          <w:lang w:val="el-GR"/>
         </w:rPr>
       </w:pPr>
       <w:r>
@@ -2875,15 +2893,6 @@
           <w:lang w:val="el-GR"/>
         </w:rPr>
         <w:t>ΠΕΡΙΕΧΟΜΕΝΑ</w:t>
-      </w:r>
-      <w:r>
-        <w:rPr>
-          <w:rFonts w:ascii="Calibri" w:hAnsi="Calibri" w:cs="Calibri"/>
-          <w:b/>
-          <w:sz w:val="32"/>
-          <w:lang w:val="el-GR"/>
-        </w:rPr>
-        <w:t xml:space="preserve"> (ενδεικτικά)</w:t>
       </w:r>
     </w:p>
     <w:p>
@@ -4277,7 +4286,7 @@
           <w:noProof/>
         </w:rPr>
         <w:drawing>
-          <wp:anchor distT="0" distB="0" distL="114300" distR="114300" simplePos="0" relativeHeight="251656192" behindDoc="1" locked="0" layoutInCell="1" allowOverlap="1" wp14:anchorId="03B7A4F4" wp14:editId="38D49666">
+          <wp:anchor distT="0" distB="0" distL="114300" distR="114300" simplePos="0" relativeHeight="251656704" behindDoc="1" locked="0" layoutInCell="1" allowOverlap="1" wp14:anchorId="03B7A4F4" wp14:editId="7B24846A">
             <wp:simplePos x="0" y="0"/>
             <wp:positionH relativeFrom="column">
               <wp:posOffset>-1056640</wp:posOffset>
@@ -4400,47 +4409,41 @@
       <w:pPr>
         <w:rPr>
           <w:rFonts w:asciiTheme="minorHAnsi" w:hAnsiTheme="minorHAnsi" w:cstheme="minorHAnsi"/>
-          <w:lang w:val="el-GR"/>
-        </w:rPr>
-      </w:pPr>
-    </w:p>
-    <w:p>
-      <w:pPr>
-        <w:rPr>
-          <w:rFonts w:asciiTheme="minorHAnsi" w:hAnsiTheme="minorHAnsi" w:cstheme="minorHAnsi"/>
-          <w:lang w:val="el-GR"/>
-        </w:rPr>
-      </w:pPr>
-    </w:p>
-    <w:p>
-      <w:pPr>
-        <w:rPr>
-          <w:rFonts w:asciiTheme="minorHAnsi" w:hAnsiTheme="minorHAnsi" w:cstheme="minorHAnsi"/>
-          <w:lang w:val="el-GR"/>
-        </w:rPr>
-      </w:pPr>
-    </w:p>
-    <w:p>
-      <w:pPr>
-        <w:rPr>
-          <w:rFonts w:asciiTheme="minorHAnsi" w:hAnsiTheme="minorHAnsi" w:cstheme="minorHAnsi"/>
-          <w:lang w:val="el-GR"/>
-        </w:rPr>
-      </w:pPr>
-    </w:p>
-    <w:p>
-      <w:pPr>
-        <w:rPr>
-          <w:rFonts w:asciiTheme="minorHAnsi" w:hAnsiTheme="minorHAnsi" w:cstheme="minorHAnsi"/>
-          <w:lang w:val="el-GR"/>
-        </w:rPr>
-      </w:pPr>
-    </w:p>
-    <w:p>
-      <w:pPr>
-        <w:rPr>
-          <w:rFonts w:asciiTheme="minorHAnsi" w:hAnsiTheme="minorHAnsi" w:cstheme="minorHAnsi"/>
-          <w:lang w:val="el-GR"/>
+        </w:rPr>
+      </w:pPr>
+    </w:p>
+    <w:p>
+      <w:pPr>
+        <w:rPr>
+          <w:rFonts w:asciiTheme="minorHAnsi" w:hAnsiTheme="minorHAnsi" w:cstheme="minorHAnsi"/>
+        </w:rPr>
+      </w:pPr>
+    </w:p>
+    <w:p>
+      <w:pPr>
+        <w:rPr>
+          <w:rFonts w:asciiTheme="minorHAnsi" w:hAnsiTheme="minorHAnsi" w:cstheme="minorHAnsi"/>
+        </w:rPr>
+      </w:pPr>
+    </w:p>
+    <w:p>
+      <w:pPr>
+        <w:rPr>
+          <w:rFonts w:asciiTheme="minorHAnsi" w:hAnsiTheme="minorHAnsi" w:cstheme="minorHAnsi"/>
+        </w:rPr>
+      </w:pPr>
+    </w:p>
+    <w:p>
+      <w:pPr>
+        <w:rPr>
+          <w:rFonts w:asciiTheme="minorHAnsi" w:hAnsiTheme="minorHAnsi" w:cstheme="minorHAnsi"/>
+        </w:rPr>
+      </w:pPr>
+    </w:p>
+    <w:p>
+      <w:pPr>
+        <w:rPr>
+          <w:rFonts w:asciiTheme="minorHAnsi" w:hAnsiTheme="minorHAnsi" w:cstheme="minorHAnsi"/>
         </w:rPr>
       </w:pPr>
       <w:r>
@@ -4448,7 +4451,7 @@
           <w:noProof/>
         </w:rPr>
         <w:drawing>
-          <wp:anchor distT="0" distB="0" distL="114300" distR="114300" simplePos="0" relativeHeight="251662336" behindDoc="1" locked="0" layoutInCell="1" allowOverlap="1" wp14:anchorId="2A4BB79F" wp14:editId="4E9A98E0">
+          <wp:anchor distT="0" distB="0" distL="114300" distR="114300" simplePos="0" relativeHeight="251657728" behindDoc="1" locked="0" layoutInCell="1" allowOverlap="1" wp14:anchorId="2A4BB79F" wp14:editId="42F8CC5F">
             <wp:simplePos x="0" y="0"/>
             <wp:positionH relativeFrom="column">
               <wp:posOffset>-1066165</wp:posOffset>
@@ -4508,135 +4511,118 @@
       <w:pPr>
         <w:rPr>
           <w:rFonts w:asciiTheme="minorHAnsi" w:hAnsiTheme="minorHAnsi" w:cstheme="minorHAnsi"/>
-          <w:lang w:val="el-GR"/>
-        </w:rPr>
-      </w:pPr>
-    </w:p>
-    <w:p>
-      <w:pPr>
-        <w:rPr>
-          <w:rFonts w:asciiTheme="minorHAnsi" w:hAnsiTheme="minorHAnsi" w:cstheme="minorHAnsi"/>
-          <w:lang w:val="el-GR"/>
-        </w:rPr>
-      </w:pPr>
-    </w:p>
-    <w:p>
-      <w:pPr>
-        <w:rPr>
-          <w:rFonts w:asciiTheme="minorHAnsi" w:hAnsiTheme="minorHAnsi" w:cstheme="minorHAnsi"/>
-          <w:lang w:val="el-GR"/>
-        </w:rPr>
-      </w:pPr>
-    </w:p>
-    <w:p>
-      <w:pPr>
-        <w:rPr>
-          <w:rFonts w:asciiTheme="minorHAnsi" w:hAnsiTheme="minorHAnsi" w:cstheme="minorHAnsi"/>
-          <w:lang w:val="el-GR"/>
-        </w:rPr>
-      </w:pPr>
-    </w:p>
-    <w:p>
-      <w:pPr>
-        <w:rPr>
-          <w:rFonts w:asciiTheme="minorHAnsi" w:hAnsiTheme="minorHAnsi" w:cstheme="minorHAnsi"/>
-          <w:lang w:val="el-GR"/>
-        </w:rPr>
-      </w:pPr>
-    </w:p>
-    <w:p>
-      <w:pPr>
-        <w:rPr>
-          <w:rFonts w:asciiTheme="minorHAnsi" w:hAnsiTheme="minorHAnsi" w:cstheme="minorHAnsi"/>
-          <w:lang w:val="el-GR"/>
-        </w:rPr>
-      </w:pPr>
-    </w:p>
-    <w:p>
-      <w:pPr>
-        <w:rPr>
-          <w:rFonts w:asciiTheme="minorHAnsi" w:hAnsiTheme="minorHAnsi" w:cstheme="minorHAnsi"/>
-          <w:lang w:val="el-GR"/>
-        </w:rPr>
-      </w:pPr>
-    </w:p>
-    <w:p>
-      <w:pPr>
-        <w:rPr>
-          <w:rFonts w:asciiTheme="minorHAnsi" w:hAnsiTheme="minorHAnsi" w:cstheme="minorHAnsi"/>
-          <w:lang w:val="el-GR"/>
-        </w:rPr>
-      </w:pPr>
-    </w:p>
-    <w:p>
-      <w:pPr>
-        <w:rPr>
-          <w:rFonts w:asciiTheme="minorHAnsi" w:hAnsiTheme="minorHAnsi" w:cstheme="minorHAnsi"/>
-          <w:lang w:val="el-GR"/>
-        </w:rPr>
-      </w:pPr>
-    </w:p>
-    <w:p>
-      <w:pPr>
-        <w:rPr>
-          <w:rFonts w:asciiTheme="minorHAnsi" w:hAnsiTheme="minorHAnsi" w:cstheme="minorHAnsi"/>
-          <w:lang w:val="el-GR"/>
-        </w:rPr>
-      </w:pPr>
-    </w:p>
-    <w:p>
-      <w:pPr>
-        <w:rPr>
-          <w:rFonts w:asciiTheme="minorHAnsi" w:hAnsiTheme="minorHAnsi" w:cstheme="minorHAnsi"/>
-          <w:lang w:val="el-GR"/>
-        </w:rPr>
-      </w:pPr>
-    </w:p>
-    <w:p>
-      <w:pPr>
-        <w:rPr>
-          <w:rFonts w:asciiTheme="minorHAnsi" w:hAnsiTheme="minorHAnsi" w:cstheme="minorHAnsi"/>
-          <w:lang w:val="el-GR"/>
-        </w:rPr>
-      </w:pPr>
-    </w:p>
-    <w:p>
-      <w:pPr>
-        <w:rPr>
-          <w:rFonts w:asciiTheme="minorHAnsi" w:hAnsiTheme="minorHAnsi" w:cstheme="minorHAnsi"/>
-          <w:lang w:val="el-GR"/>
-        </w:rPr>
-      </w:pPr>
-    </w:p>
-    <w:p>
-      <w:pPr>
-        <w:rPr>
-          <w:rFonts w:asciiTheme="minorHAnsi" w:hAnsiTheme="minorHAnsi" w:cstheme="minorHAnsi"/>
-          <w:lang w:val="el-GR"/>
-        </w:rPr>
-      </w:pPr>
-    </w:p>
-    <w:p>
-      <w:pPr>
-        <w:rPr>
-          <w:rFonts w:asciiTheme="minorHAnsi" w:hAnsiTheme="minorHAnsi" w:cstheme="minorHAnsi"/>
-          <w:lang w:val="el-GR"/>
-        </w:rPr>
-      </w:pPr>
-    </w:p>
-    <w:p>
-      <w:pPr>
-        <w:rPr>
-          <w:rFonts w:asciiTheme="minorHAnsi" w:hAnsiTheme="minorHAnsi" w:cstheme="minorHAnsi"/>
-          <w:lang w:val="el-GR"/>
-        </w:rPr>
-      </w:pPr>
-    </w:p>
-    <w:p>
-      <w:pPr>
-        <w:rPr>
-          <w:rFonts w:asciiTheme="minorHAnsi" w:hAnsiTheme="minorHAnsi" w:cstheme="minorHAnsi"/>
-          <w:lang w:val="el-GR"/>
+        </w:rPr>
+      </w:pPr>
+    </w:p>
+    <w:p>
+      <w:pPr>
+        <w:rPr>
+          <w:rFonts w:asciiTheme="minorHAnsi" w:hAnsiTheme="minorHAnsi" w:cstheme="minorHAnsi"/>
+        </w:rPr>
+      </w:pPr>
+    </w:p>
+    <w:p>
+      <w:pPr>
+        <w:rPr>
+          <w:rFonts w:asciiTheme="minorHAnsi" w:hAnsiTheme="minorHAnsi" w:cstheme="minorHAnsi"/>
+        </w:rPr>
+      </w:pPr>
+    </w:p>
+    <w:p>
+      <w:pPr>
+        <w:rPr>
+          <w:rFonts w:asciiTheme="minorHAnsi" w:hAnsiTheme="minorHAnsi" w:cstheme="minorHAnsi"/>
+        </w:rPr>
+      </w:pPr>
+    </w:p>
+    <w:p>
+      <w:pPr>
+        <w:rPr>
+          <w:rFonts w:asciiTheme="minorHAnsi" w:hAnsiTheme="minorHAnsi" w:cstheme="minorHAnsi"/>
+        </w:rPr>
+      </w:pPr>
+    </w:p>
+    <w:p>
+      <w:pPr>
+        <w:rPr>
+          <w:rFonts w:asciiTheme="minorHAnsi" w:hAnsiTheme="minorHAnsi" w:cstheme="minorHAnsi"/>
+        </w:rPr>
+      </w:pPr>
+    </w:p>
+    <w:p>
+      <w:pPr>
+        <w:rPr>
+          <w:rFonts w:asciiTheme="minorHAnsi" w:hAnsiTheme="minorHAnsi" w:cstheme="minorHAnsi"/>
+        </w:rPr>
+      </w:pPr>
+    </w:p>
+    <w:p>
+      <w:pPr>
+        <w:rPr>
+          <w:rFonts w:asciiTheme="minorHAnsi" w:hAnsiTheme="minorHAnsi" w:cstheme="minorHAnsi"/>
+        </w:rPr>
+      </w:pPr>
+    </w:p>
+    <w:p>
+      <w:pPr>
+        <w:rPr>
+          <w:rFonts w:asciiTheme="minorHAnsi" w:hAnsiTheme="minorHAnsi" w:cstheme="minorHAnsi"/>
+        </w:rPr>
+      </w:pPr>
+    </w:p>
+    <w:p>
+      <w:pPr>
+        <w:rPr>
+          <w:rFonts w:asciiTheme="minorHAnsi" w:hAnsiTheme="minorHAnsi" w:cstheme="minorHAnsi"/>
+        </w:rPr>
+      </w:pPr>
+    </w:p>
+    <w:p>
+      <w:pPr>
+        <w:rPr>
+          <w:rFonts w:asciiTheme="minorHAnsi" w:hAnsiTheme="minorHAnsi" w:cstheme="minorHAnsi"/>
+        </w:rPr>
+      </w:pPr>
+    </w:p>
+    <w:p>
+      <w:pPr>
+        <w:rPr>
+          <w:rFonts w:asciiTheme="minorHAnsi" w:hAnsiTheme="minorHAnsi" w:cstheme="minorHAnsi"/>
+        </w:rPr>
+      </w:pPr>
+    </w:p>
+    <w:p>
+      <w:pPr>
+        <w:rPr>
+          <w:rFonts w:asciiTheme="minorHAnsi" w:hAnsiTheme="minorHAnsi" w:cstheme="minorHAnsi"/>
+        </w:rPr>
+      </w:pPr>
+    </w:p>
+    <w:p>
+      <w:pPr>
+        <w:rPr>
+          <w:rFonts w:asciiTheme="minorHAnsi" w:hAnsiTheme="minorHAnsi" w:cstheme="minorHAnsi"/>
+        </w:rPr>
+      </w:pPr>
+    </w:p>
+    <w:p>
+      <w:pPr>
+        <w:rPr>
+          <w:rFonts w:asciiTheme="minorHAnsi" w:hAnsiTheme="minorHAnsi" w:cstheme="minorHAnsi"/>
+        </w:rPr>
+      </w:pPr>
+    </w:p>
+    <w:p>
+      <w:pPr>
+        <w:rPr>
+          <w:rFonts w:asciiTheme="minorHAnsi" w:hAnsiTheme="minorHAnsi" w:cstheme="minorHAnsi"/>
+        </w:rPr>
+      </w:pPr>
+    </w:p>
+    <w:p>
+      <w:pPr>
+        <w:rPr>
+          <w:rFonts w:asciiTheme="minorHAnsi" w:hAnsiTheme="minorHAnsi" w:cstheme="minorHAnsi"/>
         </w:rPr>
       </w:pPr>
     </w:p>
@@ -4657,19 +4643,2219 @@
         <w:lastRenderedPageBreak/>
         <w:t>Use Cases/Usage Scenarios</w:t>
       </w:r>
+    </w:p>
+    <w:p>
+      <w:pPr>
+        <w:rPr>
+          <w:rFonts w:asciiTheme="minorHAnsi" w:hAnsiTheme="minorHAnsi" w:cstheme="minorHAnsi"/>
+        </w:rPr>
+      </w:pPr>
+    </w:p>
+    <w:p>
+      <w:pPr>
+        <w:rPr>
+          <w:rFonts w:asciiTheme="minorHAnsi" w:hAnsiTheme="minorHAnsi" w:cstheme="minorHAnsi"/>
+        </w:rPr>
+      </w:pPr>
+    </w:p>
+    <w:p>
+      <w:pPr>
+        <w:rPr>
+          <w:rFonts w:asciiTheme="minorHAnsi" w:hAnsiTheme="minorHAnsi" w:cstheme="minorHAnsi"/>
+          <w:lang w:val="el-GR"/>
+        </w:rPr>
+      </w:pPr>
+      <w:r>
+        <w:rPr>
+          <w:rFonts w:asciiTheme="minorHAnsi" w:hAnsiTheme="minorHAnsi" w:cstheme="minorHAnsi"/>
+          <w:lang w:val="el-GR"/>
+        </w:rPr>
+        <w:t>Στο βασικότερο σενάριο χρήσης της εφαρμογής, υπάρχουν χρήστες οι οποίοι αρχικά πρέπει να πραγματοποι</w:t>
+      </w:r>
+      <w:r>
+        <w:rPr>
+          <w:rFonts w:asciiTheme="minorHAnsi" w:hAnsiTheme="minorHAnsi" w:cstheme="minorHAnsi"/>
+          <w:lang w:val="el-GR"/>
+        </w:rPr>
+        <w:t xml:space="preserve">ήσουν την εγγραφή τους στην πλατφόρμα, είτε ως </w:t>
+      </w:r>
+      <w:r>
+        <w:rPr>
+          <w:rFonts w:asciiTheme="minorHAnsi" w:hAnsiTheme="minorHAnsi" w:cstheme="minorHAnsi"/>
+          <w:b/>
+          <w:lang w:val="el-GR"/>
+        </w:rPr>
+        <w:t>ιδιοκτήτες</w:t>
+      </w:r>
+      <w:r>
+        <w:rPr>
+          <w:rFonts w:asciiTheme="minorHAnsi" w:hAnsiTheme="minorHAnsi" w:cstheme="minorHAnsi"/>
+          <w:lang w:val="el-GR"/>
+        </w:rPr>
+        <w:t xml:space="preserve">, είτε ως </w:t>
+      </w:r>
+      <w:r>
+        <w:rPr>
+          <w:rFonts w:asciiTheme="minorHAnsi" w:hAnsiTheme="minorHAnsi" w:cstheme="minorHAnsi"/>
+          <w:b/>
+          <w:lang w:val="el-GR"/>
+        </w:rPr>
+        <w:t>ενοικιαστές</w:t>
+      </w:r>
+      <w:r>
+        <w:rPr>
+          <w:rFonts w:asciiTheme="minorHAnsi" w:hAnsiTheme="minorHAnsi" w:cstheme="minorHAnsi"/>
+          <w:lang w:val="el-GR"/>
+        </w:rPr>
+        <w:t>.</w:t>
+      </w:r>
+    </w:p>
+    <w:p>
+      <w:pPr>
+        <w:rPr>
+          <w:rFonts w:asciiTheme="minorHAnsi" w:hAnsiTheme="minorHAnsi" w:cstheme="minorHAnsi"/>
+          <w:lang w:val="el-GR"/>
+        </w:rPr>
+      </w:pPr>
+    </w:p>
+    <w:p>
+      <w:pPr>
+        <w:rPr>
+          <w:rFonts w:asciiTheme="minorHAnsi" w:hAnsiTheme="minorHAnsi" w:cstheme="minorHAnsi"/>
+          <w:lang w:val="el-GR"/>
+        </w:rPr>
+      </w:pPr>
+      <w:r>
+        <w:rPr>
+          <w:rFonts w:asciiTheme="minorHAnsi" w:hAnsiTheme="minorHAnsi" w:cstheme="minorHAnsi"/>
+          <w:lang w:val="el-GR"/>
+        </w:rPr>
+        <w:t>Οι ιδιοκτήτες μπορούν να καταχωρήσουν κάποιο σπίτι τους καθώς και να διαχειριστούν όλα τα σπίτια που έχουν ανεβασμένα στην εφαρμογή, και οι ενοικιαστές με την σειρά τους μπορούν να αναζητήσουν σπίτια με βάση συγκεκριμένα κριτήρια που οι ίδιοι επιθυμούν, να αποθηκεύσουν κάποια από αυτά στα αγαπημένα τους και να έρθουν εν τέλη σε επαφή με τους ιδιοκτήτες των εκάστοτε σπιτιών.</w:t>
+      </w:r>
+    </w:p>
+    <w:p>
+      <w:pPr>
+        <w:rPr>
+          <w:rFonts w:asciiTheme="minorHAnsi" w:hAnsiTheme="minorHAnsi" w:cstheme="minorHAnsi"/>
+          <w:lang w:val="el-GR"/>
+        </w:rPr>
+      </w:pPr>
+    </w:p>
+    <w:p>
+      <w:pPr>
+        <w:rPr>
+          <w:rFonts w:asciiTheme="minorHAnsi" w:hAnsiTheme="minorHAnsi" w:cstheme="minorHAnsi"/>
+          <w:lang w:val="el-GR"/>
+        </w:rPr>
+      </w:pPr>
+      <w:r>
+        <w:rPr>
+          <w:rFonts w:asciiTheme="minorHAnsi" w:hAnsiTheme="minorHAnsi" w:cstheme="minorHAnsi"/>
+          <w:noProof/>
+        </w:rPr>
+        <w:drawing>
+          <wp:anchor distT="0" distB="0" distL="114300" distR="114300" simplePos="0" relativeHeight="251658240" behindDoc="1" locked="0" layoutInCell="1" allowOverlap="1" wp14:anchorId="6F6C9D0A" wp14:editId="5DC527B6">
+            <wp:simplePos x="0" y="0"/>
+            <wp:positionH relativeFrom="column">
+              <wp:posOffset>-771525</wp:posOffset>
+            </wp:positionH>
+            <wp:positionV relativeFrom="paragraph">
+              <wp:posOffset>229235</wp:posOffset>
+            </wp:positionV>
+            <wp:extent cx="6810044" cy="5763292"/>
+            <wp:effectExtent l="0" t="0" r="0" b="0"/>
+            <wp:wrapNone/>
+            <wp:docPr id="2" name="Εικόνα 2"/>
+            <wp:cNvGraphicFramePr>
+              <a:graphicFrameLocks xmlns:a="http://schemas.openxmlformats.org/drawingml/2006/main" noChangeAspect="1"/>
+            </wp:cNvGraphicFramePr>
+            <a:graphic xmlns:a="http://schemas.openxmlformats.org/drawingml/2006/main">
+              <a:graphicData uri="http://schemas.openxmlformats.org/drawingml/2006/picture">
+                <pic:pic xmlns:pic="http://schemas.openxmlformats.org/drawingml/2006/picture">
+                  <pic:nvPicPr>
+                    <pic:cNvPr id="0" name="Picture 1"/>
+                    <pic:cNvPicPr>
+                      <a:picLocks noChangeAspect="1" noChangeArrowheads="1"/>
+                    </pic:cNvPicPr>
+                  </pic:nvPicPr>
+                  <pic:blipFill>
+                    <a:blip r:embed="rId16">
+                      <a:extLst>
+                        <a:ext uri="{28A0092B-C50C-407E-A947-70E740481C1C}">
+                          <a14:useLocalDpi xmlns:a14="http://schemas.microsoft.com/office/drawing/2010/main" val="0"/>
+                        </a:ext>
+                      </a:extLst>
+                    </a:blip>
+                    <a:srcRect/>
+                    <a:stretch>
+                      <a:fillRect/>
+                    </a:stretch>
+                  </pic:blipFill>
+                  <pic:spPr bwMode="auto">
+                    <a:xfrm>
+                      <a:off x="0" y="0"/>
+                      <a:ext cx="6810044" cy="5763292"/>
+                    </a:xfrm>
+                    <a:prstGeom prst="rect">
+                      <a:avLst/>
+                    </a:prstGeom>
+                    <a:noFill/>
+                    <a:ln>
+                      <a:noFill/>
+                    </a:ln>
+                  </pic:spPr>
+                </pic:pic>
+              </a:graphicData>
+            </a:graphic>
+            <wp14:sizeRelH relativeFrom="page">
+              <wp14:pctWidth>0</wp14:pctWidth>
+            </wp14:sizeRelH>
+            <wp14:sizeRelV relativeFrom="page">
+              <wp14:pctHeight>0</wp14:pctHeight>
+            </wp14:sizeRelV>
+          </wp:anchor>
+        </w:drawing>
+      </w:r>
+    </w:p>
+    <w:p>
+      <w:pPr>
+        <w:rPr>
+          <w:rFonts w:asciiTheme="minorHAnsi" w:hAnsiTheme="minorHAnsi" w:cstheme="minorHAnsi"/>
+          <w:lang w:val="el-GR"/>
+        </w:rPr>
+      </w:pPr>
+    </w:p>
+    <w:p>
+      <w:pPr>
+        <w:rPr>
+          <w:rFonts w:asciiTheme="minorHAnsi" w:hAnsiTheme="minorHAnsi" w:cstheme="minorHAnsi"/>
+          <w:lang w:val="el-GR"/>
+        </w:rPr>
+      </w:pPr>
+    </w:p>
+    <w:p>
+      <w:pPr>
+        <w:rPr>
+          <w:rFonts w:asciiTheme="minorHAnsi" w:hAnsiTheme="minorHAnsi" w:cstheme="minorHAnsi"/>
+          <w:lang w:val="el-GR"/>
+        </w:rPr>
+      </w:pPr>
+    </w:p>
+    <w:p>
+      <w:pPr>
+        <w:rPr>
+          <w:rFonts w:asciiTheme="minorHAnsi" w:hAnsiTheme="minorHAnsi" w:cstheme="minorHAnsi"/>
+          <w:lang w:val="el-GR"/>
+        </w:rPr>
+      </w:pPr>
+    </w:p>
+    <w:p>
+      <w:pPr>
+        <w:rPr>
+          <w:rFonts w:asciiTheme="minorHAnsi" w:hAnsiTheme="minorHAnsi" w:cstheme="minorHAnsi"/>
+          <w:lang w:val="el-GR"/>
+        </w:rPr>
+      </w:pPr>
+    </w:p>
+    <w:p>
+      <w:pPr>
+        <w:rPr>
+          <w:rFonts w:asciiTheme="minorHAnsi" w:hAnsiTheme="minorHAnsi" w:cstheme="minorHAnsi"/>
+          <w:lang w:val="el-GR"/>
+        </w:rPr>
+      </w:pPr>
+    </w:p>
+    <w:p>
+      <w:pPr>
+        <w:rPr>
+          <w:rFonts w:asciiTheme="minorHAnsi" w:hAnsiTheme="minorHAnsi" w:cstheme="minorHAnsi"/>
+          <w:lang w:val="el-GR"/>
+        </w:rPr>
+      </w:pPr>
+    </w:p>
+    <w:p>
+      <w:pPr>
+        <w:rPr>
+          <w:rFonts w:asciiTheme="minorHAnsi" w:hAnsiTheme="minorHAnsi" w:cstheme="minorHAnsi"/>
+          <w:lang w:val="el-GR"/>
+        </w:rPr>
+      </w:pPr>
+    </w:p>
+    <w:p>
+      <w:pPr>
+        <w:rPr>
+          <w:rFonts w:asciiTheme="minorHAnsi" w:hAnsiTheme="minorHAnsi" w:cstheme="minorHAnsi"/>
+          <w:lang w:val="el-GR"/>
+        </w:rPr>
+      </w:pPr>
+    </w:p>
+    <w:p>
+      <w:pPr>
+        <w:rPr>
+          <w:rFonts w:asciiTheme="minorHAnsi" w:hAnsiTheme="minorHAnsi" w:cstheme="minorHAnsi"/>
+          <w:lang w:val="el-GR"/>
+        </w:rPr>
+      </w:pPr>
+    </w:p>
+    <w:p>
+      <w:pPr>
+        <w:rPr>
+          <w:rFonts w:asciiTheme="minorHAnsi" w:hAnsiTheme="minorHAnsi" w:cstheme="minorHAnsi"/>
+          <w:lang w:val="el-GR"/>
+        </w:rPr>
+      </w:pPr>
+    </w:p>
+    <w:p>
+      <w:pPr>
+        <w:rPr>
+          <w:rFonts w:asciiTheme="minorHAnsi" w:hAnsiTheme="minorHAnsi" w:cstheme="minorHAnsi"/>
+          <w:lang w:val="el-GR"/>
+        </w:rPr>
+      </w:pPr>
+    </w:p>
+    <w:p>
+      <w:pPr>
+        <w:rPr>
+          <w:rFonts w:asciiTheme="minorHAnsi" w:hAnsiTheme="minorHAnsi" w:cstheme="minorHAnsi"/>
+          <w:lang w:val="el-GR"/>
+        </w:rPr>
+      </w:pPr>
+    </w:p>
+    <w:p>
+      <w:pPr>
+        <w:rPr>
+          <w:rFonts w:asciiTheme="minorHAnsi" w:hAnsiTheme="minorHAnsi" w:cstheme="minorHAnsi"/>
+          <w:lang w:val="el-GR"/>
+        </w:rPr>
+      </w:pPr>
+    </w:p>
+    <w:p>
+      <w:pPr>
+        <w:rPr>
+          <w:rFonts w:asciiTheme="minorHAnsi" w:hAnsiTheme="minorHAnsi" w:cstheme="minorHAnsi"/>
+          <w:lang w:val="el-GR"/>
+        </w:rPr>
+      </w:pPr>
+    </w:p>
+    <w:p>
+      <w:pPr>
+        <w:rPr>
+          <w:rFonts w:asciiTheme="minorHAnsi" w:hAnsiTheme="minorHAnsi" w:cstheme="minorHAnsi"/>
+          <w:lang w:val="el-GR"/>
+        </w:rPr>
+      </w:pPr>
+    </w:p>
+    <w:p>
+      <w:pPr>
+        <w:rPr>
+          <w:rFonts w:asciiTheme="minorHAnsi" w:hAnsiTheme="minorHAnsi" w:cstheme="minorHAnsi"/>
+          <w:lang w:val="el-GR"/>
+        </w:rPr>
+      </w:pPr>
+    </w:p>
+    <w:p>
+      <w:pPr>
+        <w:rPr>
+          <w:rFonts w:asciiTheme="minorHAnsi" w:hAnsiTheme="minorHAnsi" w:cstheme="minorHAnsi"/>
+          <w:lang w:val="el-GR"/>
+        </w:rPr>
+      </w:pPr>
+    </w:p>
+    <w:p>
+      <w:pPr>
+        <w:rPr>
+          <w:rFonts w:asciiTheme="minorHAnsi" w:hAnsiTheme="minorHAnsi" w:cstheme="minorHAnsi"/>
+          <w:lang w:val="el-GR"/>
+        </w:rPr>
+      </w:pPr>
+    </w:p>
+    <w:p>
+      <w:pPr>
+        <w:rPr>
+          <w:rFonts w:asciiTheme="minorHAnsi" w:hAnsiTheme="minorHAnsi" w:cstheme="minorHAnsi"/>
+          <w:lang w:val="el-GR"/>
+        </w:rPr>
+      </w:pPr>
+    </w:p>
+    <w:p>
+      <w:pPr>
+        <w:rPr>
+          <w:rFonts w:asciiTheme="minorHAnsi" w:hAnsiTheme="minorHAnsi" w:cstheme="minorHAnsi"/>
+          <w:lang w:val="el-GR"/>
+        </w:rPr>
+      </w:pPr>
+    </w:p>
+    <w:p>
+      <w:pPr>
+        <w:rPr>
+          <w:rFonts w:asciiTheme="minorHAnsi" w:hAnsiTheme="minorHAnsi" w:cstheme="minorHAnsi"/>
+          <w:lang w:val="el-GR"/>
+        </w:rPr>
+      </w:pPr>
+    </w:p>
+    <w:p>
+      <w:pPr>
+        <w:rPr>
+          <w:rFonts w:asciiTheme="minorHAnsi" w:hAnsiTheme="minorHAnsi" w:cstheme="minorHAnsi"/>
+          <w:lang w:val="el-GR"/>
+        </w:rPr>
+      </w:pPr>
+    </w:p>
+    <w:p>
+      <w:pPr>
+        <w:rPr>
+          <w:rFonts w:asciiTheme="minorHAnsi" w:hAnsiTheme="minorHAnsi" w:cstheme="minorHAnsi"/>
+          <w:lang w:val="el-GR"/>
+        </w:rPr>
+      </w:pPr>
+    </w:p>
+    <w:p>
+      <w:pPr>
+        <w:rPr>
+          <w:rFonts w:asciiTheme="minorHAnsi" w:hAnsiTheme="minorHAnsi" w:cstheme="minorHAnsi"/>
+          <w:lang w:val="el-GR"/>
+        </w:rPr>
+      </w:pPr>
+    </w:p>
+    <w:p>
+      <w:pPr>
+        <w:rPr>
+          <w:rFonts w:asciiTheme="minorHAnsi" w:hAnsiTheme="minorHAnsi" w:cstheme="minorHAnsi"/>
+          <w:lang w:val="el-GR"/>
+        </w:rPr>
+      </w:pPr>
+    </w:p>
+    <w:p>
+      <w:pPr>
+        <w:rPr>
+          <w:rFonts w:asciiTheme="minorHAnsi" w:hAnsiTheme="minorHAnsi" w:cstheme="minorHAnsi"/>
+          <w:lang w:val="el-GR"/>
+        </w:rPr>
+      </w:pPr>
+    </w:p>
+    <w:p>
+      <w:pPr>
+        <w:rPr>
+          <w:rFonts w:asciiTheme="minorHAnsi" w:hAnsiTheme="minorHAnsi" w:cstheme="minorHAnsi"/>
+          <w:lang w:val="el-GR"/>
+        </w:rPr>
+      </w:pPr>
+    </w:p>
+    <w:p>
+      <w:pPr>
+        <w:rPr>
+          <w:rFonts w:asciiTheme="minorHAnsi" w:hAnsiTheme="minorHAnsi" w:cstheme="minorHAnsi"/>
+          <w:lang w:val="el-GR"/>
+        </w:rPr>
+      </w:pPr>
+    </w:p>
+    <w:p>
+      <w:pPr>
+        <w:rPr>
+          <w:rFonts w:asciiTheme="minorHAnsi" w:hAnsiTheme="minorHAnsi" w:cstheme="minorHAnsi"/>
+          <w:lang w:val="el-GR"/>
+        </w:rPr>
+      </w:pPr>
+    </w:p>
+    <w:p>
+      <w:pPr>
+        <w:rPr>
+          <w:rFonts w:asciiTheme="minorHAnsi" w:hAnsiTheme="minorHAnsi" w:cstheme="minorHAnsi"/>
+          <w:lang w:val="el-GR"/>
+        </w:rPr>
+      </w:pPr>
+    </w:p>
+    <w:p>
+      <w:pPr>
+        <w:rPr>
+          <w:rFonts w:asciiTheme="minorHAnsi" w:hAnsiTheme="minorHAnsi" w:cstheme="minorHAnsi"/>
+          <w:lang w:val="el-GR"/>
+        </w:rPr>
+      </w:pPr>
+    </w:p>
+    <w:p>
+      <w:pPr>
+        <w:pStyle w:val="1"/>
+        <w:jc w:val="center"/>
+        <w:rPr>
+          <w:b/>
+          <w:u w:val="single"/>
+          <w:lang w:val="el-GR"/>
+        </w:rPr>
+      </w:pPr>
+      <w:r>
+        <w:rPr>
+          <w:b/>
+          <w:u w:val="single"/>
+          <w:lang w:val="el-GR"/>
+        </w:rPr>
+        <w:lastRenderedPageBreak/>
+        <w:t>Ανάλυση Απαιτήσεων</w:t>
+      </w:r>
+    </w:p>
+    <w:p>
+      <w:pPr>
+        <w:rPr>
+          <w:lang w:val="el-GR"/>
+        </w:rPr>
+      </w:pPr>
+    </w:p>
+    <w:p>
+      <w:pPr>
+        <w:pStyle w:val="1"/>
+        <w:jc w:val="center"/>
+        <w:rPr>
+          <w:b/>
+          <w:sz w:val="28"/>
+          <w:u w:val="single"/>
+          <w:lang w:val="el-GR"/>
+        </w:rPr>
+      </w:pPr>
+      <w:r>
+        <w:rPr>
+          <w:b/>
+          <w:sz w:val="28"/>
+          <w:u w:val="single"/>
+          <w:lang w:val="el-GR"/>
+        </w:rPr>
+        <w:t>Λειτουργικές Απαιτήσεις</w:t>
+      </w:r>
+    </w:p>
+    <w:p>
+      <w:pPr>
+        <w:rPr>
+          <w:lang w:val="el-GR"/>
+        </w:rPr>
+      </w:pPr>
+    </w:p>
+    <w:p>
+      <w:pPr>
+        <w:pStyle w:val="a7"/>
+        <w:numPr>
+          <w:ilvl w:val="0"/>
+          <w:numId w:val="4"/>
+        </w:numPr>
+        <w:rPr>
+          <w:rFonts w:asciiTheme="minorHAnsi" w:hAnsiTheme="minorHAnsi" w:cstheme="minorHAnsi"/>
+          <w:lang w:val="el-GR"/>
+        </w:rPr>
+      </w:pPr>
+      <w:r>
+        <w:rPr>
+          <w:rFonts w:asciiTheme="minorHAnsi" w:hAnsiTheme="minorHAnsi" w:cstheme="minorHAnsi"/>
+          <w:lang w:val="el-GR"/>
+        </w:rPr>
+        <w:t xml:space="preserve">Ο χρήστης θα πρέπει να έχει πρόσβαση στο διαδίκτυο για να χρησιμοποιήσει την εφαρμογή. </w:t>
+      </w:r>
+    </w:p>
+    <w:p>
+      <w:pPr>
+        <w:pStyle w:val="a7"/>
+        <w:numPr>
+          <w:ilvl w:val="0"/>
+          <w:numId w:val="4"/>
+        </w:numPr>
+        <w:rPr>
+          <w:rFonts w:asciiTheme="minorHAnsi" w:hAnsiTheme="minorHAnsi" w:cstheme="minorHAnsi"/>
+          <w:lang w:val="el-GR"/>
+        </w:rPr>
+      </w:pPr>
+      <w:r>
+        <w:rPr>
+          <w:rFonts w:asciiTheme="minorHAnsi" w:hAnsiTheme="minorHAnsi" w:cstheme="minorHAnsi"/>
+          <w:lang w:val="el-GR"/>
+        </w:rPr>
+        <w:t xml:space="preserve">Ο χρήστης θα πρέπει να έχει ενεργοποιημένη την δυνατότητα εύρεσης τοποθεσίας (GPS) της συσκευής του για να αναζητήσει ή να καταχωρήσει ένα σπίτι. </w:t>
+      </w:r>
+    </w:p>
+    <w:p>
+      <w:pPr>
+        <w:pStyle w:val="a7"/>
+        <w:numPr>
+          <w:ilvl w:val="0"/>
+          <w:numId w:val="4"/>
+        </w:numPr>
+        <w:rPr>
+          <w:rFonts w:asciiTheme="minorHAnsi" w:hAnsiTheme="minorHAnsi" w:cstheme="minorHAnsi"/>
+          <w:lang w:val="el-GR"/>
+        </w:rPr>
+      </w:pPr>
+      <w:r>
+        <w:rPr>
+          <w:rFonts w:asciiTheme="minorHAnsi" w:hAnsiTheme="minorHAnsi" w:cstheme="minorHAnsi"/>
+          <w:lang w:val="el-GR"/>
+        </w:rPr>
+        <w:t xml:space="preserve">Ο χρήστης θα πρέπει να διαθέτει λογαριασμό στην εφαρμογή και να συνδεθεί σε αυτόν για να καταχωρήσει ένα σπίτι. </w:t>
+      </w:r>
+    </w:p>
+    <w:p>
+      <w:pPr>
+        <w:pStyle w:val="a7"/>
+        <w:numPr>
+          <w:ilvl w:val="0"/>
+          <w:numId w:val="4"/>
+        </w:numPr>
+        <w:rPr>
+          <w:rFonts w:asciiTheme="minorHAnsi" w:hAnsiTheme="minorHAnsi" w:cstheme="minorHAnsi"/>
+          <w:lang w:val="el-GR"/>
+        </w:rPr>
+      </w:pPr>
+      <w:r>
+        <w:rPr>
+          <w:rFonts w:asciiTheme="minorHAnsi" w:hAnsiTheme="minorHAnsi" w:cstheme="minorHAnsi"/>
+          <w:lang w:val="el-GR"/>
+        </w:rPr>
+        <w:t xml:space="preserve">Η εφαρμογή θα πρέπει κατά την έναρξή της να εμφανίζει </w:t>
+      </w:r>
+      <w:r>
+        <w:rPr>
+          <w:rFonts w:asciiTheme="minorHAnsi" w:hAnsiTheme="minorHAnsi" w:cstheme="minorHAnsi"/>
+          <w:lang w:val="el-GR"/>
+        </w:rPr>
+        <w:t>από προεπιλογή</w:t>
+      </w:r>
+      <w:r>
+        <w:rPr>
+          <w:rFonts w:asciiTheme="minorHAnsi" w:hAnsiTheme="minorHAnsi" w:cstheme="minorHAnsi"/>
+          <w:lang w:val="el-GR"/>
+        </w:rPr>
+        <w:t xml:space="preserve"> τα σπίτια που βρίσκονται κοντά στο χρήστη. </w:t>
+      </w:r>
+    </w:p>
+    <w:p>
+      <w:pPr>
+        <w:pStyle w:val="a7"/>
+        <w:numPr>
+          <w:ilvl w:val="0"/>
+          <w:numId w:val="4"/>
+        </w:numPr>
+        <w:rPr>
+          <w:rFonts w:asciiTheme="minorHAnsi" w:hAnsiTheme="minorHAnsi" w:cstheme="minorHAnsi"/>
+          <w:lang w:val="el-GR"/>
+        </w:rPr>
+      </w:pPr>
+      <w:r>
+        <w:rPr>
+          <w:rFonts w:asciiTheme="minorHAnsi" w:hAnsiTheme="minorHAnsi" w:cstheme="minorHAnsi"/>
+          <w:lang w:val="el-GR"/>
+        </w:rPr>
+        <w:t xml:space="preserve">Η εφαρμογή θα πρέπει να διαθέτει λειτουργία εύρεσης σπιτιών κοντά σε πανεπιστημιακά ιδρύματα. </w:t>
+      </w:r>
+    </w:p>
+    <w:p>
+      <w:pPr>
+        <w:pStyle w:val="a7"/>
+        <w:numPr>
+          <w:ilvl w:val="0"/>
+          <w:numId w:val="4"/>
+        </w:numPr>
+        <w:rPr>
+          <w:rFonts w:asciiTheme="minorHAnsi" w:hAnsiTheme="minorHAnsi" w:cstheme="minorHAnsi"/>
+          <w:lang w:val="el-GR"/>
+        </w:rPr>
+      </w:pPr>
+      <w:r>
+        <w:rPr>
+          <w:rFonts w:asciiTheme="minorHAnsi" w:hAnsiTheme="minorHAnsi" w:cstheme="minorHAnsi"/>
+          <w:lang w:val="el-GR"/>
+        </w:rPr>
+        <w:t xml:space="preserve">Η εφαρμογή θα πρέπει να διαθέτει μπάρα εργαλείων με επιλογές: </w:t>
+      </w:r>
+    </w:p>
+    <w:p>
+      <w:pPr>
+        <w:pStyle w:val="a7"/>
+        <w:numPr>
+          <w:ilvl w:val="1"/>
+          <w:numId w:val="4"/>
+        </w:numPr>
+        <w:rPr>
+          <w:rFonts w:asciiTheme="minorHAnsi" w:hAnsiTheme="minorHAnsi" w:cstheme="minorHAnsi"/>
+          <w:lang w:val="el-GR"/>
+        </w:rPr>
+      </w:pPr>
+      <w:r>
+        <w:rPr>
+          <w:rFonts w:asciiTheme="minorHAnsi" w:hAnsiTheme="minorHAnsi" w:cstheme="minorHAnsi"/>
+          <w:lang w:val="el-GR"/>
+        </w:rPr>
+        <w:t xml:space="preserve">Καταχώρηση νέας ιδιοκτησίας. </w:t>
+      </w:r>
+    </w:p>
+    <w:p>
+      <w:pPr>
+        <w:pStyle w:val="a7"/>
+        <w:numPr>
+          <w:ilvl w:val="1"/>
+          <w:numId w:val="4"/>
+        </w:numPr>
+        <w:rPr>
+          <w:rFonts w:asciiTheme="minorHAnsi" w:hAnsiTheme="minorHAnsi" w:cstheme="minorHAnsi"/>
+          <w:lang w:val="el-GR"/>
+        </w:rPr>
+      </w:pPr>
+      <w:r>
+        <w:rPr>
+          <w:rFonts w:asciiTheme="minorHAnsi" w:hAnsiTheme="minorHAnsi" w:cstheme="minorHAnsi"/>
+          <w:lang w:val="el-GR"/>
+        </w:rPr>
+        <w:t xml:space="preserve">Μετάβαση στη λίστα αγαπημένων. </w:t>
+      </w:r>
+    </w:p>
+    <w:p>
+      <w:pPr>
+        <w:pStyle w:val="a7"/>
+        <w:numPr>
+          <w:ilvl w:val="1"/>
+          <w:numId w:val="4"/>
+        </w:numPr>
+        <w:rPr>
+          <w:rFonts w:asciiTheme="minorHAnsi" w:hAnsiTheme="minorHAnsi" w:cstheme="minorHAnsi"/>
+          <w:lang w:val="el-GR"/>
+        </w:rPr>
+      </w:pPr>
+      <w:r>
+        <w:rPr>
+          <w:rFonts w:asciiTheme="minorHAnsi" w:hAnsiTheme="minorHAnsi" w:cstheme="minorHAnsi"/>
+          <w:lang w:val="el-GR"/>
+        </w:rPr>
+        <w:t xml:space="preserve">Άλλες επιλογές που αφορούν το προφίλ του χρήστη και γενικότερα την εφαρμογή. </w:t>
+      </w:r>
+    </w:p>
+    <w:p>
+      <w:pPr>
+        <w:pStyle w:val="a7"/>
+        <w:numPr>
+          <w:ilvl w:val="0"/>
+          <w:numId w:val="4"/>
+        </w:numPr>
+        <w:rPr>
+          <w:rFonts w:asciiTheme="minorHAnsi" w:hAnsiTheme="minorHAnsi" w:cstheme="minorHAnsi"/>
+          <w:lang w:val="el-GR"/>
+        </w:rPr>
+      </w:pPr>
+      <w:r>
+        <w:rPr>
+          <w:rFonts w:asciiTheme="minorHAnsi" w:hAnsiTheme="minorHAnsi" w:cstheme="minorHAnsi"/>
+          <w:lang w:val="el-GR"/>
+        </w:rPr>
+        <w:t xml:space="preserve">Η εφαρμογή θα πρέπει να παρέχει στο χρήστη τη δυνατότητα αλλαγής κριτηρίων αναζήτησης. </w:t>
+      </w:r>
+    </w:p>
+    <w:p>
+      <w:pPr>
+        <w:pStyle w:val="a7"/>
+        <w:numPr>
+          <w:ilvl w:val="0"/>
+          <w:numId w:val="4"/>
+        </w:numPr>
+        <w:rPr>
+          <w:rFonts w:asciiTheme="minorHAnsi" w:hAnsiTheme="minorHAnsi" w:cstheme="minorHAnsi"/>
+          <w:lang w:val="el-GR"/>
+        </w:rPr>
+      </w:pPr>
+      <w:r>
+        <w:rPr>
+          <w:rFonts w:asciiTheme="minorHAnsi" w:hAnsiTheme="minorHAnsi" w:cstheme="minorHAnsi"/>
+          <w:lang w:val="el-GR"/>
+        </w:rPr>
+        <w:t>Η εφαρμογή θα πρέπει να παρέχει στο χρήστη τη δυνατότητα αποθήκευσης των αποτελεσμάτων που τον ενδιαφέρουν (</w:t>
+      </w:r>
+      <w:proofErr w:type="spellStart"/>
+      <w:r>
+        <w:rPr>
+          <w:rFonts w:asciiTheme="minorHAnsi" w:hAnsiTheme="minorHAnsi" w:cstheme="minorHAnsi"/>
+        </w:rPr>
+        <w:t>Favourites</w:t>
+      </w:r>
+      <w:proofErr w:type="spellEnd"/>
+      <w:r>
+        <w:rPr>
+          <w:rFonts w:asciiTheme="minorHAnsi" w:hAnsiTheme="minorHAnsi" w:cstheme="minorHAnsi"/>
+          <w:lang w:val="el-GR"/>
+        </w:rPr>
+        <w:t xml:space="preserve">) και κατ’ επέκταση την εύκολη πρόσβαση του στη λίστα αυτή. </w:t>
+      </w:r>
+    </w:p>
+    <w:p>
+      <w:pPr>
+        <w:pStyle w:val="a7"/>
+        <w:numPr>
+          <w:ilvl w:val="0"/>
+          <w:numId w:val="4"/>
+        </w:numPr>
+        <w:rPr>
+          <w:rFonts w:asciiTheme="minorHAnsi" w:hAnsiTheme="minorHAnsi" w:cstheme="minorHAnsi"/>
+          <w:lang w:val="el-GR"/>
+        </w:rPr>
+      </w:pPr>
+      <w:r>
+        <w:rPr>
+          <w:rFonts w:asciiTheme="minorHAnsi" w:hAnsiTheme="minorHAnsi" w:cstheme="minorHAnsi"/>
+          <w:lang w:val="el-GR"/>
+        </w:rPr>
+        <w:t xml:space="preserve">Ο χρήστης θα πρέπει να μπορεί: </w:t>
+      </w:r>
+    </w:p>
+    <w:p>
+      <w:pPr>
+        <w:pStyle w:val="a7"/>
+        <w:numPr>
+          <w:ilvl w:val="1"/>
+          <w:numId w:val="4"/>
+        </w:numPr>
+        <w:rPr>
+          <w:rFonts w:asciiTheme="minorHAnsi" w:hAnsiTheme="minorHAnsi" w:cstheme="minorHAnsi"/>
+          <w:lang w:val="el-GR"/>
+        </w:rPr>
+      </w:pPr>
+      <w:r>
+        <w:rPr>
+          <w:rFonts w:asciiTheme="minorHAnsi" w:hAnsiTheme="minorHAnsi" w:cstheme="minorHAnsi"/>
+          <w:lang w:val="el-GR"/>
+        </w:rPr>
+        <w:t xml:space="preserve">Να μεταβεί στην οθόνη προβολής ιδιοκτησίας με </w:t>
+      </w:r>
+      <w:proofErr w:type="spellStart"/>
+      <w:r>
+        <w:rPr>
+          <w:rFonts w:asciiTheme="minorHAnsi" w:hAnsiTheme="minorHAnsi" w:cstheme="minorHAnsi"/>
+          <w:lang w:val="el-GR"/>
+        </w:rPr>
+        <w:t>tap</w:t>
+      </w:r>
+      <w:proofErr w:type="spellEnd"/>
+      <w:r>
+        <w:rPr>
+          <w:rFonts w:asciiTheme="minorHAnsi" w:hAnsiTheme="minorHAnsi" w:cstheme="minorHAnsi"/>
+          <w:lang w:val="el-GR"/>
+        </w:rPr>
+        <w:t xml:space="preserve"> στο σπίτι που τον ενδιαφέρει από την λίστα αποτελεσμάτων. </w:t>
+      </w:r>
+    </w:p>
+    <w:p>
+      <w:pPr>
+        <w:pStyle w:val="a7"/>
+        <w:numPr>
+          <w:ilvl w:val="1"/>
+          <w:numId w:val="4"/>
+        </w:numPr>
+        <w:rPr>
+          <w:rFonts w:asciiTheme="minorHAnsi" w:hAnsiTheme="minorHAnsi" w:cstheme="minorHAnsi"/>
+          <w:lang w:val="el-GR"/>
+        </w:rPr>
+      </w:pPr>
+      <w:r>
+        <w:rPr>
+          <w:rFonts w:asciiTheme="minorHAnsi" w:hAnsiTheme="minorHAnsi" w:cstheme="minorHAnsi"/>
+          <w:lang w:val="el-GR"/>
+        </w:rPr>
+        <w:t xml:space="preserve">Να προσθέσει το σπίτι που βλέπει στην λίστα των αγαπημένων του. </w:t>
+      </w:r>
+    </w:p>
+    <w:p>
+      <w:pPr>
+        <w:pStyle w:val="a7"/>
+        <w:numPr>
+          <w:ilvl w:val="1"/>
+          <w:numId w:val="4"/>
+        </w:numPr>
+        <w:rPr>
+          <w:rFonts w:asciiTheme="minorHAnsi" w:hAnsiTheme="minorHAnsi" w:cstheme="minorHAnsi"/>
+          <w:lang w:val="el-GR"/>
+        </w:rPr>
+      </w:pPr>
+      <w:r>
+        <w:rPr>
+          <w:rFonts w:asciiTheme="minorHAnsi" w:hAnsiTheme="minorHAnsi" w:cstheme="minorHAnsi"/>
+          <w:lang w:val="el-GR"/>
+        </w:rPr>
+        <w:t xml:space="preserve">Να δει το σημείο του σπιτιού πάνω σε χάρτη καθώς και την διαδρομή προς αυτό. </w:t>
+      </w:r>
+    </w:p>
+    <w:p>
+      <w:pPr>
+        <w:pStyle w:val="a7"/>
+        <w:numPr>
+          <w:ilvl w:val="0"/>
+          <w:numId w:val="4"/>
+        </w:numPr>
+        <w:rPr>
+          <w:rFonts w:asciiTheme="minorHAnsi" w:hAnsiTheme="minorHAnsi" w:cstheme="minorHAnsi"/>
+          <w:lang w:val="el-GR"/>
+        </w:rPr>
+      </w:pPr>
+      <w:r>
+        <w:rPr>
+          <w:rFonts w:asciiTheme="minorHAnsi" w:hAnsiTheme="minorHAnsi" w:cstheme="minorHAnsi"/>
+          <w:lang w:val="el-GR"/>
+        </w:rPr>
+        <w:t xml:space="preserve">Η εφαρμογή θα πρέπει να διαθέτει κατάλληλη οθόνη όπου: </w:t>
+      </w:r>
+    </w:p>
+    <w:p>
+      <w:pPr>
+        <w:pStyle w:val="a7"/>
+        <w:numPr>
+          <w:ilvl w:val="1"/>
+          <w:numId w:val="4"/>
+        </w:numPr>
+        <w:rPr>
+          <w:rFonts w:asciiTheme="minorHAnsi" w:hAnsiTheme="minorHAnsi" w:cstheme="minorHAnsi"/>
+          <w:lang w:val="el-GR"/>
+        </w:rPr>
+      </w:pPr>
+      <w:r>
+        <w:rPr>
+          <w:rFonts w:asciiTheme="minorHAnsi" w:hAnsiTheme="minorHAnsi" w:cstheme="minorHAnsi"/>
+          <w:lang w:val="el-GR"/>
+        </w:rPr>
+        <w:t xml:space="preserve">Θα εμφανίζει τα στοιχεία του χρήστη (προφίλ). </w:t>
+      </w:r>
+    </w:p>
+    <w:p>
+      <w:pPr>
+        <w:pStyle w:val="a7"/>
+        <w:numPr>
+          <w:ilvl w:val="1"/>
+          <w:numId w:val="4"/>
+        </w:numPr>
+        <w:rPr>
+          <w:rFonts w:asciiTheme="minorHAnsi" w:hAnsiTheme="minorHAnsi" w:cstheme="minorHAnsi"/>
+          <w:lang w:val="el-GR"/>
+        </w:rPr>
+      </w:pPr>
+      <w:r>
+        <w:rPr>
+          <w:rFonts w:asciiTheme="minorHAnsi" w:hAnsiTheme="minorHAnsi" w:cstheme="minorHAnsi"/>
+          <w:lang w:val="el-GR"/>
+        </w:rPr>
+        <w:t xml:space="preserve">Θα παρέχει δυνατότητα επεξεργασίας των στοιχείων του. </w:t>
+      </w:r>
+    </w:p>
+    <w:p>
+      <w:pPr>
+        <w:pStyle w:val="a7"/>
+        <w:numPr>
+          <w:ilvl w:val="1"/>
+          <w:numId w:val="4"/>
+        </w:numPr>
+        <w:rPr>
+          <w:rFonts w:asciiTheme="minorHAnsi" w:hAnsiTheme="minorHAnsi" w:cstheme="minorHAnsi"/>
+          <w:lang w:val="el-GR"/>
+        </w:rPr>
+      </w:pPr>
+      <w:r>
+        <w:rPr>
+          <w:rFonts w:asciiTheme="minorHAnsi" w:hAnsiTheme="minorHAnsi" w:cstheme="minorHAnsi"/>
+          <w:lang w:val="el-GR"/>
+        </w:rPr>
+        <w:t>Θα εμφανίζει σε λίστα τα σπίτια που έχει καταχωρήσει ώστε να μπορεί είτε να τα επεξεργαστεί είτε να τα διαγράψει.</w:t>
+      </w:r>
+    </w:p>
+    <w:p>
+      <w:pPr>
+        <w:rPr>
+          <w:lang w:val="el-GR"/>
+        </w:rPr>
+      </w:pPr>
+    </w:p>
+    <w:p>
+      <w:pPr>
+        <w:rPr>
+          <w:rFonts w:asciiTheme="minorHAnsi" w:hAnsiTheme="minorHAnsi" w:cstheme="minorHAnsi"/>
+          <w:lang w:val="el-GR"/>
+        </w:rPr>
+      </w:pPr>
+    </w:p>
+    <w:p>
+      <w:pPr>
+        <w:rPr>
+          <w:rFonts w:asciiTheme="minorHAnsi" w:hAnsiTheme="minorHAnsi" w:cstheme="minorHAnsi"/>
+          <w:lang w:val="el-GR"/>
+        </w:rPr>
+      </w:pPr>
+    </w:p>
+    <w:p>
+      <w:pPr>
+        <w:rPr>
+          <w:rFonts w:asciiTheme="minorHAnsi" w:hAnsiTheme="minorHAnsi" w:cstheme="minorHAnsi"/>
+          <w:lang w:val="el-GR"/>
+        </w:rPr>
+      </w:pPr>
+    </w:p>
+    <w:p>
+      <w:pPr>
+        <w:rPr>
+          <w:rFonts w:asciiTheme="minorHAnsi" w:hAnsiTheme="minorHAnsi" w:cstheme="minorHAnsi"/>
+          <w:lang w:val="el-GR"/>
+        </w:rPr>
+      </w:pPr>
+    </w:p>
+    <w:p>
+      <w:pPr>
+        <w:rPr>
+          <w:rFonts w:asciiTheme="minorHAnsi" w:hAnsiTheme="minorHAnsi" w:cstheme="minorHAnsi"/>
+          <w:lang w:val="el-GR"/>
+        </w:rPr>
+      </w:pPr>
+    </w:p>
+    <w:p>
+      <w:pPr>
+        <w:rPr>
+          <w:rFonts w:asciiTheme="minorHAnsi" w:hAnsiTheme="minorHAnsi" w:cstheme="minorHAnsi"/>
+          <w:lang w:val="el-GR"/>
+        </w:rPr>
+      </w:pPr>
+    </w:p>
+    <w:p>
+      <w:pPr>
+        <w:rPr>
+          <w:rFonts w:asciiTheme="minorHAnsi" w:hAnsiTheme="minorHAnsi" w:cstheme="minorHAnsi"/>
+          <w:lang w:val="el-GR"/>
+        </w:rPr>
+      </w:pPr>
+    </w:p>
+    <w:p>
+      <w:pPr>
+        <w:rPr>
+          <w:rFonts w:asciiTheme="minorHAnsi" w:hAnsiTheme="minorHAnsi" w:cstheme="minorHAnsi"/>
+          <w:lang w:val="el-GR"/>
+        </w:rPr>
+      </w:pPr>
+    </w:p>
+    <w:p>
+      <w:pPr>
+        <w:rPr>
+          <w:rFonts w:asciiTheme="minorHAnsi" w:hAnsiTheme="minorHAnsi" w:cstheme="minorHAnsi"/>
+          <w:lang w:val="el-GR"/>
+        </w:rPr>
+      </w:pPr>
+    </w:p>
+    <w:p>
+      <w:pPr>
+        <w:pStyle w:val="1"/>
+        <w:jc w:val="center"/>
+        <w:rPr>
+          <w:b/>
+          <w:sz w:val="28"/>
+          <w:u w:val="single"/>
+          <w:lang w:val="el-GR"/>
+        </w:rPr>
+      </w:pPr>
+      <w:r>
+        <w:rPr>
+          <w:b/>
+          <w:sz w:val="28"/>
+          <w:u w:val="single"/>
+          <w:lang w:val="el-GR"/>
+        </w:rPr>
+        <w:lastRenderedPageBreak/>
+        <w:t xml:space="preserve">Μη </w:t>
+      </w:r>
+      <w:r>
+        <w:rPr>
+          <w:b/>
+          <w:sz w:val="28"/>
+          <w:u w:val="single"/>
+          <w:lang w:val="el-GR"/>
+        </w:rPr>
+        <w:t>Λειτουργικές Απαιτήσεις</w:t>
+      </w:r>
+    </w:p>
+    <w:p>
+      <w:pPr>
+        <w:rPr>
+          <w:rFonts w:asciiTheme="minorHAnsi" w:hAnsiTheme="minorHAnsi" w:cstheme="minorHAnsi"/>
+          <w:lang w:val="el-GR"/>
+        </w:rPr>
+      </w:pPr>
+    </w:p>
+    <w:p>
+      <w:pPr>
+        <w:rPr>
+          <w:rFonts w:asciiTheme="minorHAnsi" w:hAnsiTheme="minorHAnsi" w:cstheme="minorHAnsi"/>
+          <w:lang w:val="el-GR"/>
+        </w:rPr>
+      </w:pPr>
+    </w:p>
+    <w:p>
+      <w:pPr>
+        <w:pStyle w:val="a7"/>
+        <w:numPr>
+          <w:ilvl w:val="0"/>
+          <w:numId w:val="5"/>
+        </w:numPr>
+        <w:rPr>
+          <w:rFonts w:asciiTheme="minorHAnsi" w:hAnsiTheme="minorHAnsi" w:cstheme="minorHAnsi"/>
+          <w:lang w:val="el-GR"/>
+        </w:rPr>
+      </w:pPr>
+      <w:r>
+        <w:rPr>
+          <w:rFonts w:asciiTheme="minorHAnsi" w:hAnsiTheme="minorHAnsi" w:cstheme="minorHAnsi"/>
+          <w:lang w:val="el-GR"/>
+        </w:rPr>
+        <w:t xml:space="preserve">Η εφαρμογή θα πρέπει να λειτουργεί σε συσκευές με λειτουργικό σύστημα </w:t>
+      </w:r>
+      <w:proofErr w:type="spellStart"/>
+      <w:r>
+        <w:rPr>
+          <w:rFonts w:asciiTheme="minorHAnsi" w:hAnsiTheme="minorHAnsi" w:cstheme="minorHAnsi"/>
+          <w:lang w:val="el-GR"/>
+        </w:rPr>
+        <w:t>Android</w:t>
+      </w:r>
+      <w:proofErr w:type="spellEnd"/>
+      <w:r>
+        <w:rPr>
+          <w:rFonts w:asciiTheme="minorHAnsi" w:hAnsiTheme="minorHAnsi" w:cstheme="minorHAnsi"/>
+          <w:lang w:val="el-GR"/>
+        </w:rPr>
+        <w:t xml:space="preserve"> ελάχιστης έκδοσης 4.1 (</w:t>
+      </w:r>
+      <w:proofErr w:type="spellStart"/>
+      <w:r>
+        <w:rPr>
+          <w:rFonts w:asciiTheme="minorHAnsi" w:hAnsiTheme="minorHAnsi" w:cstheme="minorHAnsi"/>
+          <w:lang w:val="el-GR"/>
+        </w:rPr>
+        <w:t>JellyBean</w:t>
+      </w:r>
+      <w:proofErr w:type="spellEnd"/>
+      <w:r>
+        <w:rPr>
+          <w:rFonts w:asciiTheme="minorHAnsi" w:hAnsiTheme="minorHAnsi" w:cstheme="minorHAnsi"/>
+          <w:lang w:val="el-GR"/>
+        </w:rPr>
+        <w:t xml:space="preserve">, API </w:t>
+      </w:r>
+      <w:proofErr w:type="spellStart"/>
+      <w:r>
+        <w:rPr>
+          <w:rFonts w:asciiTheme="minorHAnsi" w:hAnsiTheme="minorHAnsi" w:cstheme="minorHAnsi"/>
+          <w:lang w:val="el-GR"/>
+        </w:rPr>
+        <w:t>Level</w:t>
+      </w:r>
+      <w:proofErr w:type="spellEnd"/>
+      <w:r>
+        <w:rPr>
+          <w:rFonts w:asciiTheme="minorHAnsi" w:hAnsiTheme="minorHAnsi" w:cstheme="minorHAnsi"/>
+          <w:lang w:val="el-GR"/>
+        </w:rPr>
+        <w:t xml:space="preserve"> 16) για την καλύτερη δυνατή λειτουργία αυτής και των υπηρεσιών της. </w:t>
+      </w:r>
+    </w:p>
+    <w:p>
+      <w:pPr>
+        <w:pStyle w:val="a7"/>
+        <w:numPr>
+          <w:ilvl w:val="0"/>
+          <w:numId w:val="5"/>
+        </w:numPr>
+        <w:rPr>
+          <w:rFonts w:asciiTheme="minorHAnsi" w:hAnsiTheme="minorHAnsi" w:cstheme="minorHAnsi"/>
+          <w:lang w:val="el-GR"/>
+        </w:rPr>
+      </w:pPr>
+      <w:r>
+        <w:rPr>
+          <w:rFonts w:asciiTheme="minorHAnsi" w:hAnsiTheme="minorHAnsi" w:cstheme="minorHAnsi"/>
+          <w:lang w:val="el-GR"/>
+        </w:rPr>
+        <w:t xml:space="preserve">Το </w:t>
+      </w:r>
+      <w:proofErr w:type="spellStart"/>
+      <w:r>
+        <w:rPr>
+          <w:rFonts w:asciiTheme="minorHAnsi" w:hAnsiTheme="minorHAnsi" w:cstheme="minorHAnsi"/>
+          <w:lang w:val="el-GR"/>
+        </w:rPr>
+        <w:t>Design</w:t>
+      </w:r>
+      <w:proofErr w:type="spellEnd"/>
+      <w:r>
+        <w:rPr>
+          <w:rFonts w:asciiTheme="minorHAnsi" w:hAnsiTheme="minorHAnsi" w:cstheme="minorHAnsi"/>
+          <w:lang w:val="el-GR"/>
+        </w:rPr>
+        <w:t xml:space="preserve"> του </w:t>
+      </w:r>
+      <w:proofErr w:type="spellStart"/>
+      <w:r>
+        <w:rPr>
+          <w:rFonts w:asciiTheme="minorHAnsi" w:hAnsiTheme="minorHAnsi" w:cstheme="minorHAnsi"/>
+          <w:lang w:val="el-GR"/>
+        </w:rPr>
+        <w:t>User</w:t>
+      </w:r>
+      <w:proofErr w:type="spellEnd"/>
+      <w:r>
+        <w:rPr>
+          <w:rFonts w:asciiTheme="minorHAnsi" w:hAnsiTheme="minorHAnsi" w:cstheme="minorHAnsi"/>
+          <w:lang w:val="el-GR"/>
+        </w:rPr>
+        <w:t xml:space="preserve"> </w:t>
+      </w:r>
+      <w:proofErr w:type="spellStart"/>
+      <w:r>
+        <w:rPr>
+          <w:rFonts w:asciiTheme="minorHAnsi" w:hAnsiTheme="minorHAnsi" w:cstheme="minorHAnsi"/>
+          <w:lang w:val="el-GR"/>
+        </w:rPr>
+        <w:t>Interface</w:t>
+      </w:r>
+      <w:proofErr w:type="spellEnd"/>
+      <w:r>
+        <w:rPr>
+          <w:rFonts w:asciiTheme="minorHAnsi" w:hAnsiTheme="minorHAnsi" w:cstheme="minorHAnsi"/>
+          <w:lang w:val="el-GR"/>
+        </w:rPr>
+        <w:t xml:space="preserve"> της εφαρμογής θα πρέπει να είναι μινιμαλιστικό, καλαίσθητο, με αλληλένδετα χρώματα και στοιχεία ώστε να μην κουράζει τον χρήστη.  </w:t>
+      </w:r>
+    </w:p>
+    <w:p>
+      <w:pPr>
+        <w:pStyle w:val="a7"/>
+        <w:numPr>
+          <w:ilvl w:val="0"/>
+          <w:numId w:val="5"/>
+        </w:numPr>
+        <w:rPr>
+          <w:rFonts w:asciiTheme="minorHAnsi" w:hAnsiTheme="minorHAnsi" w:cstheme="minorHAnsi"/>
+          <w:lang w:val="el-GR"/>
+        </w:rPr>
+      </w:pPr>
+      <w:r>
+        <w:rPr>
+          <w:rFonts w:asciiTheme="minorHAnsi" w:hAnsiTheme="minorHAnsi" w:cstheme="minorHAnsi"/>
+          <w:lang w:val="el-GR"/>
+        </w:rPr>
+        <w:t xml:space="preserve">Η εφαρμογή θα πρέπει να παρέχει ένα άψογο </w:t>
+      </w:r>
+      <w:proofErr w:type="spellStart"/>
+      <w:r>
+        <w:rPr>
+          <w:rFonts w:asciiTheme="minorHAnsi" w:hAnsiTheme="minorHAnsi" w:cstheme="minorHAnsi"/>
+          <w:lang w:val="el-GR"/>
+        </w:rPr>
+        <w:t>User</w:t>
+      </w:r>
+      <w:proofErr w:type="spellEnd"/>
+      <w:r>
+        <w:rPr>
+          <w:rFonts w:asciiTheme="minorHAnsi" w:hAnsiTheme="minorHAnsi" w:cstheme="minorHAnsi"/>
+          <w:lang w:val="el-GR"/>
+        </w:rPr>
+        <w:t xml:space="preserve"> </w:t>
+      </w:r>
+      <w:proofErr w:type="spellStart"/>
+      <w:r>
+        <w:rPr>
+          <w:rFonts w:asciiTheme="minorHAnsi" w:hAnsiTheme="minorHAnsi" w:cstheme="minorHAnsi"/>
+          <w:lang w:val="el-GR"/>
+        </w:rPr>
+        <w:t>Experience</w:t>
+      </w:r>
+      <w:proofErr w:type="spellEnd"/>
+      <w:r>
+        <w:rPr>
+          <w:rFonts w:asciiTheme="minorHAnsi" w:hAnsiTheme="minorHAnsi" w:cstheme="minorHAnsi"/>
+          <w:lang w:val="el-GR"/>
+        </w:rPr>
+        <w:t xml:space="preserve"> στον χρήστη, με ευκολία στην χρήση όλων των λειτουργιών της, χωρίς περιττές διαδρομές και κείμενα. </w:t>
+      </w:r>
+    </w:p>
+    <w:p>
+      <w:pPr>
+        <w:pStyle w:val="a7"/>
+        <w:numPr>
+          <w:ilvl w:val="0"/>
+          <w:numId w:val="5"/>
+        </w:numPr>
+        <w:rPr>
+          <w:rFonts w:asciiTheme="minorHAnsi" w:hAnsiTheme="minorHAnsi" w:cstheme="minorHAnsi"/>
+          <w:lang w:val="el-GR"/>
+        </w:rPr>
+      </w:pPr>
+      <w:r>
+        <w:rPr>
+          <w:rFonts w:asciiTheme="minorHAnsi" w:hAnsiTheme="minorHAnsi" w:cstheme="minorHAnsi"/>
+          <w:lang w:val="el-GR"/>
+        </w:rPr>
+        <w:t>Για την δημιουργία, την διαχείρ</w:t>
+      </w:r>
+      <w:r>
+        <w:rPr>
+          <w:rFonts w:asciiTheme="minorHAnsi" w:hAnsiTheme="minorHAnsi" w:cstheme="minorHAnsi"/>
+          <w:lang w:val="el-GR"/>
+        </w:rPr>
+        <w:t>ι</w:t>
+      </w:r>
+      <w:r>
+        <w:rPr>
+          <w:rFonts w:asciiTheme="minorHAnsi" w:hAnsiTheme="minorHAnsi" w:cstheme="minorHAnsi"/>
+          <w:lang w:val="el-GR"/>
+        </w:rPr>
+        <w:t>ση και την πρόσβαση στη βάση δεδομένων, καθώς και ότι αφ</w:t>
+      </w:r>
+      <w:r>
+        <w:rPr>
+          <w:rFonts w:asciiTheme="minorHAnsi" w:hAnsiTheme="minorHAnsi" w:cstheme="minorHAnsi"/>
+          <w:lang w:val="el-GR"/>
+        </w:rPr>
+        <w:t>ο</w:t>
+      </w:r>
+      <w:r>
+        <w:rPr>
+          <w:rFonts w:asciiTheme="minorHAnsi" w:hAnsiTheme="minorHAnsi" w:cstheme="minorHAnsi"/>
+          <w:lang w:val="el-GR"/>
+        </w:rPr>
+        <w:t>ρ</w:t>
+      </w:r>
+      <w:r>
+        <w:rPr>
+          <w:rFonts w:asciiTheme="minorHAnsi" w:hAnsiTheme="minorHAnsi" w:cstheme="minorHAnsi"/>
+          <w:lang w:val="el-GR"/>
+        </w:rPr>
+        <w:t>ά</w:t>
+      </w:r>
+      <w:r>
+        <w:rPr>
+          <w:rFonts w:asciiTheme="minorHAnsi" w:hAnsiTheme="minorHAnsi" w:cstheme="minorHAnsi"/>
+          <w:lang w:val="el-GR"/>
+        </w:rPr>
+        <w:t xml:space="preserve"> το </w:t>
+      </w:r>
+      <w:proofErr w:type="spellStart"/>
+      <w:r>
+        <w:rPr>
+          <w:rFonts w:asciiTheme="minorHAnsi" w:hAnsiTheme="minorHAnsi" w:cstheme="minorHAnsi"/>
+          <w:lang w:val="el-GR"/>
+        </w:rPr>
+        <w:t>backend</w:t>
+      </w:r>
+      <w:proofErr w:type="spellEnd"/>
+      <w:r>
+        <w:rPr>
+          <w:rFonts w:asciiTheme="minorHAnsi" w:hAnsiTheme="minorHAnsi" w:cstheme="minorHAnsi"/>
+          <w:lang w:val="el-GR"/>
+        </w:rPr>
+        <w:t xml:space="preserve">, θα χρησιμοποιηθεί η πλατφόρμα </w:t>
+      </w:r>
+      <w:r>
+        <w:rPr>
+          <w:rFonts w:asciiTheme="minorHAnsi" w:hAnsiTheme="minorHAnsi" w:cstheme="minorHAnsi"/>
+        </w:rPr>
+        <w:t>Xamarin</w:t>
+      </w:r>
+      <w:r>
+        <w:rPr>
+          <w:rFonts w:asciiTheme="minorHAnsi" w:hAnsiTheme="minorHAnsi" w:cstheme="minorHAnsi"/>
+          <w:lang w:val="el-GR"/>
+        </w:rPr>
+        <w:t xml:space="preserve"> </w:t>
+      </w:r>
+      <w:r>
+        <w:rPr>
+          <w:rFonts w:asciiTheme="minorHAnsi" w:hAnsiTheme="minorHAnsi" w:cstheme="minorHAnsi"/>
+          <w:lang w:val="el-GR"/>
+        </w:rPr>
+        <w:t xml:space="preserve">της </w:t>
+      </w:r>
+      <w:r>
+        <w:rPr>
+          <w:rFonts w:asciiTheme="minorHAnsi" w:hAnsiTheme="minorHAnsi" w:cstheme="minorHAnsi"/>
+        </w:rPr>
+        <w:t>Microsoft</w:t>
+      </w:r>
+      <w:r>
+        <w:rPr>
+          <w:rFonts w:asciiTheme="minorHAnsi" w:hAnsiTheme="minorHAnsi" w:cstheme="minorHAnsi"/>
+          <w:lang w:val="el-GR"/>
+        </w:rPr>
+        <w:t xml:space="preserve">.  </w:t>
+      </w:r>
+    </w:p>
+    <w:p>
+      <w:pPr>
+        <w:pStyle w:val="a7"/>
+        <w:numPr>
+          <w:ilvl w:val="0"/>
+          <w:numId w:val="5"/>
+        </w:numPr>
+        <w:rPr>
+          <w:rFonts w:asciiTheme="minorHAnsi" w:hAnsiTheme="minorHAnsi" w:cstheme="minorHAnsi"/>
+          <w:lang w:val="el-GR"/>
+        </w:rPr>
+      </w:pPr>
+      <w:r>
+        <w:rPr>
+          <w:rFonts w:asciiTheme="minorHAnsi" w:hAnsiTheme="minorHAnsi" w:cstheme="minorHAnsi"/>
+          <w:lang w:val="el-GR"/>
+        </w:rPr>
+        <w:t xml:space="preserve">Η εφαρμογή θα πρέπει να ενημερώνει τον χρήστη με κατάλληλο </w:t>
+      </w:r>
+      <w:proofErr w:type="spellStart"/>
+      <w:r>
+        <w:rPr>
+          <w:rFonts w:asciiTheme="minorHAnsi" w:hAnsiTheme="minorHAnsi" w:cstheme="minorHAnsi"/>
+          <w:lang w:val="el-GR"/>
+        </w:rPr>
+        <w:t>AlertDialog</w:t>
+      </w:r>
+      <w:proofErr w:type="spellEnd"/>
+      <w:r>
+        <w:rPr>
+          <w:rFonts w:asciiTheme="minorHAnsi" w:hAnsiTheme="minorHAnsi" w:cstheme="minorHAnsi"/>
+          <w:lang w:val="el-GR"/>
+        </w:rPr>
+        <w:t xml:space="preserve"> σε περίπτωση που η δυνατότητα εύρεσης τοποθεσίας (GPS) της συσκευής του είναι απενεργοποιημένη και να του δίνει την δυνατότητα να μεταβεί στις ρυθμίσεις αυτής. </w:t>
+      </w:r>
+    </w:p>
+    <w:p>
+      <w:pPr>
+        <w:pStyle w:val="a7"/>
+        <w:numPr>
+          <w:ilvl w:val="0"/>
+          <w:numId w:val="5"/>
+        </w:numPr>
+        <w:rPr>
+          <w:rFonts w:asciiTheme="minorHAnsi" w:hAnsiTheme="minorHAnsi" w:cstheme="minorHAnsi"/>
+          <w:lang w:val="el-GR"/>
+        </w:rPr>
+      </w:pPr>
+      <w:r>
+        <w:rPr>
+          <w:rFonts w:asciiTheme="minorHAnsi" w:hAnsiTheme="minorHAnsi" w:cstheme="minorHAnsi"/>
+          <w:lang w:val="el-GR"/>
+        </w:rPr>
+        <w:t xml:space="preserve">Η εφαρμογή θα πρέπει να εμφανίζει στον χρήστη κατάλληλο </w:t>
+      </w:r>
+      <w:proofErr w:type="spellStart"/>
+      <w:r>
+        <w:rPr>
+          <w:rFonts w:asciiTheme="minorHAnsi" w:hAnsiTheme="minorHAnsi" w:cstheme="minorHAnsi"/>
+          <w:lang w:val="el-GR"/>
+        </w:rPr>
+        <w:t>ProgressDialog</w:t>
+      </w:r>
+      <w:proofErr w:type="spellEnd"/>
+      <w:r>
+        <w:rPr>
+          <w:rFonts w:asciiTheme="minorHAnsi" w:hAnsiTheme="minorHAnsi" w:cstheme="minorHAnsi"/>
+          <w:lang w:val="el-GR"/>
+        </w:rPr>
+        <w:t xml:space="preserve"> κατά τη διάρκεια φόρτωσης δεδομένων από τον </w:t>
+      </w:r>
+      <w:proofErr w:type="spellStart"/>
+      <w:r>
+        <w:rPr>
+          <w:rFonts w:asciiTheme="minorHAnsi" w:hAnsiTheme="minorHAnsi" w:cstheme="minorHAnsi"/>
+          <w:lang w:val="el-GR"/>
+        </w:rPr>
+        <w:t>server</w:t>
+      </w:r>
+      <w:proofErr w:type="spellEnd"/>
+      <w:r>
+        <w:rPr>
+          <w:rFonts w:asciiTheme="minorHAnsi" w:hAnsiTheme="minorHAnsi" w:cstheme="minorHAnsi"/>
+          <w:lang w:val="el-GR"/>
+        </w:rPr>
+        <w:t xml:space="preserve"> ή αποστολής δεδομένων προς αυτόν. </w:t>
+      </w:r>
+    </w:p>
+    <w:p>
+      <w:pPr>
+        <w:pStyle w:val="a7"/>
+        <w:numPr>
+          <w:ilvl w:val="0"/>
+          <w:numId w:val="5"/>
+        </w:numPr>
+        <w:rPr>
+          <w:rFonts w:asciiTheme="minorHAnsi" w:hAnsiTheme="minorHAnsi" w:cstheme="minorHAnsi"/>
+          <w:lang w:val="el-GR"/>
+        </w:rPr>
+      </w:pPr>
+      <w:r>
+        <w:rPr>
+          <w:rFonts w:asciiTheme="minorHAnsi" w:hAnsiTheme="minorHAnsi" w:cstheme="minorHAnsi"/>
+          <w:lang w:val="el-GR"/>
+        </w:rPr>
+        <w:t xml:space="preserve">Η εφαρμογή θα πρέπει να ενημερώνει τον χρήστη με κατάλληλο </w:t>
+      </w:r>
+      <w:proofErr w:type="spellStart"/>
+      <w:r>
+        <w:rPr>
+          <w:rFonts w:asciiTheme="minorHAnsi" w:hAnsiTheme="minorHAnsi" w:cstheme="minorHAnsi"/>
+          <w:lang w:val="el-GR"/>
+        </w:rPr>
+        <w:t>Toast</w:t>
+      </w:r>
+      <w:proofErr w:type="spellEnd"/>
+      <w:r>
+        <w:rPr>
+          <w:rFonts w:asciiTheme="minorHAnsi" w:hAnsiTheme="minorHAnsi" w:cstheme="minorHAnsi"/>
+          <w:lang w:val="el-GR"/>
+        </w:rPr>
+        <w:t xml:space="preserve"> σε περίπτωση που υπήρξε σφάλμα κατά την αναζήτηση ή δεν βρέθηκαν αποτελέσματα με βάση τα κριτήρια που παρείχε. </w:t>
+      </w:r>
+    </w:p>
+    <w:p>
+      <w:pPr>
+        <w:pStyle w:val="a7"/>
+        <w:numPr>
+          <w:ilvl w:val="0"/>
+          <w:numId w:val="5"/>
+        </w:numPr>
+        <w:rPr>
+          <w:rFonts w:asciiTheme="minorHAnsi" w:hAnsiTheme="minorHAnsi" w:cstheme="minorHAnsi"/>
+          <w:lang w:val="el-GR"/>
+        </w:rPr>
+      </w:pPr>
+      <w:r>
+        <w:rPr>
+          <w:rFonts w:asciiTheme="minorHAnsi" w:hAnsiTheme="minorHAnsi" w:cstheme="minorHAnsi"/>
+          <w:lang w:val="el-GR"/>
+        </w:rPr>
+        <w:t xml:space="preserve">Η εφαρμογή θα πρέπει να ενημερώνει τον χρήστη με κατάλληλο </w:t>
+      </w:r>
+      <w:proofErr w:type="spellStart"/>
+      <w:r>
+        <w:rPr>
+          <w:rFonts w:asciiTheme="minorHAnsi" w:hAnsiTheme="minorHAnsi" w:cstheme="minorHAnsi"/>
+          <w:lang w:val="el-GR"/>
+        </w:rPr>
+        <w:t>Toast</w:t>
+      </w:r>
+      <w:proofErr w:type="spellEnd"/>
+      <w:r>
+        <w:rPr>
+          <w:rFonts w:asciiTheme="minorHAnsi" w:hAnsiTheme="minorHAnsi" w:cstheme="minorHAnsi"/>
+          <w:lang w:val="el-GR"/>
+        </w:rPr>
+        <w:t xml:space="preserve"> για τα αποτελέσματα της αναζήτησης (πλήθος αποτελεσμάτων και ακτίνα αναζήτησης). </w:t>
+      </w:r>
+    </w:p>
+    <w:p>
+      <w:pPr>
+        <w:pStyle w:val="a7"/>
+        <w:numPr>
+          <w:ilvl w:val="0"/>
+          <w:numId w:val="5"/>
+        </w:numPr>
+        <w:rPr>
+          <w:rFonts w:asciiTheme="minorHAnsi" w:hAnsiTheme="minorHAnsi" w:cstheme="minorHAnsi"/>
+          <w:lang w:val="el-GR"/>
+        </w:rPr>
+      </w:pPr>
+      <w:r>
+        <w:rPr>
+          <w:rFonts w:asciiTheme="minorHAnsi" w:hAnsiTheme="minorHAnsi" w:cstheme="minorHAnsi"/>
+          <w:lang w:val="el-GR"/>
+        </w:rPr>
+        <w:t xml:space="preserve">Η εφαρμογή θα πρέπει να διακόπτει την λειτουργία εύρεσης τοποθεσίας του χρήστη όταν δεν χρειάζεται για εξοικονόμηση μπαταρίας και μνήμης. </w:t>
+      </w:r>
+    </w:p>
+    <w:p>
+      <w:pPr>
+        <w:pStyle w:val="a7"/>
+        <w:numPr>
+          <w:ilvl w:val="0"/>
+          <w:numId w:val="5"/>
+        </w:numPr>
+        <w:rPr>
+          <w:rFonts w:asciiTheme="minorHAnsi" w:hAnsiTheme="minorHAnsi" w:cstheme="minorHAnsi"/>
+          <w:lang w:val="el-GR"/>
+        </w:rPr>
+      </w:pPr>
+      <w:r>
+        <w:rPr>
+          <w:rFonts w:asciiTheme="minorHAnsi" w:hAnsiTheme="minorHAnsi" w:cstheme="minorHAnsi"/>
+          <w:lang w:val="el-GR"/>
+        </w:rPr>
+        <w:t xml:space="preserve">Η ακτίνα αναζήτησης θα πρέπει να περιορίζεται απαραίτητα μεταξύ 1 και 10 χιλιομέτρων. </w:t>
+      </w:r>
+    </w:p>
+    <w:p>
+      <w:pPr>
+        <w:pStyle w:val="a7"/>
+        <w:numPr>
+          <w:ilvl w:val="0"/>
+          <w:numId w:val="5"/>
+        </w:numPr>
+        <w:rPr>
+          <w:rFonts w:asciiTheme="minorHAnsi" w:hAnsiTheme="minorHAnsi" w:cstheme="minorHAnsi"/>
+          <w:lang w:val="el-GR"/>
+        </w:rPr>
+      </w:pPr>
+      <w:r>
+        <w:rPr>
+          <w:rFonts w:asciiTheme="minorHAnsi" w:hAnsiTheme="minorHAnsi" w:cstheme="minorHAnsi"/>
+          <w:lang w:val="el-GR"/>
+        </w:rPr>
+        <w:t xml:space="preserve">Ο αριθμός των αποτελεσμάτων της αναζήτησης θα πρέπει να περιορίζεται στα 100. </w:t>
+      </w:r>
+    </w:p>
+    <w:p>
+      <w:pPr>
+        <w:pStyle w:val="a7"/>
+        <w:numPr>
+          <w:ilvl w:val="0"/>
+          <w:numId w:val="5"/>
+        </w:numPr>
+        <w:rPr>
+          <w:rFonts w:asciiTheme="minorHAnsi" w:hAnsiTheme="minorHAnsi" w:cstheme="minorHAnsi"/>
+          <w:lang w:val="el-GR"/>
+        </w:rPr>
+      </w:pPr>
+      <w:r>
+        <w:rPr>
+          <w:rFonts w:asciiTheme="minorHAnsi" w:hAnsiTheme="minorHAnsi" w:cstheme="minorHAnsi"/>
+          <w:lang w:val="el-GR"/>
+        </w:rPr>
+        <w:t xml:space="preserve">Ο αριθμός των αποθηκευμένων (αγαπημένων) σπιτιών του χρήστη στη </w:t>
+      </w:r>
+      <w:r>
+        <w:rPr>
+          <w:rFonts w:asciiTheme="minorHAnsi" w:hAnsiTheme="minorHAnsi" w:cstheme="minorHAnsi"/>
+          <w:lang w:val="el-GR"/>
+        </w:rPr>
+        <w:t>αντίστοιχη λίστα</w:t>
+      </w:r>
+      <w:r>
+        <w:rPr>
+          <w:rFonts w:asciiTheme="minorHAnsi" w:hAnsiTheme="minorHAnsi" w:cstheme="minorHAnsi"/>
+          <w:lang w:val="el-GR"/>
+        </w:rPr>
+        <w:t xml:space="preserve"> θα πρέπει να περιορίζεται στα 20. </w:t>
+      </w:r>
+    </w:p>
+    <w:p>
+      <w:pPr>
+        <w:pStyle w:val="a7"/>
+        <w:numPr>
+          <w:ilvl w:val="0"/>
+          <w:numId w:val="5"/>
+        </w:numPr>
+        <w:rPr>
+          <w:rFonts w:asciiTheme="minorHAnsi" w:hAnsiTheme="minorHAnsi" w:cstheme="minorHAnsi"/>
+          <w:lang w:val="el-GR"/>
+        </w:rPr>
+      </w:pPr>
+      <w:r>
+        <w:rPr>
+          <w:rFonts w:asciiTheme="minorHAnsi" w:hAnsiTheme="minorHAnsi" w:cstheme="minorHAnsi"/>
+          <w:lang w:val="el-GR"/>
+        </w:rPr>
+        <w:t xml:space="preserve">Η </w:t>
+      </w:r>
+      <w:r>
+        <w:rPr>
+          <w:rFonts w:asciiTheme="minorHAnsi" w:hAnsiTheme="minorHAnsi" w:cstheme="minorHAnsi"/>
+          <w:lang w:val="el-GR"/>
+        </w:rPr>
+        <w:t>λίστα αγαπημένων</w:t>
+      </w:r>
+      <w:r>
+        <w:rPr>
+          <w:rFonts w:asciiTheme="minorHAnsi" w:hAnsiTheme="minorHAnsi" w:cstheme="minorHAnsi"/>
+          <w:lang w:val="el-GR"/>
+        </w:rPr>
+        <w:t xml:space="preserve"> θα πρέπει να αποθηκεύεται τοπικά στη μνήμη της συσκευής του χρήστη και όχι στη βάση δεδομένων της εφαρμογής. </w:t>
+      </w:r>
+    </w:p>
+    <w:p>
+      <w:pPr>
+        <w:pStyle w:val="a7"/>
+        <w:numPr>
+          <w:ilvl w:val="0"/>
+          <w:numId w:val="5"/>
+        </w:numPr>
+        <w:rPr>
+          <w:rFonts w:asciiTheme="minorHAnsi" w:hAnsiTheme="minorHAnsi" w:cstheme="minorHAnsi"/>
+          <w:lang w:val="el-GR"/>
+        </w:rPr>
+      </w:pPr>
+      <w:r>
+        <w:rPr>
+          <w:rFonts w:asciiTheme="minorHAnsi" w:hAnsiTheme="minorHAnsi" w:cstheme="minorHAnsi"/>
+          <w:lang w:val="el-GR"/>
+        </w:rPr>
+        <w:t xml:space="preserve">Ο χάρτης απεικόνισης της τοποθεσίας ενός σπιτιού θα πρέπει να υλοποιηθεί με την χρήση του </w:t>
+      </w:r>
+      <w:proofErr w:type="spellStart"/>
+      <w:r>
+        <w:rPr>
+          <w:rFonts w:asciiTheme="minorHAnsi" w:hAnsiTheme="minorHAnsi" w:cstheme="minorHAnsi"/>
+          <w:lang w:val="el-GR"/>
+        </w:rPr>
+        <w:t>Google</w:t>
+      </w:r>
+      <w:proofErr w:type="spellEnd"/>
+      <w:r>
+        <w:rPr>
+          <w:rFonts w:asciiTheme="minorHAnsi" w:hAnsiTheme="minorHAnsi" w:cstheme="minorHAnsi"/>
+          <w:lang w:val="el-GR"/>
+        </w:rPr>
+        <w:t xml:space="preserve"> </w:t>
+      </w:r>
+      <w:proofErr w:type="spellStart"/>
+      <w:r>
+        <w:rPr>
+          <w:rFonts w:asciiTheme="minorHAnsi" w:hAnsiTheme="minorHAnsi" w:cstheme="minorHAnsi"/>
+          <w:lang w:val="el-GR"/>
+        </w:rPr>
+        <w:t>Maps</w:t>
+      </w:r>
+      <w:proofErr w:type="spellEnd"/>
+      <w:r>
+        <w:rPr>
+          <w:rFonts w:asciiTheme="minorHAnsi" w:hAnsiTheme="minorHAnsi" w:cstheme="minorHAnsi"/>
+          <w:lang w:val="el-GR"/>
+        </w:rPr>
+        <w:t xml:space="preserve"> API v2. </w:t>
+      </w:r>
+    </w:p>
+    <w:p>
+      <w:pPr>
+        <w:pStyle w:val="a7"/>
+        <w:numPr>
+          <w:ilvl w:val="0"/>
+          <w:numId w:val="5"/>
+        </w:numPr>
+        <w:rPr>
+          <w:rFonts w:asciiTheme="minorHAnsi" w:hAnsiTheme="minorHAnsi" w:cstheme="minorHAnsi"/>
+          <w:lang w:val="el-GR"/>
+        </w:rPr>
+      </w:pPr>
+      <w:r>
+        <w:rPr>
+          <w:rFonts w:asciiTheme="minorHAnsi" w:hAnsiTheme="minorHAnsi" w:cstheme="minorHAnsi"/>
+          <w:lang w:val="el-GR"/>
+        </w:rPr>
+        <w:t xml:space="preserve">Η εφαρμογή δεν θα πρέπει να περιορίζει γεωγραφικά τον χρήστη (μπορεί να καταχωρεί σπίτι από οποιοδήποτε σημείο του κόσμου). </w:t>
+      </w:r>
+    </w:p>
+    <w:p>
+      <w:pPr>
+        <w:pStyle w:val="a7"/>
+        <w:numPr>
+          <w:ilvl w:val="0"/>
+          <w:numId w:val="5"/>
+        </w:numPr>
+        <w:rPr>
+          <w:rFonts w:asciiTheme="minorHAnsi" w:hAnsiTheme="minorHAnsi" w:cstheme="minorHAnsi"/>
+          <w:lang w:val="el-GR"/>
+        </w:rPr>
+      </w:pPr>
+      <w:r>
+        <w:rPr>
+          <w:rFonts w:asciiTheme="minorHAnsi" w:hAnsiTheme="minorHAnsi" w:cstheme="minorHAnsi"/>
+          <w:lang w:val="el-GR"/>
+        </w:rPr>
+        <w:t xml:space="preserve">Η εφαρμογή θα πρέπει να ελέγχει την πληρότητα και την ακρίβεια των δεδομένων που εισάγει ο χρήστης σε κάθε πεδίο πριν τα μεταφέρει στον </w:t>
+      </w:r>
+      <w:proofErr w:type="spellStart"/>
+      <w:r>
+        <w:rPr>
+          <w:rFonts w:asciiTheme="minorHAnsi" w:hAnsiTheme="minorHAnsi" w:cstheme="minorHAnsi"/>
+          <w:lang w:val="el-GR"/>
+        </w:rPr>
+        <w:t>server</w:t>
+      </w:r>
+      <w:proofErr w:type="spellEnd"/>
+      <w:r>
+        <w:rPr>
+          <w:rFonts w:asciiTheme="minorHAnsi" w:hAnsiTheme="minorHAnsi" w:cstheme="minorHAnsi"/>
+          <w:lang w:val="el-GR"/>
+        </w:rPr>
+        <w:t xml:space="preserve"> και να τον ενημερώνει για τυχόν λανθασμένες τιμές. </w:t>
+      </w:r>
+    </w:p>
+    <w:p>
+      <w:pPr>
+        <w:pStyle w:val="a7"/>
+        <w:numPr>
+          <w:ilvl w:val="0"/>
+          <w:numId w:val="5"/>
+        </w:numPr>
+        <w:rPr>
+          <w:rFonts w:asciiTheme="minorHAnsi" w:hAnsiTheme="minorHAnsi" w:cstheme="minorHAnsi"/>
+          <w:lang w:val="el-GR"/>
+        </w:rPr>
+      </w:pPr>
+      <w:r>
+        <w:rPr>
+          <w:rFonts w:asciiTheme="minorHAnsi" w:hAnsiTheme="minorHAnsi" w:cstheme="minorHAnsi"/>
+          <w:lang w:val="el-GR"/>
+        </w:rPr>
+        <w:lastRenderedPageBreak/>
+        <w:t xml:space="preserve">Η αρχιτεκτονική της εφαρμογής θα πρέπει να διαχειρίζεται άψογα τους πόρους του συστήματος ώστε να είναι γρήγορη κατά τη χρήση της και να μην επιβαρύνει την συσκευή του χρήστη. </w:t>
+      </w:r>
+    </w:p>
+    <w:p>
+      <w:pPr>
+        <w:pStyle w:val="a7"/>
+        <w:numPr>
+          <w:ilvl w:val="0"/>
+          <w:numId w:val="5"/>
+        </w:numPr>
+        <w:rPr>
+          <w:rFonts w:asciiTheme="minorHAnsi" w:hAnsiTheme="minorHAnsi" w:cstheme="minorHAnsi"/>
+          <w:lang w:val="el-GR"/>
+        </w:rPr>
+      </w:pPr>
+      <w:r>
+        <w:rPr>
+          <w:rFonts w:asciiTheme="minorHAnsi" w:hAnsiTheme="minorHAnsi" w:cstheme="minorHAnsi"/>
+          <w:lang w:val="el-GR"/>
+        </w:rPr>
+        <w:t xml:space="preserve">Οι χρονοβόρες διαδικασίες λήψης ή αποστολής δεδομένων θα πρέπει να γίνονται ασύγχρονα με χρήση </w:t>
+      </w:r>
+      <w:proofErr w:type="spellStart"/>
+      <w:r>
+        <w:rPr>
+          <w:rFonts w:asciiTheme="minorHAnsi" w:hAnsiTheme="minorHAnsi" w:cstheme="minorHAnsi"/>
+          <w:lang w:val="el-GR"/>
+        </w:rPr>
+        <w:t>AsyncTask</w:t>
+      </w:r>
+      <w:proofErr w:type="spellEnd"/>
+      <w:r>
+        <w:rPr>
+          <w:rFonts w:asciiTheme="minorHAnsi" w:hAnsiTheme="minorHAnsi" w:cstheme="minorHAnsi"/>
+          <w:lang w:val="el-GR"/>
+        </w:rPr>
+        <w:t xml:space="preserve"> στο </w:t>
+      </w:r>
+      <w:proofErr w:type="spellStart"/>
+      <w:r>
+        <w:rPr>
+          <w:rFonts w:asciiTheme="minorHAnsi" w:hAnsiTheme="minorHAnsi" w:cstheme="minorHAnsi"/>
+          <w:lang w:val="el-GR"/>
+        </w:rPr>
+        <w:t>background</w:t>
+      </w:r>
+      <w:proofErr w:type="spellEnd"/>
+      <w:r>
+        <w:rPr>
+          <w:rFonts w:asciiTheme="minorHAnsi" w:hAnsiTheme="minorHAnsi" w:cstheme="minorHAnsi"/>
+          <w:lang w:val="el-GR"/>
+        </w:rPr>
+        <w:t xml:space="preserve"> προς αποφυγή επιβάρυνσης του κύριου UI </w:t>
+      </w:r>
+      <w:proofErr w:type="spellStart"/>
+      <w:r>
+        <w:rPr>
+          <w:rFonts w:asciiTheme="minorHAnsi" w:hAnsiTheme="minorHAnsi" w:cstheme="minorHAnsi"/>
+          <w:lang w:val="el-GR"/>
+        </w:rPr>
+        <w:t>thread</w:t>
+      </w:r>
+      <w:proofErr w:type="spellEnd"/>
+      <w:r>
+        <w:rPr>
+          <w:rFonts w:asciiTheme="minorHAnsi" w:hAnsiTheme="minorHAnsi" w:cstheme="minorHAnsi"/>
+          <w:lang w:val="el-GR"/>
+        </w:rPr>
+        <w:t>.</w:t>
+      </w:r>
+    </w:p>
+    <w:p>
+      <w:pPr>
+        <w:rPr>
+          <w:rFonts w:asciiTheme="minorHAnsi" w:hAnsiTheme="minorHAnsi" w:cstheme="minorHAnsi"/>
+          <w:lang w:val="el-GR"/>
+        </w:rPr>
+      </w:pPr>
+    </w:p>
+    <w:p>
+      <w:pPr>
+        <w:rPr>
+          <w:rFonts w:asciiTheme="minorHAnsi" w:hAnsiTheme="minorHAnsi" w:cstheme="minorHAnsi"/>
+          <w:lang w:val="el-GR"/>
+        </w:rPr>
+      </w:pPr>
+    </w:p>
+    <w:p>
+      <w:pPr>
+        <w:rPr>
+          <w:rFonts w:asciiTheme="minorHAnsi" w:hAnsiTheme="minorHAnsi" w:cstheme="minorHAnsi"/>
+          <w:lang w:val="el-GR"/>
+        </w:rPr>
+      </w:pPr>
+    </w:p>
+    <w:p>
+      <w:pPr>
+        <w:rPr>
+          <w:rFonts w:asciiTheme="minorHAnsi" w:hAnsiTheme="minorHAnsi" w:cstheme="minorHAnsi"/>
+          <w:lang w:val="el-GR"/>
+        </w:rPr>
+      </w:pPr>
+    </w:p>
+    <w:p>
+      <w:pPr>
+        <w:rPr>
+          <w:rFonts w:asciiTheme="minorHAnsi" w:hAnsiTheme="minorHAnsi" w:cstheme="minorHAnsi"/>
+          <w:lang w:val="el-GR"/>
+        </w:rPr>
+      </w:pPr>
+    </w:p>
+    <w:p>
+      <w:pPr>
+        <w:rPr>
+          <w:rFonts w:asciiTheme="minorHAnsi" w:hAnsiTheme="minorHAnsi" w:cstheme="minorHAnsi"/>
+          <w:lang w:val="el-GR"/>
+        </w:rPr>
+      </w:pPr>
+    </w:p>
+    <w:p>
+      <w:pPr>
+        <w:pStyle w:val="1"/>
+        <w:jc w:val="center"/>
+        <w:rPr>
+          <w:b/>
+          <w:u w:val="single"/>
+          <w:lang w:val="el-GR"/>
+        </w:rPr>
+      </w:pPr>
+      <w:r>
+        <w:rPr>
+          <w:b/>
+          <w:u w:val="single"/>
+          <w:lang w:val="el-GR"/>
+        </w:rPr>
+        <w:t>Βασικά Διαγράμματα</w:t>
+      </w:r>
+    </w:p>
+    <w:p>
+      <w:pPr>
+        <w:rPr>
+          <w:lang w:val="el-GR"/>
+        </w:rPr>
+      </w:pPr>
+    </w:p>
+    <w:p>
+      <w:pPr>
+        <w:rPr>
+          <w:lang w:val="el-GR"/>
+        </w:rPr>
+      </w:pPr>
+    </w:p>
+    <w:p>
+      <w:pPr>
+        <w:rPr>
+          <w:lang w:val="el-GR"/>
+        </w:rPr>
+      </w:pPr>
+    </w:p>
+    <w:p>
+      <w:pPr>
+        <w:rPr>
+          <w:lang w:val="el-GR"/>
+        </w:rPr>
+      </w:pPr>
+    </w:p>
+    <w:p>
+      <w:pPr>
+        <w:rPr>
+          <w:lang w:val="el-GR"/>
+        </w:rPr>
+      </w:pPr>
+    </w:p>
+    <w:p>
+      <w:pPr>
+        <w:rPr>
+          <w:lang w:val="el-GR"/>
+        </w:rPr>
+      </w:pPr>
+    </w:p>
+    <w:p>
+      <w:pPr>
+        <w:rPr>
+          <w:lang w:val="el-GR"/>
+        </w:rPr>
+      </w:pPr>
+    </w:p>
+    <w:p>
+      <w:pPr>
+        <w:rPr>
+          <w:lang w:val="el-GR"/>
+        </w:rPr>
+      </w:pPr>
+    </w:p>
+    <w:p>
+      <w:pPr>
+        <w:rPr>
+          <w:lang w:val="el-GR"/>
+        </w:rPr>
+      </w:pPr>
+    </w:p>
+    <w:p>
+      <w:pPr>
+        <w:rPr>
+          <w:lang w:val="el-GR"/>
+        </w:rPr>
+      </w:pPr>
+    </w:p>
+    <w:p>
+      <w:pPr>
+        <w:rPr>
+          <w:lang w:val="el-GR"/>
+        </w:rPr>
+      </w:pPr>
+    </w:p>
+    <w:p>
+      <w:pPr>
+        <w:rPr>
+          <w:lang w:val="el-GR"/>
+        </w:rPr>
+      </w:pPr>
+    </w:p>
+    <w:p>
+      <w:pPr>
+        <w:rPr>
+          <w:lang w:val="el-GR"/>
+        </w:rPr>
+      </w:pPr>
+    </w:p>
+    <w:p>
+      <w:pPr>
+        <w:rPr>
+          <w:lang w:val="el-GR"/>
+        </w:rPr>
+      </w:pPr>
+    </w:p>
+    <w:p>
+      <w:pPr>
+        <w:rPr>
+          <w:lang w:val="el-GR"/>
+        </w:rPr>
+      </w:pPr>
+    </w:p>
+    <w:p>
+      <w:pPr>
+        <w:rPr>
+          <w:lang w:val="el-GR"/>
+        </w:rPr>
+      </w:pPr>
+    </w:p>
+    <w:p>
+      <w:pPr>
+        <w:rPr>
+          <w:lang w:val="el-GR"/>
+        </w:rPr>
+      </w:pPr>
+    </w:p>
+    <w:p>
+      <w:pPr>
+        <w:rPr>
+          <w:lang w:val="el-GR"/>
+        </w:rPr>
+      </w:pPr>
+    </w:p>
+    <w:p>
+      <w:pPr>
+        <w:rPr>
+          <w:lang w:val="el-GR"/>
+        </w:rPr>
+      </w:pPr>
+    </w:p>
+    <w:p>
+      <w:pPr>
+        <w:rPr>
+          <w:lang w:val="el-GR"/>
+        </w:rPr>
+      </w:pPr>
+    </w:p>
+    <w:p>
+      <w:pPr>
+        <w:rPr>
+          <w:lang w:val="el-GR"/>
+        </w:rPr>
+      </w:pPr>
+    </w:p>
+    <w:p>
+      <w:pPr>
+        <w:rPr>
+          <w:lang w:val="el-GR"/>
+        </w:rPr>
+      </w:pPr>
+    </w:p>
+    <w:p>
+      <w:pPr>
+        <w:rPr>
+          <w:lang w:val="el-GR"/>
+        </w:rPr>
+      </w:pPr>
+    </w:p>
+    <w:p>
+      <w:pPr>
+        <w:rPr>
+          <w:lang w:val="el-GR"/>
+        </w:rPr>
+      </w:pPr>
+    </w:p>
+    <w:p>
+      <w:pPr>
+        <w:rPr>
+          <w:lang w:val="el-GR"/>
+        </w:rPr>
+      </w:pPr>
+    </w:p>
+    <w:p>
+      <w:pPr>
+        <w:rPr>
+          <w:lang w:val="el-GR"/>
+        </w:rPr>
+      </w:pPr>
+    </w:p>
+    <w:p>
+      <w:pPr>
+        <w:rPr>
+          <w:lang w:val="el-GR"/>
+        </w:rPr>
+      </w:pPr>
+    </w:p>
+    <w:p>
+      <w:pPr>
+        <w:rPr>
+          <w:lang w:val="el-GR"/>
+        </w:rPr>
+      </w:pPr>
+    </w:p>
+    <w:p>
+      <w:pPr>
+        <w:rPr>
+          <w:lang w:val="el-GR"/>
+        </w:rPr>
+      </w:pPr>
+    </w:p>
+    <w:p>
+      <w:pPr>
+        <w:rPr>
+          <w:lang w:val="el-GR"/>
+        </w:rPr>
+      </w:pPr>
+    </w:p>
+    <w:p>
+      <w:pPr>
+        <w:rPr>
+          <w:lang w:val="el-GR"/>
+        </w:rPr>
+      </w:pPr>
+    </w:p>
+    <w:p>
+      <w:pPr>
+        <w:rPr>
+          <w:lang w:val="el-GR"/>
+        </w:rPr>
+      </w:pPr>
+    </w:p>
+    <w:p>
+      <w:pPr>
+        <w:rPr>
+          <w:lang w:val="el-GR"/>
+        </w:rPr>
+      </w:pPr>
+    </w:p>
+    <w:p>
+      <w:pPr>
+        <w:rPr>
+          <w:lang w:val="el-GR"/>
+        </w:rPr>
+      </w:pPr>
+    </w:p>
+    <w:p>
+      <w:pPr>
+        <w:rPr>
+          <w:lang w:val="el-GR"/>
+        </w:rPr>
+      </w:pPr>
+    </w:p>
+    <w:p>
+      <w:pPr>
+        <w:pStyle w:val="1"/>
+        <w:jc w:val="center"/>
+        <w:rPr>
+          <w:b/>
+          <w:u w:val="single"/>
+        </w:rPr>
+      </w:pPr>
+      <w:r>
+        <w:rPr>
+          <w:b/>
+          <w:u w:val="single"/>
+          <w:lang w:val="el-GR"/>
+        </w:rPr>
+        <w:lastRenderedPageBreak/>
+        <w:t>Αναφορές</w:t>
+      </w:r>
+    </w:p>
+    <w:p/>
+    <w:p>
+      <w:pPr>
+        <w:rPr>
+          <w:rFonts w:asciiTheme="minorHAnsi" w:hAnsiTheme="minorHAnsi" w:cstheme="minorHAnsi"/>
+        </w:rPr>
+      </w:pPr>
+    </w:p>
+    <w:p>
+      <w:pPr>
+        <w:rPr>
+          <w:rFonts w:asciiTheme="minorHAnsi" w:hAnsiTheme="minorHAnsi" w:cstheme="minorHAnsi"/>
+        </w:rPr>
+      </w:pPr>
+      <w:r>
+        <w:rPr>
+          <w:rFonts w:asciiTheme="minorHAnsi" w:hAnsiTheme="minorHAnsi" w:cstheme="minorHAnsi"/>
+        </w:rPr>
+        <w:t>creately.com</w:t>
+      </w:r>
+    </w:p>
+    <w:p>
+      <w:pPr>
+        <w:rPr>
+          <w:rFonts w:asciiTheme="minorHAnsi" w:hAnsiTheme="minorHAnsi" w:cstheme="minorHAnsi"/>
+        </w:rPr>
+      </w:pPr>
+      <w:r>
+        <w:rPr>
+          <w:rFonts w:asciiTheme="minorHAnsi" w:hAnsiTheme="minorHAnsi" w:cstheme="minorHAnsi"/>
+        </w:rPr>
+        <w:t>prod</w:t>
+      </w:r>
+      <w:r>
+        <w:rPr>
+          <w:rFonts w:asciiTheme="minorHAnsi" w:hAnsiTheme="minorHAnsi" w:cstheme="minorHAnsi"/>
+        </w:rPr>
+        <w:t>.</w:t>
+      </w:r>
+      <w:r>
+        <w:rPr>
+          <w:rFonts w:asciiTheme="minorHAnsi" w:hAnsiTheme="minorHAnsi" w:cstheme="minorHAnsi"/>
+        </w:rPr>
+        <w:t>teamgantt</w:t>
+      </w:r>
+      <w:r>
+        <w:rPr>
+          <w:rFonts w:asciiTheme="minorHAnsi" w:hAnsiTheme="minorHAnsi" w:cstheme="minorHAnsi"/>
+        </w:rPr>
+        <w:t>.</w:t>
+      </w:r>
+      <w:r>
+        <w:rPr>
+          <w:rFonts w:asciiTheme="minorHAnsi" w:hAnsiTheme="minorHAnsi" w:cstheme="minorHAnsi"/>
+        </w:rPr>
+        <w:t>com</w:t>
+      </w:r>
       <w:bookmarkStart w:id="2" w:name="_GoBack"/>
       <w:bookmarkEnd w:id="2"/>
     </w:p>
-    <w:p>
-      <w:pPr>
-        <w:rPr>
-          <w:rFonts w:asciiTheme="minorHAnsi" w:hAnsiTheme="minorHAnsi" w:cstheme="minorHAnsi"/>
-          <w:lang w:val="el-GR"/>
-        </w:rPr>
-      </w:pPr>
-    </w:p>
     <w:sectPr>
-      <w:footerReference w:type="default" r:id="rId16"/>
+      <w:footerReference w:type="default" r:id="rId17"/>
       <w:endnotePr>
         <w:numFmt w:val="decimal"/>
       </w:endnotePr>
@@ -4780,6 +6966,119 @@
 <file path=word/numbering.xml><?xml version="1.0" encoding="utf-8"?>
 <w:numbering xmlns:wpc="http://schemas.microsoft.com/office/word/2010/wordprocessingCanvas" xmlns:cx="http://schemas.microsoft.com/office/drawing/2014/chartex" xmlns:cx1="http://schemas.microsoft.com/office/drawing/2015/9/8/chartex" xmlns:cx2="http://schemas.microsoft.com/office/drawing/2015/10/21/chartex" xmlns:cx3="http://schemas.microsoft.com/office/drawing/2016/5/9/chartex" xmlns:cx4="http://schemas.microsoft.com/office/drawing/2016/5/10/chartex" xmlns:cx5="http://schemas.microsoft.com/office/drawing/2016/5/11/chartex" xmlns:cx6="http://schemas.microsoft.com/office/drawing/2016/5/12/chartex" xmlns:cx7="http://schemas.microsoft.com/office/drawing/2016/5/13/chartex" xmlns:cx8="http://schemas.microsoft.com/office/drawing/2016/5/14/chartex" xmlns:mc="http://schemas.openxmlformats.org/markup-compatibility/2006" xmlns:aink="http://schemas.microsoft.com/office/drawing/2016/ink" xmlns:am3d="http://schemas.microsoft.com/office/drawing/2017/model3d" xmlns:o="urn:schemas-microsoft-com:office:office" xmlns:r="http://schemas.openxmlformats.org/officeDocument/2006/relationships" xmlns:m="http://schemas.openxmlformats.org/officeDocument/2006/math" xmlns:v="urn:schemas-microsoft-com:vml" xmlns:wp14="http://schemas.microsoft.com/office/word/2010/wordprocessingDrawing" xmlns:wp="http://schemas.openxmlformats.org/drawingml/2006/wordprocessingDrawing" xmlns:w10="urn:schemas-microsoft-com:office:word" xmlns:w="http://schemas.openxmlformats.org/wordprocessingml/2006/main" xmlns:w14="http://schemas.microsoft.com/office/word/2010/wordml" xmlns:w15="http://schemas.microsoft.com/office/word/2012/wordml" xmlns:w16cid="http://schemas.microsoft.com/office/word/2016/wordml/cid" xmlns:w16se="http://schemas.microsoft.com/office/word/2015/wordml/symex" xmlns:wpg="http://schemas.microsoft.com/office/word/2010/wordprocessingGroup" xmlns:wpi="http://schemas.microsoft.com/office/word/2010/wordprocessingInk" xmlns:wne="http://schemas.microsoft.com/office/word/2006/wordml" xmlns:wps="http://schemas.microsoft.com/office/word/2010/wordprocessingShape" mc:Ignorable="w14 w15 w16se w16cid wp14">
   <w:abstractNum w:abstractNumId="0" w15:restartNumberingAfterBreak="0">
+    <w:nsid w:val="32E41BF5"/>
+    <w:multiLevelType w:val="hybridMultilevel"/>
+    <w:tmpl w:val="7F2C2952"/>
+    <w:lvl w:ilvl="0" w:tplc="04080001">
+      <w:start w:val="1"/>
+      <w:numFmt w:val="bullet"/>
+      <w:lvlText w:val=""/>
+      <w:lvlJc w:val="left"/>
+      <w:pPr>
+        <w:ind w:left="720" w:hanging="360"/>
+      </w:pPr>
+      <w:rPr>
+        <w:rFonts w:ascii="Symbol" w:hAnsi="Symbol" w:hint="default"/>
+      </w:rPr>
+    </w:lvl>
+    <w:lvl w:ilvl="1" w:tplc="04080003">
+      <w:start w:val="1"/>
+      <w:numFmt w:val="bullet"/>
+      <w:lvlText w:val="o"/>
+      <w:lvlJc w:val="left"/>
+      <w:pPr>
+        <w:ind w:left="1440" w:hanging="360"/>
+      </w:pPr>
+      <w:rPr>
+        <w:rFonts w:ascii="Courier New" w:hAnsi="Courier New" w:cs="Courier New" w:hint="default"/>
+      </w:rPr>
+    </w:lvl>
+    <w:lvl w:ilvl="2" w:tplc="04080005" w:tentative="1">
+      <w:start w:val="1"/>
+      <w:numFmt w:val="bullet"/>
+      <w:lvlText w:val=""/>
+      <w:lvlJc w:val="left"/>
+      <w:pPr>
+        <w:ind w:left="2160" w:hanging="360"/>
+      </w:pPr>
+      <w:rPr>
+        <w:rFonts w:ascii="Wingdings" w:hAnsi="Wingdings" w:hint="default"/>
+      </w:rPr>
+    </w:lvl>
+    <w:lvl w:ilvl="3" w:tplc="04080001" w:tentative="1">
+      <w:start w:val="1"/>
+      <w:numFmt w:val="bullet"/>
+      <w:lvlText w:val=""/>
+      <w:lvlJc w:val="left"/>
+      <w:pPr>
+        <w:ind w:left="2880" w:hanging="360"/>
+      </w:pPr>
+      <w:rPr>
+        <w:rFonts w:ascii="Symbol" w:hAnsi="Symbol" w:hint="default"/>
+      </w:rPr>
+    </w:lvl>
+    <w:lvl w:ilvl="4" w:tplc="04080003" w:tentative="1">
+      <w:start w:val="1"/>
+      <w:numFmt w:val="bullet"/>
+      <w:lvlText w:val="o"/>
+      <w:lvlJc w:val="left"/>
+      <w:pPr>
+        <w:ind w:left="3600" w:hanging="360"/>
+      </w:pPr>
+      <w:rPr>
+        <w:rFonts w:ascii="Courier New" w:hAnsi="Courier New" w:cs="Courier New" w:hint="default"/>
+      </w:rPr>
+    </w:lvl>
+    <w:lvl w:ilvl="5" w:tplc="04080005" w:tentative="1">
+      <w:start w:val="1"/>
+      <w:numFmt w:val="bullet"/>
+      <w:lvlText w:val=""/>
+      <w:lvlJc w:val="left"/>
+      <w:pPr>
+        <w:ind w:left="4320" w:hanging="360"/>
+      </w:pPr>
+      <w:rPr>
+        <w:rFonts w:ascii="Wingdings" w:hAnsi="Wingdings" w:hint="default"/>
+      </w:rPr>
+    </w:lvl>
+    <w:lvl w:ilvl="6" w:tplc="04080001" w:tentative="1">
+      <w:start w:val="1"/>
+      <w:numFmt w:val="bullet"/>
+      <w:lvlText w:val=""/>
+      <w:lvlJc w:val="left"/>
+      <w:pPr>
+        <w:ind w:left="5040" w:hanging="360"/>
+      </w:pPr>
+      <w:rPr>
+        <w:rFonts w:ascii="Symbol" w:hAnsi="Symbol" w:hint="default"/>
+      </w:rPr>
+    </w:lvl>
+    <w:lvl w:ilvl="7" w:tplc="04080003" w:tentative="1">
+      <w:start w:val="1"/>
+      <w:numFmt w:val="bullet"/>
+      <w:lvlText w:val="o"/>
+      <w:lvlJc w:val="left"/>
+      <w:pPr>
+        <w:ind w:left="5760" w:hanging="360"/>
+      </w:pPr>
+      <w:rPr>
+        <w:rFonts w:ascii="Courier New" w:hAnsi="Courier New" w:cs="Courier New" w:hint="default"/>
+      </w:rPr>
+    </w:lvl>
+    <w:lvl w:ilvl="8" w:tplc="04080005" w:tentative="1">
+      <w:start w:val="1"/>
+      <w:numFmt w:val="bullet"/>
+      <w:lvlText w:val=""/>
+      <w:lvlJc w:val="left"/>
+      <w:pPr>
+        <w:ind w:left="6480" w:hanging="360"/>
+      </w:pPr>
+      <w:rPr>
+        <w:rFonts w:ascii="Wingdings" w:hAnsi="Wingdings" w:hint="default"/>
+      </w:rPr>
+    </w:lvl>
+  </w:abstractNum>
+  <w:abstractNum w:abstractNumId="1" w15:restartNumberingAfterBreak="0">
     <w:nsid w:val="55A4432C"/>
     <w:multiLevelType w:val="hybridMultilevel"/>
     <w:tmpl w:val="032CF044"/>
@@ -4868,96 +7167,10 @@
       </w:pPr>
     </w:lvl>
   </w:abstractNum>
-  <w:abstractNum w:abstractNumId="1" w15:restartNumberingAfterBreak="0">
-    <w:nsid w:val="6079549E"/>
+  <w:abstractNum w:abstractNumId="2" w15:restartNumberingAfterBreak="0">
+    <w:nsid w:val="5FA50D65"/>
     <w:multiLevelType w:val="hybridMultilevel"/>
-    <w:tmpl w:val="2BDE5078"/>
-    <w:lvl w:ilvl="0" w:tplc="0408000F">
-      <w:start w:val="1"/>
-      <w:numFmt w:val="decimal"/>
-      <w:lvlText w:val="%1."/>
-      <w:lvlJc w:val="left"/>
-      <w:pPr>
-        <w:ind w:left="720" w:hanging="360"/>
-      </w:pPr>
-    </w:lvl>
-    <w:lvl w:ilvl="1" w:tplc="04080019" w:tentative="1">
-      <w:start w:val="1"/>
-      <w:numFmt w:val="lowerLetter"/>
-      <w:lvlText w:val="%2."/>
-      <w:lvlJc w:val="left"/>
-      <w:pPr>
-        <w:ind w:left="1440" w:hanging="360"/>
-      </w:pPr>
-    </w:lvl>
-    <w:lvl w:ilvl="2" w:tplc="0408001B" w:tentative="1">
-      <w:start w:val="1"/>
-      <w:numFmt w:val="lowerRoman"/>
-      <w:lvlText w:val="%3."/>
-      <w:lvlJc w:val="right"/>
-      <w:pPr>
-        <w:ind w:left="2160" w:hanging="180"/>
-      </w:pPr>
-    </w:lvl>
-    <w:lvl w:ilvl="3" w:tplc="0408000F" w:tentative="1">
-      <w:start w:val="1"/>
-      <w:numFmt w:val="decimal"/>
-      <w:lvlText w:val="%4."/>
-      <w:lvlJc w:val="left"/>
-      <w:pPr>
-        <w:ind w:left="2880" w:hanging="360"/>
-      </w:pPr>
-    </w:lvl>
-    <w:lvl w:ilvl="4" w:tplc="04080019" w:tentative="1">
-      <w:start w:val="1"/>
-      <w:numFmt w:val="lowerLetter"/>
-      <w:lvlText w:val="%5."/>
-      <w:lvlJc w:val="left"/>
-      <w:pPr>
-        <w:ind w:left="3600" w:hanging="360"/>
-      </w:pPr>
-    </w:lvl>
-    <w:lvl w:ilvl="5" w:tplc="0408001B" w:tentative="1">
-      <w:start w:val="1"/>
-      <w:numFmt w:val="lowerRoman"/>
-      <w:lvlText w:val="%6."/>
-      <w:lvlJc w:val="right"/>
-      <w:pPr>
-        <w:ind w:left="4320" w:hanging="180"/>
-      </w:pPr>
-    </w:lvl>
-    <w:lvl w:ilvl="6" w:tplc="0408000F" w:tentative="1">
-      <w:start w:val="1"/>
-      <w:numFmt w:val="decimal"/>
-      <w:lvlText w:val="%7."/>
-      <w:lvlJc w:val="left"/>
-      <w:pPr>
-        <w:ind w:left="5040" w:hanging="360"/>
-      </w:pPr>
-    </w:lvl>
-    <w:lvl w:ilvl="7" w:tplc="04080019" w:tentative="1">
-      <w:start w:val="1"/>
-      <w:numFmt w:val="lowerLetter"/>
-      <w:lvlText w:val="%8."/>
-      <w:lvlJc w:val="left"/>
-      <w:pPr>
-        <w:ind w:left="5760" w:hanging="360"/>
-      </w:pPr>
-    </w:lvl>
-    <w:lvl w:ilvl="8" w:tplc="0408001B" w:tentative="1">
-      <w:start w:val="1"/>
-      <w:numFmt w:val="lowerRoman"/>
-      <w:lvlText w:val="%9."/>
-      <w:lvlJc w:val="right"/>
-      <w:pPr>
-        <w:ind w:left="6480" w:hanging="180"/>
-      </w:pPr>
-    </w:lvl>
-  </w:abstractNum>
-  <w:abstractNum w:abstractNumId="2" w15:restartNumberingAfterBreak="0">
-    <w:nsid w:val="75A213BF"/>
-    <w:multiLevelType w:val="hybridMultilevel"/>
-    <w:tmpl w:val="624218B4"/>
+    <w:tmpl w:val="33F49FDE"/>
     <w:lvl w:ilvl="0" w:tplc="04080001">
       <w:start w:val="1"/>
       <w:numFmt w:val="bullet"/>
@@ -5067,13 +7280,218 @@
       </w:rPr>
     </w:lvl>
   </w:abstractNum>
+  <w:abstractNum w:abstractNumId="3" w15:restartNumberingAfterBreak="0">
+    <w:nsid w:val="6079549E"/>
+    <w:multiLevelType w:val="hybridMultilevel"/>
+    <w:tmpl w:val="2BDE5078"/>
+    <w:lvl w:ilvl="0" w:tplc="0408000F">
+      <w:start w:val="1"/>
+      <w:numFmt w:val="decimal"/>
+      <w:lvlText w:val="%1."/>
+      <w:lvlJc w:val="left"/>
+      <w:pPr>
+        <w:ind w:left="720" w:hanging="360"/>
+      </w:pPr>
+    </w:lvl>
+    <w:lvl w:ilvl="1" w:tplc="04080019" w:tentative="1">
+      <w:start w:val="1"/>
+      <w:numFmt w:val="lowerLetter"/>
+      <w:lvlText w:val="%2."/>
+      <w:lvlJc w:val="left"/>
+      <w:pPr>
+        <w:ind w:left="1440" w:hanging="360"/>
+      </w:pPr>
+    </w:lvl>
+    <w:lvl w:ilvl="2" w:tplc="0408001B" w:tentative="1">
+      <w:start w:val="1"/>
+      <w:numFmt w:val="lowerRoman"/>
+      <w:lvlText w:val="%3."/>
+      <w:lvlJc w:val="right"/>
+      <w:pPr>
+        <w:ind w:left="2160" w:hanging="180"/>
+      </w:pPr>
+    </w:lvl>
+    <w:lvl w:ilvl="3" w:tplc="0408000F" w:tentative="1">
+      <w:start w:val="1"/>
+      <w:numFmt w:val="decimal"/>
+      <w:lvlText w:val="%4."/>
+      <w:lvlJc w:val="left"/>
+      <w:pPr>
+        <w:ind w:left="2880" w:hanging="360"/>
+      </w:pPr>
+    </w:lvl>
+    <w:lvl w:ilvl="4" w:tplc="04080019" w:tentative="1">
+      <w:start w:val="1"/>
+      <w:numFmt w:val="lowerLetter"/>
+      <w:lvlText w:val="%5."/>
+      <w:lvlJc w:val="left"/>
+      <w:pPr>
+        <w:ind w:left="3600" w:hanging="360"/>
+      </w:pPr>
+    </w:lvl>
+    <w:lvl w:ilvl="5" w:tplc="0408001B" w:tentative="1">
+      <w:start w:val="1"/>
+      <w:numFmt w:val="lowerRoman"/>
+      <w:lvlText w:val="%6."/>
+      <w:lvlJc w:val="right"/>
+      <w:pPr>
+        <w:ind w:left="4320" w:hanging="180"/>
+      </w:pPr>
+    </w:lvl>
+    <w:lvl w:ilvl="6" w:tplc="0408000F" w:tentative="1">
+      <w:start w:val="1"/>
+      <w:numFmt w:val="decimal"/>
+      <w:lvlText w:val="%7."/>
+      <w:lvlJc w:val="left"/>
+      <w:pPr>
+        <w:ind w:left="5040" w:hanging="360"/>
+      </w:pPr>
+    </w:lvl>
+    <w:lvl w:ilvl="7" w:tplc="04080019" w:tentative="1">
+      <w:start w:val="1"/>
+      <w:numFmt w:val="lowerLetter"/>
+      <w:lvlText w:val="%8."/>
+      <w:lvlJc w:val="left"/>
+      <w:pPr>
+        <w:ind w:left="5760" w:hanging="360"/>
+      </w:pPr>
+    </w:lvl>
+    <w:lvl w:ilvl="8" w:tplc="0408001B" w:tentative="1">
+      <w:start w:val="1"/>
+      <w:numFmt w:val="lowerRoman"/>
+      <w:lvlText w:val="%9."/>
+      <w:lvlJc w:val="right"/>
+      <w:pPr>
+        <w:ind w:left="6480" w:hanging="180"/>
+      </w:pPr>
+    </w:lvl>
+  </w:abstractNum>
+  <w:abstractNum w:abstractNumId="4" w15:restartNumberingAfterBreak="0">
+    <w:nsid w:val="75A213BF"/>
+    <w:multiLevelType w:val="hybridMultilevel"/>
+    <w:tmpl w:val="624218B4"/>
+    <w:lvl w:ilvl="0" w:tplc="04080001">
+      <w:start w:val="1"/>
+      <w:numFmt w:val="bullet"/>
+      <w:lvlText w:val=""/>
+      <w:lvlJc w:val="left"/>
+      <w:pPr>
+        <w:ind w:left="720" w:hanging="360"/>
+      </w:pPr>
+      <w:rPr>
+        <w:rFonts w:ascii="Symbol" w:hAnsi="Symbol" w:hint="default"/>
+      </w:rPr>
+    </w:lvl>
+    <w:lvl w:ilvl="1" w:tplc="04080003" w:tentative="1">
+      <w:start w:val="1"/>
+      <w:numFmt w:val="bullet"/>
+      <w:lvlText w:val="o"/>
+      <w:lvlJc w:val="left"/>
+      <w:pPr>
+        <w:ind w:left="1440" w:hanging="360"/>
+      </w:pPr>
+      <w:rPr>
+        <w:rFonts w:ascii="Courier New" w:hAnsi="Courier New" w:cs="Courier New" w:hint="default"/>
+      </w:rPr>
+    </w:lvl>
+    <w:lvl w:ilvl="2" w:tplc="04080005" w:tentative="1">
+      <w:start w:val="1"/>
+      <w:numFmt w:val="bullet"/>
+      <w:lvlText w:val=""/>
+      <w:lvlJc w:val="left"/>
+      <w:pPr>
+        <w:ind w:left="2160" w:hanging="360"/>
+      </w:pPr>
+      <w:rPr>
+        <w:rFonts w:ascii="Wingdings" w:hAnsi="Wingdings" w:hint="default"/>
+      </w:rPr>
+    </w:lvl>
+    <w:lvl w:ilvl="3" w:tplc="04080001" w:tentative="1">
+      <w:start w:val="1"/>
+      <w:numFmt w:val="bullet"/>
+      <w:lvlText w:val=""/>
+      <w:lvlJc w:val="left"/>
+      <w:pPr>
+        <w:ind w:left="2880" w:hanging="360"/>
+      </w:pPr>
+      <w:rPr>
+        <w:rFonts w:ascii="Symbol" w:hAnsi="Symbol" w:hint="default"/>
+      </w:rPr>
+    </w:lvl>
+    <w:lvl w:ilvl="4" w:tplc="04080003" w:tentative="1">
+      <w:start w:val="1"/>
+      <w:numFmt w:val="bullet"/>
+      <w:lvlText w:val="o"/>
+      <w:lvlJc w:val="left"/>
+      <w:pPr>
+        <w:ind w:left="3600" w:hanging="360"/>
+      </w:pPr>
+      <w:rPr>
+        <w:rFonts w:ascii="Courier New" w:hAnsi="Courier New" w:cs="Courier New" w:hint="default"/>
+      </w:rPr>
+    </w:lvl>
+    <w:lvl w:ilvl="5" w:tplc="04080005" w:tentative="1">
+      <w:start w:val="1"/>
+      <w:numFmt w:val="bullet"/>
+      <w:lvlText w:val=""/>
+      <w:lvlJc w:val="left"/>
+      <w:pPr>
+        <w:ind w:left="4320" w:hanging="360"/>
+      </w:pPr>
+      <w:rPr>
+        <w:rFonts w:ascii="Wingdings" w:hAnsi="Wingdings" w:hint="default"/>
+      </w:rPr>
+    </w:lvl>
+    <w:lvl w:ilvl="6" w:tplc="04080001" w:tentative="1">
+      <w:start w:val="1"/>
+      <w:numFmt w:val="bullet"/>
+      <w:lvlText w:val=""/>
+      <w:lvlJc w:val="left"/>
+      <w:pPr>
+        <w:ind w:left="5040" w:hanging="360"/>
+      </w:pPr>
+      <w:rPr>
+        <w:rFonts w:ascii="Symbol" w:hAnsi="Symbol" w:hint="default"/>
+      </w:rPr>
+    </w:lvl>
+    <w:lvl w:ilvl="7" w:tplc="04080003" w:tentative="1">
+      <w:start w:val="1"/>
+      <w:numFmt w:val="bullet"/>
+      <w:lvlText w:val="o"/>
+      <w:lvlJc w:val="left"/>
+      <w:pPr>
+        <w:ind w:left="5760" w:hanging="360"/>
+      </w:pPr>
+      <w:rPr>
+        <w:rFonts w:ascii="Courier New" w:hAnsi="Courier New" w:cs="Courier New" w:hint="default"/>
+      </w:rPr>
+    </w:lvl>
+    <w:lvl w:ilvl="8" w:tplc="04080005" w:tentative="1">
+      <w:start w:val="1"/>
+      <w:numFmt w:val="bullet"/>
+      <w:lvlText w:val=""/>
+      <w:lvlJc w:val="left"/>
+      <w:pPr>
+        <w:ind w:left="6480" w:hanging="360"/>
+      </w:pPr>
+      <w:rPr>
+        <w:rFonts w:ascii="Wingdings" w:hAnsi="Wingdings" w:hint="default"/>
+      </w:rPr>
+    </w:lvl>
+  </w:abstractNum>
   <w:num w:numId="1">
+    <w:abstractNumId w:val="1"/>
+  </w:num>
+  <w:num w:numId="2">
+    <w:abstractNumId w:val="3"/>
+  </w:num>
+  <w:num w:numId="3">
+    <w:abstractNumId w:val="4"/>
+  </w:num>
+  <w:num w:numId="4">
     <w:abstractNumId w:val="0"/>
   </w:num>
-  <w:num w:numId="2">
-    <w:abstractNumId w:val="1"/>
-  </w:num>
-  <w:num w:numId="3">
+  <w:num w:numId="5">
     <w:abstractNumId w:val="2"/>
   </w:num>
 </w:numbering>

--- a/Ενδιάμεσο Παραδοτέο.docx
+++ b/Ενδιάμεσο Παραδοτέο.docx
@@ -1015,7 +1015,6 @@
                       <w:lang w:val="el-GR"/>
                     </w:rPr>
                   </w:pPr>
-                  <w:proofErr w:type="spellStart"/>
                   <w:r>
                     <w:rPr>
                       <w:rFonts w:ascii="Arial Narrow" w:hAnsi="Arial Narrow" w:cs="Calibri"/>
@@ -1025,7 +1024,6 @@
                     </w:rPr>
                     <w:t>Karlovasi</w:t>
                   </w:r>
-                  <w:proofErr w:type="spellEnd"/>
                   <w:r>
                     <w:rPr>
                       <w:rFonts w:ascii="Arial Narrow" w:hAnsi="Arial Narrow" w:cs="Calibri"/>
@@ -1099,20 +1097,8 @@
                       <w:sz w:val="32"/>
                       <w:lang w:val="el-GR"/>
                     </w:rPr>
-                    <w:t xml:space="preserve">Γιώργος </w:t>
+                    <w:t>Γιώργος Τσιρίδης</w:t>
                   </w:r>
-                  <w:proofErr w:type="spellStart"/>
-                  <w:r>
-                    <w:rPr>
-                      <w:rFonts w:ascii="Arial Narrow" w:hAnsi="Arial Narrow"/>
-                      <w:bCs/>
-                      <w:color w:val="FFFFFF"/>
-                      <w:sz w:val="32"/>
-                      <w:lang w:val="el-GR"/>
-                    </w:rPr>
-                    <w:t>Τσιρίδης</w:t>
-                  </w:r>
-                  <w:proofErr w:type="spellEnd"/>
                 </w:p>
                 <w:p>
                   <w:pPr>
@@ -1241,7 +1227,6 @@
                     </w:rPr>
                     <w:t xml:space="preserve">, </w:t>
                   </w:r>
-                  <w:proofErr w:type="spellStart"/>
                   <w:r>
                     <w:rPr>
                       <w:rFonts w:ascii="Arial Narrow" w:hAnsi="Arial Narrow"/>
@@ -1250,7 +1235,6 @@
                     </w:rPr>
                     <w:t>icsd</w:t>
                   </w:r>
-                  <w:proofErr w:type="spellEnd"/>
                   <w:r>
                     <w:rPr>
                       <w:rFonts w:ascii="Arial Narrow" w:hAnsi="Arial Narrow"/>
@@ -1278,7 +1262,6 @@
                     </w:rPr>
                     <w:t>@</w:t>
                   </w:r>
-                  <w:proofErr w:type="spellStart"/>
                   <w:r>
                     <w:rPr>
                       <w:rFonts w:ascii="Arial Narrow" w:hAnsi="Arial Narrow"/>
@@ -1287,7 +1270,6 @@
                     </w:rPr>
                     <w:t>aegean</w:t>
                   </w:r>
-                  <w:proofErr w:type="spellEnd"/>
                   <w:r>
                     <w:rPr>
                       <w:rFonts w:ascii="Arial Narrow" w:hAnsi="Arial Narrow"/>
@@ -1438,7 +1420,6 @@
                     </w:rPr>
                     <w:t>.</w:t>
                   </w:r>
-                  <w:proofErr w:type="spellStart"/>
                   <w:r>
                     <w:rPr>
                       <w:rFonts w:ascii="Arial Narrow" w:hAnsi="Arial Narrow"/>
@@ -1448,7 +1429,6 @@
                     </w:rPr>
                     <w:t>icsd</w:t>
                   </w:r>
-                  <w:proofErr w:type="spellEnd"/>
                   <w:r>
                     <w:rPr>
                       <w:rFonts w:ascii="Arial Narrow" w:hAnsi="Arial Narrow"/>
@@ -1459,7 +1439,6 @@
                     </w:rPr>
                     <w:t>.</w:t>
                   </w:r>
-                  <w:proofErr w:type="spellStart"/>
                   <w:r>
                     <w:rPr>
                       <w:rFonts w:ascii="Arial Narrow" w:hAnsi="Arial Narrow"/>
@@ -1469,7 +1448,6 @@
                     </w:rPr>
                     <w:t>aegean</w:t>
                   </w:r>
-                  <w:proofErr w:type="spellEnd"/>
                   <w:r>
                     <w:rPr>
                       <w:rFonts w:ascii="Arial Narrow" w:hAnsi="Arial Narrow"/>
@@ -5651,16 +5629,7 @@
           <w:lang w:val="el-GR"/>
         </w:rPr>
         <w:lastRenderedPageBreak/>
-        <w:t xml:space="preserve">Μη </w:t>
-      </w:r>
-      <w:r>
-        <w:rPr>
-          <w:b/>
-          <w:sz w:val="28"/>
-          <w:u w:val="single"/>
-          <w:lang w:val="el-GR"/>
-        </w:rPr>
-        <w:t>Λειτουργικές Απαιτήσεις</w:t>
+        <w:t>Μη Λειτουργικές Απαιτήσεις</w:t>
       </w:r>
     </w:p>
     <w:p>
@@ -6550,6 +6519,480 @@
           <w:lang w:val="el-GR"/>
         </w:rPr>
       </w:pPr>
+      <w:r>
+        <w:rPr>
+          <w:noProof/>
+          <w:lang w:val="el-GR"/>
+        </w:rPr>
+        <w:drawing>
+          <wp:anchor distT="0" distB="0" distL="114300" distR="114300" simplePos="0" relativeHeight="251664384" behindDoc="1" locked="0" layoutInCell="1" allowOverlap="1" wp14:anchorId="169F8077" wp14:editId="6E5D6A84">
+            <wp:simplePos x="0" y="0"/>
+            <wp:positionH relativeFrom="column">
+              <wp:posOffset>0</wp:posOffset>
+            </wp:positionH>
+            <wp:positionV relativeFrom="paragraph">
+              <wp:posOffset>10795</wp:posOffset>
+            </wp:positionV>
+            <wp:extent cx="5267325" cy="5876925"/>
+            <wp:effectExtent l="0" t="0" r="0" b="0"/>
+            <wp:wrapNone/>
+            <wp:docPr id="11" name="Εικόνα 11" descr="C:\Users\George Tsiridis\Downloads\New Getting Started with UML.png"/>
+            <wp:cNvGraphicFramePr>
+              <a:graphicFrameLocks xmlns:a="http://schemas.openxmlformats.org/drawingml/2006/main" noChangeAspect="1"/>
+            </wp:cNvGraphicFramePr>
+            <a:graphic xmlns:a="http://schemas.openxmlformats.org/drawingml/2006/main">
+              <a:graphicData uri="http://schemas.openxmlformats.org/drawingml/2006/picture">
+                <pic:pic xmlns:pic="http://schemas.openxmlformats.org/drawingml/2006/picture">
+                  <pic:nvPicPr>
+                    <pic:cNvPr id="0" name="Picture 2" descr="C:\Users\George Tsiridis\Downloads\New Getting Started with UML.png"/>
+                    <pic:cNvPicPr>
+                      <a:picLocks noChangeAspect="1" noChangeArrowheads="1"/>
+                    </pic:cNvPicPr>
+                  </pic:nvPicPr>
+                  <pic:blipFill>
+                    <a:blip r:embed="rId17" cstate="print">
+                      <a:extLst>
+                        <a:ext uri="{28A0092B-C50C-407E-A947-70E740481C1C}">
+                          <a14:useLocalDpi xmlns:a14="http://schemas.microsoft.com/office/drawing/2010/main" val="0"/>
+                        </a:ext>
+                      </a:extLst>
+                    </a:blip>
+                    <a:srcRect/>
+                    <a:stretch>
+                      <a:fillRect/>
+                    </a:stretch>
+                  </pic:blipFill>
+                  <pic:spPr bwMode="auto">
+                    <a:xfrm>
+                      <a:off x="0" y="0"/>
+                      <a:ext cx="5267325" cy="5876925"/>
+                    </a:xfrm>
+                    <a:prstGeom prst="rect">
+                      <a:avLst/>
+                    </a:prstGeom>
+                    <a:noFill/>
+                    <a:ln>
+                      <a:noFill/>
+                    </a:ln>
+                  </pic:spPr>
+                </pic:pic>
+              </a:graphicData>
+            </a:graphic>
+            <wp14:sizeRelH relativeFrom="page">
+              <wp14:pctWidth>0</wp14:pctWidth>
+            </wp14:sizeRelH>
+            <wp14:sizeRelV relativeFrom="page">
+              <wp14:pctHeight>0</wp14:pctHeight>
+            </wp14:sizeRelV>
+          </wp:anchor>
+        </w:drawing>
+      </w:r>
+    </w:p>
+    <w:p>
+      <w:pPr>
+        <w:rPr>
+          <w:lang w:val="el-GR"/>
+        </w:rPr>
+      </w:pPr>
+    </w:p>
+    <w:p>
+      <w:pPr>
+        <w:rPr>
+          <w:lang w:val="el-GR"/>
+        </w:rPr>
+      </w:pPr>
+    </w:p>
+    <w:p>
+      <w:pPr>
+        <w:rPr>
+          <w:lang w:val="el-GR"/>
+        </w:rPr>
+      </w:pPr>
+    </w:p>
+    <w:p>
+      <w:pPr>
+        <w:rPr>
+          <w:lang w:val="el-GR"/>
+        </w:rPr>
+      </w:pPr>
+    </w:p>
+    <w:p>
+      <w:pPr>
+        <w:rPr>
+          <w:lang w:val="el-GR"/>
+        </w:rPr>
+      </w:pPr>
+    </w:p>
+    <w:p>
+      <w:pPr>
+        <w:rPr>
+          <w:lang w:val="el-GR"/>
+        </w:rPr>
+      </w:pPr>
+    </w:p>
+    <w:p>
+      <w:pPr>
+        <w:rPr>
+          <w:lang w:val="el-GR"/>
+        </w:rPr>
+      </w:pPr>
+    </w:p>
+    <w:p>
+      <w:pPr>
+        <w:rPr>
+          <w:lang w:val="el-GR"/>
+        </w:rPr>
+      </w:pPr>
+    </w:p>
+    <w:p>
+      <w:pPr>
+        <w:rPr>
+          <w:lang w:val="el-GR"/>
+        </w:rPr>
+      </w:pPr>
+    </w:p>
+    <w:p>
+      <w:pPr>
+        <w:rPr>
+          <w:lang w:val="el-GR"/>
+        </w:rPr>
+      </w:pPr>
+    </w:p>
+    <w:p>
+      <w:pPr>
+        <w:rPr>
+          <w:lang w:val="el-GR"/>
+        </w:rPr>
+      </w:pPr>
+    </w:p>
+    <w:p>
+      <w:pPr>
+        <w:rPr>
+          <w:lang w:val="el-GR"/>
+        </w:rPr>
+      </w:pPr>
+    </w:p>
+    <w:p>
+      <w:pPr>
+        <w:rPr>
+          <w:lang w:val="el-GR"/>
+        </w:rPr>
+      </w:pPr>
+    </w:p>
+    <w:p>
+      <w:pPr>
+        <w:rPr>
+          <w:lang w:val="el-GR"/>
+        </w:rPr>
+      </w:pPr>
+    </w:p>
+    <w:p>
+      <w:pPr>
+        <w:rPr>
+          <w:lang w:val="el-GR"/>
+        </w:rPr>
+      </w:pPr>
+    </w:p>
+    <w:p>
+      <w:pPr>
+        <w:rPr>
+          <w:lang w:val="el-GR"/>
+        </w:rPr>
+      </w:pPr>
+    </w:p>
+    <w:p>
+      <w:pPr>
+        <w:rPr>
+          <w:lang w:val="el-GR"/>
+        </w:rPr>
+      </w:pPr>
+    </w:p>
+    <w:p>
+      <w:pPr>
+        <w:rPr>
+          <w:lang w:val="el-GR"/>
+        </w:rPr>
+      </w:pPr>
+    </w:p>
+    <w:p>
+      <w:pPr>
+        <w:rPr>
+          <w:lang w:val="el-GR"/>
+        </w:rPr>
+      </w:pPr>
+    </w:p>
+    <w:p>
+      <w:pPr>
+        <w:rPr>
+          <w:lang w:val="el-GR"/>
+        </w:rPr>
+      </w:pPr>
+    </w:p>
+    <w:p>
+      <w:pPr>
+        <w:rPr>
+          <w:lang w:val="el-GR"/>
+        </w:rPr>
+      </w:pPr>
+    </w:p>
+    <w:p>
+      <w:pPr>
+        <w:rPr>
+          <w:lang w:val="el-GR"/>
+        </w:rPr>
+      </w:pPr>
+    </w:p>
+    <w:p>
+      <w:pPr>
+        <w:rPr>
+          <w:lang w:val="el-GR"/>
+        </w:rPr>
+      </w:pPr>
+    </w:p>
+    <w:p>
+      <w:pPr>
+        <w:rPr>
+          <w:lang w:val="el-GR"/>
+        </w:rPr>
+      </w:pPr>
+    </w:p>
+    <w:p>
+      <w:pPr>
+        <w:rPr>
+          <w:lang w:val="el-GR"/>
+        </w:rPr>
+      </w:pPr>
+    </w:p>
+    <w:p>
+      <w:pPr>
+        <w:rPr>
+          <w:lang w:val="el-GR"/>
+        </w:rPr>
+      </w:pPr>
+    </w:p>
+    <w:p>
+      <w:pPr>
+        <w:rPr>
+          <w:lang w:val="el-GR"/>
+        </w:rPr>
+      </w:pPr>
+    </w:p>
+    <w:p>
+      <w:pPr>
+        <w:rPr>
+          <w:lang w:val="el-GR"/>
+        </w:rPr>
+      </w:pPr>
+    </w:p>
+    <w:p>
+      <w:pPr>
+        <w:rPr>
+          <w:lang w:val="el-GR"/>
+        </w:rPr>
+      </w:pPr>
+    </w:p>
+    <w:p>
+      <w:pPr>
+        <w:rPr>
+          <w:lang w:val="el-GR"/>
+        </w:rPr>
+      </w:pPr>
+    </w:p>
+    <w:p>
+      <w:pPr>
+        <w:rPr>
+          <w:lang w:val="el-GR"/>
+        </w:rPr>
+      </w:pPr>
+    </w:p>
+    <w:p>
+      <w:pPr>
+        <w:rPr>
+          <w:lang w:val="el-GR"/>
+        </w:rPr>
+      </w:pPr>
+    </w:p>
+    <w:p>
+      <w:pPr>
+        <w:rPr>
+          <w:lang w:val="el-GR"/>
+        </w:rPr>
+      </w:pPr>
+      <w:bookmarkStart w:id="2" w:name="_GoBack"/>
+      <w:bookmarkEnd w:id="2"/>
+      <w:r>
+        <w:rPr>
+          <w:noProof/>
+        </w:rPr>
+        <w:lastRenderedPageBreak/>
+        <w:drawing>
+          <wp:anchor distT="0" distB="0" distL="114300" distR="114300" simplePos="0" relativeHeight="251672576" behindDoc="1" locked="0" layoutInCell="1" allowOverlap="1" wp14:anchorId="76B7F51B" wp14:editId="6C2A3403">
+            <wp:simplePos x="0" y="0"/>
+            <wp:positionH relativeFrom="column">
+              <wp:posOffset>-285750</wp:posOffset>
+            </wp:positionH>
+            <wp:positionV relativeFrom="paragraph">
+              <wp:posOffset>0</wp:posOffset>
+            </wp:positionV>
+            <wp:extent cx="5848350" cy="4115112"/>
+            <wp:effectExtent l="0" t="0" r="0" b="0"/>
+            <wp:wrapNone/>
+            <wp:docPr id="12" name="Εικόνα 12" descr="C:\Users\George Tsiridis\Downloads\Document 1.png"/>
+            <wp:cNvGraphicFramePr>
+              <a:graphicFrameLocks xmlns:a="http://schemas.openxmlformats.org/drawingml/2006/main" noChangeAspect="1"/>
+            </wp:cNvGraphicFramePr>
+            <a:graphic xmlns:a="http://schemas.openxmlformats.org/drawingml/2006/main">
+              <a:graphicData uri="http://schemas.openxmlformats.org/drawingml/2006/picture">
+                <pic:pic xmlns:pic="http://schemas.openxmlformats.org/drawingml/2006/picture">
+                  <pic:nvPicPr>
+                    <pic:cNvPr id="0" name="Picture 3" descr="C:\Users\George Tsiridis\Downloads\Document 1.png"/>
+                    <pic:cNvPicPr>
+                      <a:picLocks noChangeAspect="1" noChangeArrowheads="1"/>
+                    </pic:cNvPicPr>
+                  </pic:nvPicPr>
+                  <pic:blipFill>
+                    <a:blip r:embed="rId18" cstate="print">
+                      <a:extLst>
+                        <a:ext uri="{28A0092B-C50C-407E-A947-70E740481C1C}">
+                          <a14:useLocalDpi xmlns:a14="http://schemas.microsoft.com/office/drawing/2010/main" val="0"/>
+                        </a:ext>
+                      </a:extLst>
+                    </a:blip>
+                    <a:srcRect/>
+                    <a:stretch>
+                      <a:fillRect/>
+                    </a:stretch>
+                  </pic:blipFill>
+                  <pic:spPr bwMode="auto">
+                    <a:xfrm>
+                      <a:off x="0" y="0"/>
+                      <a:ext cx="5848350" cy="4115112"/>
+                    </a:xfrm>
+                    <a:prstGeom prst="rect">
+                      <a:avLst/>
+                    </a:prstGeom>
+                    <a:noFill/>
+                    <a:ln>
+                      <a:noFill/>
+                    </a:ln>
+                  </pic:spPr>
+                </pic:pic>
+              </a:graphicData>
+            </a:graphic>
+            <wp14:sizeRelH relativeFrom="page">
+              <wp14:pctWidth>0</wp14:pctWidth>
+            </wp14:sizeRelH>
+            <wp14:sizeRelV relativeFrom="page">
+              <wp14:pctHeight>0</wp14:pctHeight>
+            </wp14:sizeRelV>
+          </wp:anchor>
+        </w:drawing>
+      </w:r>
+    </w:p>
+    <w:p>
+      <w:pPr>
+        <w:rPr>
+          <w:lang w:val="el-GR"/>
+        </w:rPr>
+      </w:pPr>
+    </w:p>
+    <w:p>
+      <w:pPr>
+        <w:rPr>
+          <w:lang w:val="el-GR"/>
+        </w:rPr>
+      </w:pPr>
+    </w:p>
+    <w:p>
+      <w:pPr>
+        <w:rPr>
+          <w:lang w:val="el-GR"/>
+        </w:rPr>
+      </w:pPr>
+    </w:p>
+    <w:p>
+      <w:pPr>
+        <w:rPr>
+          <w:lang w:val="el-GR"/>
+        </w:rPr>
+      </w:pPr>
+    </w:p>
+    <w:p>
+      <w:pPr>
+        <w:rPr>
+          <w:lang w:val="el-GR"/>
+        </w:rPr>
+      </w:pPr>
+    </w:p>
+    <w:p>
+      <w:pPr>
+        <w:rPr>
+          <w:lang w:val="el-GR"/>
+        </w:rPr>
+      </w:pPr>
+    </w:p>
+    <w:p>
+      <w:pPr>
+        <w:rPr>
+          <w:lang w:val="el-GR"/>
+        </w:rPr>
+      </w:pPr>
+    </w:p>
+    <w:p>
+      <w:pPr>
+        <w:rPr>
+          <w:lang w:val="el-GR"/>
+        </w:rPr>
+      </w:pPr>
+    </w:p>
+    <w:p>
+      <w:pPr>
+        <w:rPr>
+          <w:lang w:val="el-GR"/>
+        </w:rPr>
+      </w:pPr>
+    </w:p>
+    <w:p>
+      <w:pPr>
+        <w:rPr>
+          <w:lang w:val="el-GR"/>
+        </w:rPr>
+      </w:pPr>
+    </w:p>
+    <w:p>
+      <w:pPr>
+        <w:rPr>
+          <w:lang w:val="el-GR"/>
+        </w:rPr>
+      </w:pPr>
+    </w:p>
+    <w:p>
+      <w:pPr>
+        <w:rPr>
+          <w:lang w:val="el-GR"/>
+        </w:rPr>
+      </w:pPr>
+    </w:p>
+    <w:p>
+      <w:pPr>
+        <w:rPr>
+          <w:lang w:val="el-GR"/>
+        </w:rPr>
+      </w:pPr>
+    </w:p>
+    <w:p>
+      <w:pPr>
+        <w:rPr>
+          <w:lang w:val="el-GR"/>
+        </w:rPr>
+      </w:pPr>
+    </w:p>
+    <w:p>
+      <w:pPr>
+        <w:rPr>
+          <w:lang w:val="el-GR"/>
+        </w:rPr>
+      </w:pPr>
     </w:p>
     <w:p>
       <w:pPr>
@@ -6782,6 +7225,7 @@
         <w:rPr>
           <w:b/>
           <w:u w:val="single"/>
+          <w:lang w:val="el-GR"/>
         </w:rPr>
       </w:pPr>
       <w:r>
@@ -6794,31 +7238,55 @@
         <w:t>Αναφορές</w:t>
       </w:r>
     </w:p>
-    <w:p/>
-    <w:p>
-      <w:pPr>
-        <w:rPr>
-          <w:rFonts w:asciiTheme="minorHAnsi" w:hAnsiTheme="minorHAnsi" w:cstheme="minorHAnsi"/>
-        </w:rPr>
-      </w:pPr>
-    </w:p>
-    <w:p>
-      <w:pPr>
-        <w:rPr>
-          <w:rFonts w:asciiTheme="minorHAnsi" w:hAnsiTheme="minorHAnsi" w:cstheme="minorHAnsi"/>
-        </w:rPr>
-      </w:pPr>
-      <w:r>
-        <w:rPr>
-          <w:rFonts w:asciiTheme="minorHAnsi" w:hAnsiTheme="minorHAnsi" w:cstheme="minorHAnsi"/>
-        </w:rPr>
-        <w:t>creately.com</w:t>
-      </w:r>
-    </w:p>
-    <w:p>
-      <w:pPr>
-        <w:rPr>
-          <w:rFonts w:asciiTheme="minorHAnsi" w:hAnsiTheme="minorHAnsi" w:cstheme="minorHAnsi"/>
+    <w:p>
+      <w:pPr>
+        <w:rPr>
+          <w:lang w:val="el-GR"/>
+        </w:rPr>
+      </w:pPr>
+    </w:p>
+    <w:p>
+      <w:pPr>
+        <w:rPr>
+          <w:rFonts w:asciiTheme="minorHAnsi" w:hAnsiTheme="minorHAnsi" w:cstheme="minorHAnsi"/>
+          <w:lang w:val="el-GR"/>
+        </w:rPr>
+      </w:pPr>
+    </w:p>
+    <w:p>
+      <w:pPr>
+        <w:rPr>
+          <w:rFonts w:asciiTheme="minorHAnsi" w:hAnsiTheme="minorHAnsi" w:cstheme="minorHAnsi"/>
+          <w:lang w:val="el-GR"/>
+        </w:rPr>
+      </w:pPr>
+      <w:proofErr w:type="spellStart"/>
+      <w:r>
+        <w:rPr>
+          <w:rFonts w:asciiTheme="minorHAnsi" w:hAnsiTheme="minorHAnsi" w:cstheme="minorHAnsi"/>
+        </w:rPr>
+        <w:t>creately</w:t>
+      </w:r>
+      <w:proofErr w:type="spellEnd"/>
+      <w:r>
+        <w:rPr>
+          <w:rFonts w:asciiTheme="minorHAnsi" w:hAnsiTheme="minorHAnsi" w:cstheme="minorHAnsi"/>
+          <w:lang w:val="el-GR"/>
+        </w:rPr>
+        <w:t>.</w:t>
+      </w:r>
+      <w:r>
+        <w:rPr>
+          <w:rFonts w:asciiTheme="minorHAnsi" w:hAnsiTheme="minorHAnsi" w:cstheme="minorHAnsi"/>
+        </w:rPr>
+        <w:t>com</w:t>
+      </w:r>
+    </w:p>
+    <w:p>
+      <w:pPr>
+        <w:rPr>
+          <w:rFonts w:asciiTheme="minorHAnsi" w:hAnsiTheme="minorHAnsi" w:cstheme="minorHAnsi"/>
+          <w:lang w:val="el-GR"/>
         </w:rPr>
       </w:pPr>
       <w:r>
@@ -6830,18 +7298,22 @@
       <w:r>
         <w:rPr>
           <w:rFonts w:asciiTheme="minorHAnsi" w:hAnsiTheme="minorHAnsi" w:cstheme="minorHAnsi"/>
+          <w:lang w:val="el-GR"/>
         </w:rPr>
         <w:t>.</w:t>
       </w:r>
+      <w:proofErr w:type="spellStart"/>
       <w:r>
         <w:rPr>
           <w:rFonts w:asciiTheme="minorHAnsi" w:hAnsiTheme="minorHAnsi" w:cstheme="minorHAnsi"/>
         </w:rPr>
         <w:t>teamgantt</w:t>
       </w:r>
-      <w:r>
-        <w:rPr>
-          <w:rFonts w:asciiTheme="minorHAnsi" w:hAnsiTheme="minorHAnsi" w:cstheme="minorHAnsi"/>
+      <w:proofErr w:type="spellEnd"/>
+      <w:r>
+        <w:rPr>
+          <w:rFonts w:asciiTheme="minorHAnsi" w:hAnsiTheme="minorHAnsi" w:cstheme="minorHAnsi"/>
+          <w:lang w:val="el-GR"/>
         </w:rPr>
         <w:t>.</w:t>
       </w:r>
@@ -6851,11 +7323,9 @@
         </w:rPr>
         <w:t>com</w:t>
       </w:r>
-      <w:bookmarkStart w:id="2" w:name="_GoBack"/>
-      <w:bookmarkEnd w:id="2"/>
     </w:p>
     <w:sectPr>
-      <w:footerReference w:type="default" r:id="rId17"/>
+      <w:footerReference w:type="default" r:id="rId19"/>
       <w:endnotePr>
         <w:numFmt w:val="decimal"/>
       </w:endnotePr>

--- a/Ενδιάμεσο Παραδοτέο.docx
+++ b/Ενδιάμεσο Παραδοτέο.docx
@@ -21,7 +21,7 @@
             <v:stroke joinstyle="miter"/>
             <v:path gradientshapeok="t" o:connecttype="rect"/>
           </v:shapetype>
-          <v:shape id="_x0000_s1026" type="#_x0000_t202" style="position:absolute;margin-left:-54pt;margin-top:36pt;width:135pt;height:653.25pt;z-index:251659776" stroked="f">
+          <v:shape id="_x0000_s1026" type="#_x0000_t202" style="position:absolute;margin-left:-54pt;margin-top:36pt;width:135pt;height:653.25pt;z-index:251663360" stroked="f">
             <v:textbox style="mso-next-textbox:#_x0000_s1026">
               <w:txbxContent>
                 <w:p>
@@ -929,7 +929,7 @@
           <w:lang w:val="en-GB" w:bidi="ar-SA"/>
         </w:rPr>
         <w:pict w14:anchorId="7F7BAD15">
-          <v:shape id="_x0000_s1027" type="#_x0000_t202" style="position:absolute;margin-left:9pt;margin-top:-54pt;width:387pt;height:736.5pt;z-index:251660800" fillcolor="#4f81bd" strokecolor="#4f81bd" strokeweight="10pt">
+          <v:shape id="_x0000_s1027" type="#_x0000_t202" style="position:absolute;margin-left:9pt;margin-top:-54pt;width:387pt;height:736.5pt;z-index:251664384" fillcolor="#4f81bd" strokecolor="#4f81bd" strokeweight="10pt">
             <v:fill rotate="t"/>
             <v:stroke linestyle="thinThin"/>
             <v:shadow color="#868686"/>
@@ -970,7 +970,7 @@
                                 </pic:cNvPicPr>
                               </pic:nvPicPr>
                               <pic:blipFill>
-                                <a:blip r:embed="rId7">
+                                <a:blip r:embed="rId8">
                                   <a:extLst>
                                     <a:ext uri="{28A0092B-C50C-407E-A947-70E740481C1C}">
                                       <a14:useLocalDpi xmlns:a14="http://schemas.microsoft.com/office/drawing/2010/main" val="0"/>
@@ -1589,7 +1589,7 @@
           <w:lang w:val="el-GR" w:eastAsia="el-GR" w:bidi="ar-SA"/>
         </w:rPr>
         <w:drawing>
-          <wp:anchor distT="0" distB="0" distL="114300" distR="114300" simplePos="0" relativeHeight="251654656" behindDoc="0" locked="0" layoutInCell="1" allowOverlap="1" wp14:anchorId="46ABEE59" wp14:editId="1F58BF95">
+          <wp:anchor distT="0" distB="0" distL="114300" distR="114300" simplePos="0" relativeHeight="251657216" behindDoc="0" locked="0" layoutInCell="1" allowOverlap="1" wp14:anchorId="46ABEE59" wp14:editId="0AFF587D">
             <wp:simplePos x="0" y="0"/>
             <wp:positionH relativeFrom="column">
               <wp:posOffset>-1489075</wp:posOffset>
@@ -1601,7 +1601,7 @@
             <wp:effectExtent l="19050" t="0" r="0" b="0"/>
             <wp:wrapNone/>
             <wp:docPr id="10" name="Picture 4" descr="http://www.icicte.org/Aegean_LOGO.gif">
-              <a:hlinkClick xmlns:a="http://schemas.openxmlformats.org/drawingml/2006/main" r:id="rId8" tgtFrame="_blank"/>
+              <a:hlinkClick xmlns:a="http://schemas.openxmlformats.org/drawingml/2006/main" r:id="rId9" tgtFrame="_blank"/>
             </wp:docPr>
             <wp:cNvGraphicFramePr>
               <a:graphicFrameLocks xmlns:a="http://schemas.openxmlformats.org/drawingml/2006/main" noChangeAspect="1"/>
@@ -1611,14 +1611,14 @@
                 <pic:pic xmlns:pic="http://schemas.openxmlformats.org/drawingml/2006/picture">
                   <pic:nvPicPr>
                     <pic:cNvPr id="0" name="Picture 4" descr="http://www.icicte.org/Aegean_LOGO.gif">
-                      <a:hlinkClick r:id="rId8" tgtFrame="_blank"/>
+                      <a:hlinkClick r:id="rId9" tgtFrame="_blank"/>
                     </pic:cNvPr>
                     <pic:cNvPicPr>
                       <a:picLocks noChangeAspect="1" noChangeArrowheads="1"/>
                     </pic:cNvPicPr>
                   </pic:nvPicPr>
                   <pic:blipFill>
-                    <a:blip r:embed="rId9" r:link="rId10" cstate="print"/>
+                    <a:blip r:embed="rId10" r:link="rId11" cstate="print"/>
                     <a:srcRect/>
                     <a:stretch>
                       <a:fillRect/>
@@ -1653,11 +1653,11 @@
           <w:lang w:val="el-GR" w:eastAsia="el-GR" w:bidi="ar-SA"/>
         </w:rPr>
         <w:drawing>
-          <wp:inline distT="0" distB="0" distL="0" distR="0" wp14:anchorId="536DC309" wp14:editId="2ABA898D">
+          <wp:inline distT="0" distB="0" distL="0" distR="0" wp14:anchorId="536DC309" wp14:editId="00F26398">
             <wp:extent cx="955040" cy="477520"/>
             <wp:effectExtent l="19050" t="0" r="0" b="0"/>
             <wp:docPr id="1" name="Picture 1" descr="AEGEAN - ICSD - eCommerce Technologies">
-              <a:hlinkClick xmlns:a="http://schemas.openxmlformats.org/drawingml/2006/main" r:id="rId11"/>
+              <a:hlinkClick xmlns:a="http://schemas.openxmlformats.org/drawingml/2006/main" r:id="rId12"/>
             </wp:docPr>
             <wp:cNvGraphicFramePr>
               <a:graphicFrameLocks xmlns:a="http://schemas.openxmlformats.org/drawingml/2006/main" noChangeAspect="1"/>
@@ -1672,7 +1672,7 @@
                     </pic:cNvPicPr>
                   </pic:nvPicPr>
                   <pic:blipFill>
-                    <a:blip r:embed="rId12" cstate="print"/>
+                    <a:blip r:embed="rId13" cstate="print"/>
                     <a:srcRect/>
                     <a:stretch>
                       <a:fillRect/>
@@ -1985,7 +1985,7 @@
                 <w:lang w:val="el-GR" w:eastAsia="el-GR" w:bidi="ar-SA"/>
               </w:rPr>
               <w:drawing>
-                <wp:anchor distT="0" distB="0" distL="114300" distR="114300" simplePos="0" relativeHeight="251655680" behindDoc="0" locked="0" layoutInCell="1" allowOverlap="1" wp14:anchorId="147A489E" wp14:editId="513BB891">
+                <wp:anchor distT="0" distB="0" distL="114300" distR="114300" simplePos="0" relativeHeight="251658240" behindDoc="0" locked="0" layoutInCell="1" allowOverlap="1" wp14:anchorId="147A489E" wp14:editId="6DE369D3">
                   <wp:simplePos x="0" y="0"/>
                   <wp:positionH relativeFrom="column">
                     <wp:posOffset>22225</wp:posOffset>
@@ -1997,7 +1997,7 @@
                   <wp:effectExtent l="19050" t="0" r="3175" b="0"/>
                   <wp:wrapNone/>
                   <wp:docPr id="9" name="Picture 4" descr="http://www.icicte.org/Aegean_LOGO.gif">
-                    <a:hlinkClick xmlns:a="http://schemas.openxmlformats.org/drawingml/2006/main" r:id="rId8" tgtFrame="_blank"/>
+                    <a:hlinkClick xmlns:a="http://schemas.openxmlformats.org/drawingml/2006/main" r:id="rId9" tgtFrame="_blank"/>
                   </wp:docPr>
                   <wp:cNvGraphicFramePr>
                     <a:graphicFrameLocks xmlns:a="http://schemas.openxmlformats.org/drawingml/2006/main" noChangeAspect="1"/>
@@ -2007,14 +2007,14 @@
                       <pic:pic xmlns:pic="http://schemas.openxmlformats.org/drawingml/2006/picture">
                         <pic:nvPicPr>
                           <pic:cNvPr id="0" name="Picture 4" descr="http://www.icicte.org/Aegean_LOGO.gif">
-                            <a:hlinkClick r:id="rId8" tgtFrame="_blank"/>
+                            <a:hlinkClick r:id="rId9" tgtFrame="_blank"/>
                           </pic:cNvPr>
                           <pic:cNvPicPr>
                             <a:picLocks noChangeAspect="1" noChangeArrowheads="1"/>
                           </pic:cNvPicPr>
                         </pic:nvPicPr>
                         <pic:blipFill>
-                          <a:blip r:embed="rId9" r:link="rId10" cstate="print"/>
+                          <a:blip r:embed="rId10" r:link="rId11" cstate="print"/>
                           <a:srcRect/>
                           <a:stretch>
                             <a:fillRect/>
@@ -2343,7 +2343,6 @@
               </w:rPr>
               <w:t xml:space="preserve"> </w:t>
             </w:r>
-            <w:proofErr w:type="spellStart"/>
             <w:r>
               <w:rPr>
                 <w:rFonts w:ascii="Calibri" w:hAnsi="Calibri" w:cs="Calibri"/>
@@ -2353,7 +2352,6 @@
               </w:rPr>
               <w:t>Τσιρίδης</w:t>
             </w:r>
-            <w:proofErr w:type="spellEnd"/>
           </w:p>
           <w:p>
             <w:pPr>
@@ -2738,7 +2736,7 @@
                 <w:lang w:val="el-GR"/>
               </w:rPr>
             </w:pPr>
-            <w:hyperlink r:id="rId13" w:history="1">
+            <w:hyperlink r:id="rId14" w:history="1">
               <w:r>
                 <w:rPr>
                   <w:rStyle w:val="-"/>
@@ -2844,17 +2842,726 @@
         <w:br w:type="page"/>
       </w:r>
     </w:p>
-    <w:p>
-      <w:pPr>
-        <w:jc w:val="center"/>
-        <w:rPr>
-          <w:rFonts w:ascii="Arial" w:hAnsi="Arial" w:cs="Arial"/>
-          <w:color w:val="808080"/>
-          <w:sz w:val="32"/>
-          <w:lang w:val="el-GR"/>
-        </w:rPr>
-      </w:pPr>
-    </w:p>
+    <w:sdt>
+      <w:sdtPr>
+        <w:id w:val="879135967"/>
+        <w:docPartObj>
+          <w:docPartGallery w:val="Table of Contents"/>
+          <w:docPartUnique/>
+        </w:docPartObj>
+      </w:sdtPr>
+      <w:sdtEndPr>
+        <w:rPr>
+          <w:rFonts w:ascii="Times New Roman" w:eastAsia="Times New Roman" w:hAnsi="Times New Roman" w:cs="Times New Roman"/>
+          <w:b/>
+          <w:bCs/>
+          <w:color w:val="auto"/>
+          <w:sz w:val="24"/>
+          <w:szCs w:val="24"/>
+          <w:lang w:val="en-US" w:eastAsia="en-US" w:bidi="he-IL"/>
+        </w:rPr>
+      </w:sdtEndPr>
+      <w:sdtContent>
+        <w:p>
+          <w:pPr>
+            <w:pStyle w:val="a8"/>
+            <w:rPr>
+              <w:rFonts w:asciiTheme="minorHAnsi" w:hAnsiTheme="minorHAnsi" w:cstheme="minorHAnsi"/>
+            </w:rPr>
+          </w:pPr>
+          <w:r>
+            <w:rPr>
+              <w:rFonts w:asciiTheme="minorHAnsi" w:hAnsiTheme="minorHAnsi" w:cstheme="minorHAnsi"/>
+            </w:rPr>
+            <w:t>Περιεχόμενα</w:t>
+          </w:r>
+        </w:p>
+        <w:p>
+          <w:pPr>
+            <w:pStyle w:val="10"/>
+            <w:tabs>
+              <w:tab w:val="right" w:leader="dot" w:pos="8296"/>
+            </w:tabs>
+            <w:rPr>
+              <w:rFonts w:asciiTheme="minorHAnsi" w:hAnsiTheme="minorHAnsi" w:cstheme="minorHAnsi"/>
+              <w:noProof/>
+            </w:rPr>
+          </w:pPr>
+          <w:r>
+            <w:rPr>
+              <w:rFonts w:asciiTheme="minorHAnsi" w:hAnsiTheme="minorHAnsi" w:cstheme="minorHAnsi"/>
+              <w:b/>
+              <w:bCs/>
+            </w:rPr>
+            <w:fldChar w:fldCharType="begin"/>
+          </w:r>
+          <w:r>
+            <w:rPr>
+              <w:rFonts w:asciiTheme="minorHAnsi" w:hAnsiTheme="minorHAnsi" w:cstheme="minorHAnsi"/>
+              <w:b/>
+              <w:bCs/>
+            </w:rPr>
+            <w:instrText xml:space="preserve"> TOC \o "1-3" \h \z \u </w:instrText>
+          </w:r>
+          <w:r>
+            <w:rPr>
+              <w:rFonts w:asciiTheme="minorHAnsi" w:hAnsiTheme="minorHAnsi" w:cstheme="minorHAnsi"/>
+              <w:b/>
+              <w:bCs/>
+            </w:rPr>
+            <w:fldChar w:fldCharType="separate"/>
+          </w:r>
+          <w:hyperlink w:anchor="_Toc533115000" w:history="1">
+            <w:r>
+              <w:rPr>
+                <w:rStyle w:val="-"/>
+                <w:rFonts w:asciiTheme="minorHAnsi" w:hAnsiTheme="minorHAnsi" w:cstheme="minorHAnsi"/>
+                <w:b/>
+                <w:noProof/>
+                <w:lang w:val="el-GR"/>
+              </w:rPr>
+              <w:t>Σύνοψη Εφαρμογής</w:t>
+            </w:r>
+            <w:r>
+              <w:rPr>
+                <w:rFonts w:asciiTheme="minorHAnsi" w:hAnsiTheme="minorHAnsi" w:cstheme="minorHAnsi"/>
+                <w:noProof/>
+                <w:webHidden/>
+              </w:rPr>
+              <w:tab/>
+            </w:r>
+            <w:r>
+              <w:rPr>
+                <w:rFonts w:asciiTheme="minorHAnsi" w:hAnsiTheme="minorHAnsi" w:cstheme="minorHAnsi"/>
+                <w:noProof/>
+                <w:webHidden/>
+              </w:rPr>
+              <w:fldChar w:fldCharType="begin"/>
+            </w:r>
+            <w:r>
+              <w:rPr>
+                <w:rFonts w:asciiTheme="minorHAnsi" w:hAnsiTheme="minorHAnsi" w:cstheme="minorHAnsi"/>
+                <w:noProof/>
+                <w:webHidden/>
+              </w:rPr>
+              <w:instrText xml:space="preserve"> PAGEREF _Toc533115000 \h </w:instrText>
+            </w:r>
+            <w:r>
+              <w:rPr>
+                <w:rFonts w:asciiTheme="minorHAnsi" w:hAnsiTheme="minorHAnsi" w:cstheme="minorHAnsi"/>
+                <w:noProof/>
+                <w:webHidden/>
+              </w:rPr>
+            </w:r>
+            <w:r>
+              <w:rPr>
+                <w:rFonts w:asciiTheme="minorHAnsi" w:hAnsiTheme="minorHAnsi" w:cstheme="minorHAnsi"/>
+                <w:noProof/>
+                <w:webHidden/>
+              </w:rPr>
+              <w:fldChar w:fldCharType="separate"/>
+            </w:r>
+            <w:r>
+              <w:rPr>
+                <w:rFonts w:asciiTheme="minorHAnsi" w:hAnsiTheme="minorHAnsi" w:cstheme="minorHAnsi"/>
+                <w:noProof/>
+                <w:webHidden/>
+              </w:rPr>
+              <w:t>4</w:t>
+            </w:r>
+            <w:r>
+              <w:rPr>
+                <w:rFonts w:asciiTheme="minorHAnsi" w:hAnsiTheme="minorHAnsi" w:cstheme="minorHAnsi"/>
+                <w:noProof/>
+                <w:webHidden/>
+              </w:rPr>
+              <w:fldChar w:fldCharType="end"/>
+            </w:r>
+          </w:hyperlink>
+        </w:p>
+        <w:p>
+          <w:pPr>
+            <w:pStyle w:val="10"/>
+            <w:tabs>
+              <w:tab w:val="right" w:leader="dot" w:pos="8296"/>
+            </w:tabs>
+            <w:rPr>
+              <w:rFonts w:asciiTheme="minorHAnsi" w:hAnsiTheme="minorHAnsi" w:cstheme="minorHAnsi"/>
+              <w:noProof/>
+            </w:rPr>
+          </w:pPr>
+          <w:hyperlink w:anchor="_Toc533115001" w:history="1">
+            <w:r>
+              <w:rPr>
+                <w:rStyle w:val="-"/>
+                <w:rFonts w:asciiTheme="minorHAnsi" w:hAnsiTheme="minorHAnsi" w:cstheme="minorHAnsi"/>
+                <w:b/>
+                <w:noProof/>
+                <w:lang w:val="el-GR"/>
+              </w:rPr>
+              <w:t>Οργάνωση του Έργου</w:t>
+            </w:r>
+            <w:r>
+              <w:rPr>
+                <w:rFonts w:asciiTheme="minorHAnsi" w:hAnsiTheme="minorHAnsi" w:cstheme="minorHAnsi"/>
+                <w:noProof/>
+                <w:webHidden/>
+              </w:rPr>
+              <w:tab/>
+            </w:r>
+            <w:r>
+              <w:rPr>
+                <w:rFonts w:asciiTheme="minorHAnsi" w:hAnsiTheme="minorHAnsi" w:cstheme="minorHAnsi"/>
+                <w:noProof/>
+                <w:webHidden/>
+              </w:rPr>
+              <w:fldChar w:fldCharType="begin"/>
+            </w:r>
+            <w:r>
+              <w:rPr>
+                <w:rFonts w:asciiTheme="minorHAnsi" w:hAnsiTheme="minorHAnsi" w:cstheme="minorHAnsi"/>
+                <w:noProof/>
+                <w:webHidden/>
+              </w:rPr>
+              <w:instrText xml:space="preserve"> PAGEREF _Toc533115001 \h </w:instrText>
+            </w:r>
+            <w:r>
+              <w:rPr>
+                <w:rFonts w:asciiTheme="minorHAnsi" w:hAnsiTheme="minorHAnsi" w:cstheme="minorHAnsi"/>
+                <w:noProof/>
+                <w:webHidden/>
+              </w:rPr>
+            </w:r>
+            <w:r>
+              <w:rPr>
+                <w:rFonts w:asciiTheme="minorHAnsi" w:hAnsiTheme="minorHAnsi" w:cstheme="minorHAnsi"/>
+                <w:noProof/>
+                <w:webHidden/>
+              </w:rPr>
+              <w:fldChar w:fldCharType="separate"/>
+            </w:r>
+            <w:r>
+              <w:rPr>
+                <w:rFonts w:asciiTheme="minorHAnsi" w:hAnsiTheme="minorHAnsi" w:cstheme="minorHAnsi"/>
+                <w:noProof/>
+                <w:webHidden/>
+              </w:rPr>
+              <w:t>5</w:t>
+            </w:r>
+            <w:r>
+              <w:rPr>
+                <w:rFonts w:asciiTheme="minorHAnsi" w:hAnsiTheme="minorHAnsi" w:cstheme="minorHAnsi"/>
+                <w:noProof/>
+                <w:webHidden/>
+              </w:rPr>
+              <w:fldChar w:fldCharType="end"/>
+            </w:r>
+          </w:hyperlink>
+        </w:p>
+        <w:p>
+          <w:pPr>
+            <w:pStyle w:val="10"/>
+            <w:tabs>
+              <w:tab w:val="right" w:leader="dot" w:pos="8296"/>
+            </w:tabs>
+            <w:rPr>
+              <w:rFonts w:asciiTheme="minorHAnsi" w:hAnsiTheme="minorHAnsi" w:cstheme="minorHAnsi"/>
+              <w:noProof/>
+            </w:rPr>
+          </w:pPr>
+          <w:hyperlink w:anchor="_Toc533115002" w:history="1">
+            <w:r>
+              <w:rPr>
+                <w:rStyle w:val="-"/>
+                <w:rFonts w:asciiTheme="minorHAnsi" w:hAnsiTheme="minorHAnsi" w:cstheme="minorHAnsi"/>
+                <w:b/>
+                <w:noProof/>
+              </w:rPr>
+              <w:t>Use Cases/Usage Scenarios</w:t>
+            </w:r>
+            <w:r>
+              <w:rPr>
+                <w:rFonts w:asciiTheme="minorHAnsi" w:hAnsiTheme="minorHAnsi" w:cstheme="minorHAnsi"/>
+                <w:noProof/>
+                <w:webHidden/>
+              </w:rPr>
+              <w:tab/>
+            </w:r>
+            <w:r>
+              <w:rPr>
+                <w:rFonts w:asciiTheme="minorHAnsi" w:hAnsiTheme="minorHAnsi" w:cstheme="minorHAnsi"/>
+                <w:noProof/>
+                <w:webHidden/>
+              </w:rPr>
+              <w:fldChar w:fldCharType="begin"/>
+            </w:r>
+            <w:r>
+              <w:rPr>
+                <w:rFonts w:asciiTheme="minorHAnsi" w:hAnsiTheme="minorHAnsi" w:cstheme="minorHAnsi"/>
+                <w:noProof/>
+                <w:webHidden/>
+              </w:rPr>
+              <w:instrText xml:space="preserve"> PAGEREF _Toc533115002 \h </w:instrText>
+            </w:r>
+            <w:r>
+              <w:rPr>
+                <w:rFonts w:asciiTheme="minorHAnsi" w:hAnsiTheme="minorHAnsi" w:cstheme="minorHAnsi"/>
+                <w:noProof/>
+                <w:webHidden/>
+              </w:rPr>
+            </w:r>
+            <w:r>
+              <w:rPr>
+                <w:rFonts w:asciiTheme="minorHAnsi" w:hAnsiTheme="minorHAnsi" w:cstheme="minorHAnsi"/>
+                <w:noProof/>
+                <w:webHidden/>
+              </w:rPr>
+              <w:fldChar w:fldCharType="separate"/>
+            </w:r>
+            <w:r>
+              <w:rPr>
+                <w:rFonts w:asciiTheme="minorHAnsi" w:hAnsiTheme="minorHAnsi" w:cstheme="minorHAnsi"/>
+                <w:noProof/>
+                <w:webHidden/>
+              </w:rPr>
+              <w:t>6</w:t>
+            </w:r>
+            <w:r>
+              <w:rPr>
+                <w:rFonts w:asciiTheme="minorHAnsi" w:hAnsiTheme="minorHAnsi" w:cstheme="minorHAnsi"/>
+                <w:noProof/>
+                <w:webHidden/>
+              </w:rPr>
+              <w:fldChar w:fldCharType="end"/>
+            </w:r>
+          </w:hyperlink>
+        </w:p>
+        <w:p>
+          <w:pPr>
+            <w:pStyle w:val="10"/>
+            <w:tabs>
+              <w:tab w:val="right" w:leader="dot" w:pos="8296"/>
+            </w:tabs>
+            <w:rPr>
+              <w:rFonts w:asciiTheme="minorHAnsi" w:hAnsiTheme="minorHAnsi" w:cstheme="minorHAnsi"/>
+              <w:noProof/>
+            </w:rPr>
+          </w:pPr>
+          <w:hyperlink w:anchor="_Toc533115003" w:history="1">
+            <w:r>
+              <w:rPr>
+                <w:rStyle w:val="-"/>
+                <w:rFonts w:asciiTheme="minorHAnsi" w:hAnsiTheme="minorHAnsi" w:cstheme="minorHAnsi"/>
+                <w:b/>
+                <w:noProof/>
+                <w:lang w:val="el-GR"/>
+              </w:rPr>
+              <w:t>Ανάλυση Απαιτήσεων</w:t>
+            </w:r>
+            <w:r>
+              <w:rPr>
+                <w:rFonts w:asciiTheme="minorHAnsi" w:hAnsiTheme="minorHAnsi" w:cstheme="minorHAnsi"/>
+                <w:noProof/>
+                <w:webHidden/>
+              </w:rPr>
+              <w:tab/>
+            </w:r>
+            <w:r>
+              <w:rPr>
+                <w:rFonts w:asciiTheme="minorHAnsi" w:hAnsiTheme="minorHAnsi" w:cstheme="minorHAnsi"/>
+                <w:noProof/>
+                <w:webHidden/>
+              </w:rPr>
+              <w:fldChar w:fldCharType="begin"/>
+            </w:r>
+            <w:r>
+              <w:rPr>
+                <w:rFonts w:asciiTheme="minorHAnsi" w:hAnsiTheme="minorHAnsi" w:cstheme="minorHAnsi"/>
+                <w:noProof/>
+                <w:webHidden/>
+              </w:rPr>
+              <w:instrText xml:space="preserve"> PAGEREF _Toc533115003 \h </w:instrText>
+            </w:r>
+            <w:r>
+              <w:rPr>
+                <w:rFonts w:asciiTheme="minorHAnsi" w:hAnsiTheme="minorHAnsi" w:cstheme="minorHAnsi"/>
+                <w:noProof/>
+                <w:webHidden/>
+              </w:rPr>
+            </w:r>
+            <w:r>
+              <w:rPr>
+                <w:rFonts w:asciiTheme="minorHAnsi" w:hAnsiTheme="minorHAnsi" w:cstheme="minorHAnsi"/>
+                <w:noProof/>
+                <w:webHidden/>
+              </w:rPr>
+              <w:fldChar w:fldCharType="separate"/>
+            </w:r>
+            <w:r>
+              <w:rPr>
+                <w:rFonts w:asciiTheme="minorHAnsi" w:hAnsiTheme="minorHAnsi" w:cstheme="minorHAnsi"/>
+                <w:noProof/>
+                <w:webHidden/>
+              </w:rPr>
+              <w:t>7</w:t>
+            </w:r>
+            <w:r>
+              <w:rPr>
+                <w:rFonts w:asciiTheme="minorHAnsi" w:hAnsiTheme="minorHAnsi" w:cstheme="minorHAnsi"/>
+                <w:noProof/>
+                <w:webHidden/>
+              </w:rPr>
+              <w:fldChar w:fldCharType="end"/>
+            </w:r>
+          </w:hyperlink>
+        </w:p>
+        <w:p>
+          <w:pPr>
+            <w:pStyle w:val="10"/>
+            <w:tabs>
+              <w:tab w:val="right" w:leader="dot" w:pos="8296"/>
+            </w:tabs>
+            <w:rPr>
+              <w:rFonts w:asciiTheme="minorHAnsi" w:hAnsiTheme="minorHAnsi" w:cstheme="minorHAnsi"/>
+              <w:noProof/>
+            </w:rPr>
+          </w:pPr>
+          <w:hyperlink w:anchor="_Toc533115004" w:history="1">
+            <w:r>
+              <w:rPr>
+                <w:rStyle w:val="-"/>
+                <w:rFonts w:asciiTheme="minorHAnsi" w:hAnsiTheme="minorHAnsi" w:cstheme="minorHAnsi"/>
+                <w:b/>
+                <w:noProof/>
+                <w:lang w:val="el-GR"/>
+              </w:rPr>
+              <w:t>Λειτουργικές Απαιτήσεις</w:t>
+            </w:r>
+            <w:r>
+              <w:rPr>
+                <w:rFonts w:asciiTheme="minorHAnsi" w:hAnsiTheme="minorHAnsi" w:cstheme="minorHAnsi"/>
+                <w:noProof/>
+                <w:webHidden/>
+              </w:rPr>
+              <w:tab/>
+            </w:r>
+            <w:r>
+              <w:rPr>
+                <w:rFonts w:asciiTheme="minorHAnsi" w:hAnsiTheme="minorHAnsi" w:cstheme="minorHAnsi"/>
+                <w:noProof/>
+                <w:webHidden/>
+              </w:rPr>
+              <w:fldChar w:fldCharType="begin"/>
+            </w:r>
+            <w:r>
+              <w:rPr>
+                <w:rFonts w:asciiTheme="minorHAnsi" w:hAnsiTheme="minorHAnsi" w:cstheme="minorHAnsi"/>
+                <w:noProof/>
+                <w:webHidden/>
+              </w:rPr>
+              <w:instrText xml:space="preserve"> PAGEREF _Toc533115004 \h </w:instrText>
+            </w:r>
+            <w:r>
+              <w:rPr>
+                <w:rFonts w:asciiTheme="minorHAnsi" w:hAnsiTheme="minorHAnsi" w:cstheme="minorHAnsi"/>
+                <w:noProof/>
+                <w:webHidden/>
+              </w:rPr>
+            </w:r>
+            <w:r>
+              <w:rPr>
+                <w:rFonts w:asciiTheme="minorHAnsi" w:hAnsiTheme="minorHAnsi" w:cstheme="minorHAnsi"/>
+                <w:noProof/>
+                <w:webHidden/>
+              </w:rPr>
+              <w:fldChar w:fldCharType="separate"/>
+            </w:r>
+            <w:r>
+              <w:rPr>
+                <w:rFonts w:asciiTheme="minorHAnsi" w:hAnsiTheme="minorHAnsi" w:cstheme="minorHAnsi"/>
+                <w:noProof/>
+                <w:webHidden/>
+              </w:rPr>
+              <w:t>7</w:t>
+            </w:r>
+            <w:r>
+              <w:rPr>
+                <w:rFonts w:asciiTheme="minorHAnsi" w:hAnsiTheme="minorHAnsi" w:cstheme="minorHAnsi"/>
+                <w:noProof/>
+                <w:webHidden/>
+              </w:rPr>
+              <w:fldChar w:fldCharType="end"/>
+            </w:r>
+          </w:hyperlink>
+        </w:p>
+        <w:p>
+          <w:pPr>
+            <w:pStyle w:val="10"/>
+            <w:tabs>
+              <w:tab w:val="right" w:leader="dot" w:pos="8296"/>
+            </w:tabs>
+            <w:rPr>
+              <w:rFonts w:asciiTheme="minorHAnsi" w:hAnsiTheme="minorHAnsi" w:cstheme="minorHAnsi"/>
+              <w:noProof/>
+            </w:rPr>
+          </w:pPr>
+          <w:hyperlink w:anchor="_Toc533115005" w:history="1">
+            <w:r>
+              <w:rPr>
+                <w:rStyle w:val="-"/>
+                <w:rFonts w:asciiTheme="minorHAnsi" w:hAnsiTheme="minorHAnsi" w:cstheme="minorHAnsi"/>
+                <w:b/>
+                <w:noProof/>
+                <w:lang w:val="el-GR"/>
+              </w:rPr>
+              <w:t>Μη Λειτουργικές Απαιτήσεις</w:t>
+            </w:r>
+            <w:r>
+              <w:rPr>
+                <w:rFonts w:asciiTheme="minorHAnsi" w:hAnsiTheme="minorHAnsi" w:cstheme="minorHAnsi"/>
+                <w:noProof/>
+                <w:webHidden/>
+              </w:rPr>
+              <w:tab/>
+            </w:r>
+            <w:r>
+              <w:rPr>
+                <w:rFonts w:asciiTheme="minorHAnsi" w:hAnsiTheme="minorHAnsi" w:cstheme="minorHAnsi"/>
+                <w:noProof/>
+                <w:webHidden/>
+              </w:rPr>
+              <w:fldChar w:fldCharType="begin"/>
+            </w:r>
+            <w:r>
+              <w:rPr>
+                <w:rFonts w:asciiTheme="minorHAnsi" w:hAnsiTheme="minorHAnsi" w:cstheme="minorHAnsi"/>
+                <w:noProof/>
+                <w:webHidden/>
+              </w:rPr>
+              <w:instrText xml:space="preserve"> PAGEREF _Toc533115005 \h </w:instrText>
+            </w:r>
+            <w:r>
+              <w:rPr>
+                <w:rFonts w:asciiTheme="minorHAnsi" w:hAnsiTheme="minorHAnsi" w:cstheme="minorHAnsi"/>
+                <w:noProof/>
+                <w:webHidden/>
+              </w:rPr>
+            </w:r>
+            <w:r>
+              <w:rPr>
+                <w:rFonts w:asciiTheme="minorHAnsi" w:hAnsiTheme="minorHAnsi" w:cstheme="minorHAnsi"/>
+                <w:noProof/>
+                <w:webHidden/>
+              </w:rPr>
+              <w:fldChar w:fldCharType="separate"/>
+            </w:r>
+            <w:r>
+              <w:rPr>
+                <w:rFonts w:asciiTheme="minorHAnsi" w:hAnsiTheme="minorHAnsi" w:cstheme="minorHAnsi"/>
+                <w:noProof/>
+                <w:webHidden/>
+              </w:rPr>
+              <w:t>8</w:t>
+            </w:r>
+            <w:r>
+              <w:rPr>
+                <w:rFonts w:asciiTheme="minorHAnsi" w:hAnsiTheme="minorHAnsi" w:cstheme="minorHAnsi"/>
+                <w:noProof/>
+                <w:webHidden/>
+              </w:rPr>
+              <w:fldChar w:fldCharType="end"/>
+            </w:r>
+          </w:hyperlink>
+        </w:p>
+        <w:p>
+          <w:pPr>
+            <w:pStyle w:val="10"/>
+            <w:tabs>
+              <w:tab w:val="right" w:leader="dot" w:pos="8296"/>
+            </w:tabs>
+            <w:rPr>
+              <w:rFonts w:asciiTheme="minorHAnsi" w:hAnsiTheme="minorHAnsi" w:cstheme="minorHAnsi"/>
+              <w:noProof/>
+            </w:rPr>
+          </w:pPr>
+          <w:hyperlink w:anchor="_Toc533115006" w:history="1">
+            <w:r>
+              <w:rPr>
+                <w:rStyle w:val="-"/>
+                <w:rFonts w:asciiTheme="minorHAnsi" w:hAnsiTheme="minorHAnsi" w:cstheme="minorHAnsi"/>
+                <w:b/>
+                <w:noProof/>
+                <w:lang w:val="el-GR"/>
+              </w:rPr>
+              <w:t>Βασικά Διαγράμματα</w:t>
+            </w:r>
+            <w:r>
+              <w:rPr>
+                <w:rFonts w:asciiTheme="minorHAnsi" w:hAnsiTheme="minorHAnsi" w:cstheme="minorHAnsi"/>
+                <w:noProof/>
+                <w:webHidden/>
+              </w:rPr>
+              <w:tab/>
+            </w:r>
+            <w:r>
+              <w:rPr>
+                <w:rFonts w:asciiTheme="minorHAnsi" w:hAnsiTheme="minorHAnsi" w:cstheme="minorHAnsi"/>
+                <w:noProof/>
+                <w:webHidden/>
+              </w:rPr>
+              <w:fldChar w:fldCharType="begin"/>
+            </w:r>
+            <w:r>
+              <w:rPr>
+                <w:rFonts w:asciiTheme="minorHAnsi" w:hAnsiTheme="minorHAnsi" w:cstheme="minorHAnsi"/>
+                <w:noProof/>
+                <w:webHidden/>
+              </w:rPr>
+              <w:instrText xml:space="preserve"> PAGEREF _Toc533115006 \h </w:instrText>
+            </w:r>
+            <w:r>
+              <w:rPr>
+                <w:rFonts w:asciiTheme="minorHAnsi" w:hAnsiTheme="minorHAnsi" w:cstheme="minorHAnsi"/>
+                <w:noProof/>
+                <w:webHidden/>
+              </w:rPr>
+            </w:r>
+            <w:r>
+              <w:rPr>
+                <w:rFonts w:asciiTheme="minorHAnsi" w:hAnsiTheme="minorHAnsi" w:cstheme="minorHAnsi"/>
+                <w:noProof/>
+                <w:webHidden/>
+              </w:rPr>
+              <w:fldChar w:fldCharType="separate"/>
+            </w:r>
+            <w:r>
+              <w:rPr>
+                <w:rFonts w:asciiTheme="minorHAnsi" w:hAnsiTheme="minorHAnsi" w:cstheme="minorHAnsi"/>
+                <w:noProof/>
+                <w:webHidden/>
+              </w:rPr>
+              <w:t>9</w:t>
+            </w:r>
+            <w:r>
+              <w:rPr>
+                <w:rFonts w:asciiTheme="minorHAnsi" w:hAnsiTheme="minorHAnsi" w:cstheme="minorHAnsi"/>
+                <w:noProof/>
+                <w:webHidden/>
+              </w:rPr>
+              <w:fldChar w:fldCharType="end"/>
+            </w:r>
+          </w:hyperlink>
+        </w:p>
+        <w:p>
+          <w:pPr>
+            <w:pStyle w:val="10"/>
+            <w:tabs>
+              <w:tab w:val="right" w:leader="dot" w:pos="8296"/>
+            </w:tabs>
+            <w:rPr>
+              <w:rFonts w:asciiTheme="minorHAnsi" w:hAnsiTheme="minorHAnsi" w:cstheme="minorHAnsi"/>
+              <w:noProof/>
+            </w:rPr>
+          </w:pPr>
+          <w:hyperlink w:anchor="_Toc533115007" w:history="1">
+            <w:r>
+              <w:rPr>
+                <w:rStyle w:val="-"/>
+                <w:rFonts w:asciiTheme="minorHAnsi" w:hAnsiTheme="minorHAnsi" w:cstheme="minorHAnsi"/>
+                <w:b/>
+                <w:noProof/>
+                <w:lang w:val="el-GR"/>
+              </w:rPr>
+              <w:t>Κύριες</w:t>
+            </w:r>
+            <w:r>
+              <w:rPr>
+                <w:rStyle w:val="-"/>
+                <w:rFonts w:asciiTheme="minorHAnsi" w:hAnsiTheme="minorHAnsi" w:cstheme="minorHAnsi"/>
+                <w:b/>
+                <w:noProof/>
+              </w:rPr>
+              <w:t xml:space="preserve"> </w:t>
+            </w:r>
+            <w:r>
+              <w:rPr>
+                <w:rStyle w:val="-"/>
+                <w:rFonts w:asciiTheme="minorHAnsi" w:hAnsiTheme="minorHAnsi" w:cstheme="minorHAnsi"/>
+                <w:b/>
+                <w:noProof/>
+                <w:lang w:val="el-GR"/>
+              </w:rPr>
+              <w:t>Οθόνες</w:t>
+            </w:r>
+            <w:r>
+              <w:rPr>
+                <w:rFonts w:asciiTheme="minorHAnsi" w:hAnsiTheme="minorHAnsi" w:cstheme="minorHAnsi"/>
+                <w:noProof/>
+                <w:webHidden/>
+              </w:rPr>
+              <w:tab/>
+            </w:r>
+            <w:r>
+              <w:rPr>
+                <w:rFonts w:asciiTheme="minorHAnsi" w:hAnsiTheme="minorHAnsi" w:cstheme="minorHAnsi"/>
+                <w:noProof/>
+                <w:webHidden/>
+              </w:rPr>
+              <w:fldChar w:fldCharType="begin"/>
+            </w:r>
+            <w:r>
+              <w:rPr>
+                <w:rFonts w:asciiTheme="minorHAnsi" w:hAnsiTheme="minorHAnsi" w:cstheme="minorHAnsi"/>
+                <w:noProof/>
+                <w:webHidden/>
+              </w:rPr>
+              <w:instrText xml:space="preserve"> PAGEREF _Toc533115007 \h </w:instrText>
+            </w:r>
+            <w:r>
+              <w:rPr>
+                <w:rFonts w:asciiTheme="minorHAnsi" w:hAnsiTheme="minorHAnsi" w:cstheme="minorHAnsi"/>
+                <w:noProof/>
+                <w:webHidden/>
+              </w:rPr>
+            </w:r>
+            <w:r>
+              <w:rPr>
+                <w:rFonts w:asciiTheme="minorHAnsi" w:hAnsiTheme="minorHAnsi" w:cstheme="minorHAnsi"/>
+                <w:noProof/>
+                <w:webHidden/>
+              </w:rPr>
+              <w:fldChar w:fldCharType="separate"/>
+            </w:r>
+            <w:r>
+              <w:rPr>
+                <w:rFonts w:asciiTheme="minorHAnsi" w:hAnsiTheme="minorHAnsi" w:cstheme="minorHAnsi"/>
+                <w:noProof/>
+                <w:webHidden/>
+              </w:rPr>
+              <w:t>11</w:t>
+            </w:r>
+            <w:r>
+              <w:rPr>
+                <w:rFonts w:asciiTheme="minorHAnsi" w:hAnsiTheme="minorHAnsi" w:cstheme="minorHAnsi"/>
+                <w:noProof/>
+                <w:webHidden/>
+              </w:rPr>
+              <w:fldChar w:fldCharType="end"/>
+            </w:r>
+          </w:hyperlink>
+        </w:p>
+        <w:p>
+          <w:r>
+            <w:rPr>
+              <w:rFonts w:asciiTheme="minorHAnsi" w:hAnsiTheme="minorHAnsi" w:cstheme="minorHAnsi"/>
+              <w:b/>
+              <w:bCs/>
+            </w:rPr>
+            <w:fldChar w:fldCharType="end"/>
+          </w:r>
+        </w:p>
+      </w:sdtContent>
+    </w:sdt>
     <w:p>
       <w:pPr>
         <w:rPr>
@@ -2863,325 +3570,16 @@
           <w:sz w:val="32"/>
         </w:rPr>
       </w:pPr>
-      <w:r>
+    </w:p>
+    <w:p>
+      <w:pPr>
         <w:rPr>
           <w:rFonts w:ascii="Calibri" w:hAnsi="Calibri" w:cs="Calibri"/>
-          <w:b/>
-          <w:sz w:val="32"/>
-          <w:lang w:val="el-GR"/>
-        </w:rPr>
-        <w:t>ΠΕΡΙΕΧΟΜΕΝΑ</w:t>
-      </w:r>
-    </w:p>
-    <w:p>
-      <w:pPr>
-        <w:rPr>
-          <w:rFonts w:ascii="Calibri" w:hAnsi="Calibri" w:cs="Calibri"/>
-          <w:lang w:val="el-GR"/>
-        </w:rPr>
-      </w:pPr>
-    </w:p>
-    <w:p>
-      <w:pPr>
-        <w:pStyle w:val="a7"/>
-        <w:numPr>
-          <w:ilvl w:val="0"/>
-          <w:numId w:val="1"/>
-        </w:numPr>
-        <w:ind w:left="360"/>
-        <w:rPr>
-          <w:rFonts w:ascii="Calibri" w:hAnsi="Calibri" w:cs="Calibri"/>
-          <w:lang w:val="el-GR"/>
-        </w:rPr>
-      </w:pPr>
-      <w:r>
-        <w:rPr>
-          <w:rFonts w:ascii="Calibri" w:hAnsi="Calibri" w:cs="Calibri"/>
-          <w:lang w:val="el-GR"/>
-        </w:rPr>
-        <w:t>Σύνοψη Εφαρμογής</w:t>
-      </w:r>
-      <w:r>
-        <w:rPr>
-          <w:rFonts w:ascii="Calibri" w:hAnsi="Calibri" w:cs="Calibri"/>
-        </w:rPr>
-        <w:t xml:space="preserve"> – 1 </w:t>
-      </w:r>
-      <w:r>
-        <w:rPr>
-          <w:rFonts w:ascii="Calibri" w:hAnsi="Calibri" w:cs="Calibri"/>
-          <w:lang w:val="el-GR"/>
-        </w:rPr>
-        <w:t>σελίδα</w:t>
-      </w:r>
-    </w:p>
-    <w:p>
-      <w:pPr>
-        <w:pStyle w:val="a7"/>
-        <w:ind w:left="360"/>
-        <w:rPr>
-          <w:rFonts w:ascii="Calibri" w:hAnsi="Calibri" w:cs="Calibri"/>
-          <w:lang w:val="el-GR"/>
-        </w:rPr>
-      </w:pPr>
-    </w:p>
-    <w:p>
-      <w:pPr>
-        <w:pStyle w:val="a7"/>
-        <w:numPr>
-          <w:ilvl w:val="0"/>
-          <w:numId w:val="1"/>
-        </w:numPr>
-        <w:ind w:left="360"/>
-        <w:rPr>
-          <w:rFonts w:ascii="Calibri" w:hAnsi="Calibri" w:cs="Calibri"/>
-          <w:lang w:val="el-GR"/>
-        </w:rPr>
-      </w:pPr>
-      <w:r>
-        <w:rPr>
-          <w:rFonts w:ascii="Calibri" w:hAnsi="Calibri" w:cs="Calibri"/>
-          <w:lang w:val="el-GR"/>
-        </w:rPr>
-        <w:t>Ανάλυση Έργου Ανάπτυξης</w:t>
-      </w:r>
-      <w:r>
-        <w:rPr>
-          <w:rFonts w:ascii="Calibri" w:hAnsi="Calibri" w:cs="Calibri"/>
-          <w:lang w:val="el-GR"/>
-        </w:rPr>
-        <w:t xml:space="preserve"> – 2 σελίδες</w:t>
-      </w:r>
-    </w:p>
-    <w:p>
-      <w:pPr>
-        <w:rPr>
-          <w:rFonts w:ascii="Calibri" w:hAnsi="Calibri" w:cs="Calibri"/>
-          <w:lang w:val="el-GR"/>
-        </w:rPr>
-      </w:pPr>
-    </w:p>
-    <w:p>
-      <w:pPr>
-        <w:pStyle w:val="a7"/>
-        <w:numPr>
-          <w:ilvl w:val="0"/>
-          <w:numId w:val="1"/>
-        </w:numPr>
-        <w:ind w:left="360"/>
-        <w:rPr>
-          <w:rFonts w:ascii="Calibri" w:hAnsi="Calibri" w:cs="Calibri"/>
-          <w:lang w:val="el-GR"/>
-        </w:rPr>
-      </w:pPr>
-      <w:r>
-        <w:rPr>
-          <w:rFonts w:ascii="Calibri" w:hAnsi="Calibri" w:cs="Calibri"/>
-          <w:lang w:val="el-GR"/>
-        </w:rPr>
-        <w:t>Απαιτήσεις και Σχεδίαση</w:t>
-      </w:r>
-      <w:r>
-        <w:rPr>
-          <w:rFonts w:ascii="Calibri" w:hAnsi="Calibri" w:cs="Calibri"/>
-          <w:lang w:val="el-GR"/>
-        </w:rPr>
-        <w:t xml:space="preserve"> – 8 Σελίδες</w:t>
-      </w:r>
-    </w:p>
-    <w:p>
-      <w:pPr>
-        <w:pStyle w:val="a7"/>
-        <w:rPr>
-          <w:rFonts w:ascii="Calibri" w:hAnsi="Calibri" w:cs="Calibri"/>
-          <w:lang w:val="el-GR"/>
-        </w:rPr>
-      </w:pPr>
-    </w:p>
-    <w:p>
-      <w:pPr>
-        <w:pStyle w:val="a7"/>
-        <w:numPr>
-          <w:ilvl w:val="0"/>
-          <w:numId w:val="1"/>
-        </w:numPr>
-        <w:ind w:left="360"/>
-        <w:rPr>
-          <w:rFonts w:ascii="Calibri" w:hAnsi="Calibri" w:cs="Calibri"/>
-          <w:lang w:val="el-GR"/>
-        </w:rPr>
-      </w:pPr>
-      <w:r>
-        <w:rPr>
-          <w:rFonts w:ascii="Calibri" w:hAnsi="Calibri" w:cs="Calibri"/>
-          <w:lang w:val="el-GR"/>
-        </w:rPr>
-        <w:t>Δομή Εφαρμογής</w:t>
-      </w:r>
-      <w:r>
-        <w:rPr>
-          <w:rFonts w:ascii="Calibri" w:hAnsi="Calibri" w:cs="Calibri"/>
-          <w:lang w:val="el-GR"/>
-        </w:rPr>
-        <w:t xml:space="preserve"> </w:t>
-      </w:r>
-      <w:r>
-        <w:rPr>
-          <w:rFonts w:ascii="Calibri" w:hAnsi="Calibri" w:cs="Calibri"/>
-          <w:lang w:val="el-GR"/>
-        </w:rPr>
-        <w:t xml:space="preserve"> </w:t>
-      </w:r>
-      <w:r>
-        <w:rPr>
-          <w:rFonts w:ascii="Calibri" w:hAnsi="Calibri" w:cs="Calibri"/>
-          <w:lang w:val="el-GR"/>
-        </w:rPr>
-        <w:t>– 4 σελίδες</w:t>
-      </w:r>
-    </w:p>
-    <w:p>
-      <w:pPr>
-        <w:pStyle w:val="a7"/>
-        <w:rPr>
-          <w:rFonts w:ascii="Calibri" w:hAnsi="Calibri" w:cs="Calibri"/>
-          <w:lang w:val="el-GR"/>
-        </w:rPr>
-      </w:pPr>
-    </w:p>
-    <w:p>
-      <w:pPr>
-        <w:pStyle w:val="a7"/>
-        <w:numPr>
-          <w:ilvl w:val="0"/>
-          <w:numId w:val="1"/>
-        </w:numPr>
-        <w:ind w:left="360"/>
-        <w:rPr>
-          <w:rFonts w:ascii="Calibri" w:hAnsi="Calibri" w:cs="Calibri"/>
-          <w:lang w:val="el-GR"/>
-        </w:rPr>
-      </w:pPr>
-      <w:r>
-        <w:rPr>
-          <w:rFonts w:ascii="Calibri" w:hAnsi="Calibri" w:cs="Calibri"/>
-          <w:lang w:val="el-GR"/>
-        </w:rPr>
-        <w:t>Κώδικας και έλεγχος εφαρμογής – 2 σελίδες</w:t>
-      </w:r>
-    </w:p>
-    <w:p>
-      <w:pPr>
-        <w:rPr>
-          <w:rFonts w:ascii="Calibri" w:hAnsi="Calibri" w:cs="Calibri"/>
-          <w:lang w:val="el-GR"/>
-        </w:rPr>
-      </w:pPr>
-    </w:p>
-    <w:p>
-      <w:pPr>
-        <w:pStyle w:val="a7"/>
-        <w:numPr>
-          <w:ilvl w:val="0"/>
-          <w:numId w:val="1"/>
-        </w:numPr>
-        <w:ind w:left="360"/>
-        <w:rPr>
-          <w:rFonts w:ascii="Calibri" w:hAnsi="Calibri" w:cs="Calibri"/>
-          <w:lang w:val="el-GR"/>
-        </w:rPr>
-      </w:pPr>
-      <w:r>
-        <w:rPr>
-          <w:rFonts w:ascii="Calibri" w:hAnsi="Calibri" w:cs="Calibri"/>
-          <w:lang w:val="el-GR"/>
-        </w:rPr>
-        <w:t>Συμπεράσματα</w:t>
-      </w:r>
-      <w:r>
-        <w:rPr>
-          <w:rFonts w:ascii="Calibri" w:hAnsi="Calibri" w:cs="Calibri"/>
-          <w:lang w:val="el-GR"/>
-        </w:rPr>
-        <w:t xml:space="preserve"> </w:t>
-      </w:r>
-      <w:r>
-        <w:rPr>
-          <w:rFonts w:ascii="Calibri" w:hAnsi="Calibri" w:cs="Calibri"/>
-          <w:lang w:val="el-GR"/>
-        </w:rPr>
-        <w:t xml:space="preserve"> </w:t>
-      </w:r>
-      <w:r>
-        <w:rPr>
-          <w:rFonts w:ascii="Calibri" w:hAnsi="Calibri" w:cs="Calibri"/>
-          <w:lang w:val="el-GR"/>
-        </w:rPr>
-        <w:t>- 1 σελίδα</w:t>
-      </w:r>
-    </w:p>
-    <w:p>
-      <w:pPr>
-        <w:rPr>
-          <w:rFonts w:ascii="Calibri" w:hAnsi="Calibri" w:cs="Calibri"/>
-          <w:lang w:val="el-GR"/>
-        </w:rPr>
-      </w:pPr>
-    </w:p>
-    <w:p>
-      <w:pPr>
-        <w:pStyle w:val="a7"/>
-        <w:numPr>
-          <w:ilvl w:val="0"/>
-          <w:numId w:val="1"/>
-        </w:numPr>
-        <w:ind w:left="360"/>
-        <w:rPr>
-          <w:rFonts w:ascii="Calibri" w:hAnsi="Calibri" w:cs="Calibri"/>
-          <w:lang w:val="el-GR"/>
-        </w:rPr>
-      </w:pPr>
-      <w:r>
-        <w:rPr>
-          <w:rFonts w:ascii="Calibri" w:hAnsi="Calibri" w:cs="Calibri"/>
-          <w:lang w:val="el-GR"/>
-        </w:rPr>
-        <w:t>Αναφορές</w:t>
-      </w:r>
-      <w:r>
-        <w:rPr>
-          <w:rFonts w:ascii="Calibri" w:hAnsi="Calibri" w:cs="Calibri"/>
-        </w:rPr>
-        <w:t xml:space="preserve"> </w:t>
-      </w:r>
-      <w:r>
-        <w:rPr>
-          <w:rFonts w:ascii="Calibri" w:hAnsi="Calibri" w:cs="Calibri"/>
-        </w:rPr>
-        <w:t>–</w:t>
-      </w:r>
-      <w:r>
-        <w:rPr>
-          <w:rFonts w:ascii="Calibri" w:hAnsi="Calibri" w:cs="Calibri"/>
-        </w:rPr>
-        <w:t xml:space="preserve"> Links</w:t>
-      </w:r>
-      <w:r>
-        <w:rPr>
-          <w:rFonts w:ascii="Calibri" w:hAnsi="Calibri" w:cs="Calibri"/>
-          <w:lang w:val="el-GR"/>
-        </w:rPr>
-        <w:t xml:space="preserve"> – 1 σελίδα</w:t>
-      </w:r>
-    </w:p>
-    <w:p>
-      <w:pPr>
-        <w:pStyle w:val="a7"/>
-        <w:rPr>
-          <w:rFonts w:ascii="Calibri" w:hAnsi="Calibri" w:cs="Calibri"/>
-          <w:lang w:val="el-GR"/>
-        </w:rPr>
-      </w:pPr>
+          <w:lang w:val="el-GR"/>
+        </w:rPr>
+      </w:pPr>
+      <w:bookmarkStart w:id="2" w:name="_GoBack"/>
+      <w:bookmarkEnd w:id="2"/>
     </w:p>
     <w:p>
       <w:pPr>
@@ -3433,6 +3831,7 @@
           <w:lang w:val="el-GR"/>
         </w:rPr>
       </w:pPr>
+      <w:bookmarkStart w:id="3" w:name="_Toc533115000"/>
       <w:r>
         <w:rPr>
           <w:b/>
@@ -3442,6 +3841,7 @@
         <w:lastRenderedPageBreak/>
         <w:t>Σύνοψη Εφαρμογής</w:t>
       </w:r>
+      <w:bookmarkEnd w:id="3"/>
     </w:p>
     <w:p>
       <w:pPr>
@@ -4027,6 +4427,7 @@
           <w:lang w:val="el-GR"/>
         </w:rPr>
       </w:pPr>
+      <w:bookmarkStart w:id="4" w:name="_Toc533115001"/>
       <w:r>
         <w:rPr>
           <w:b/>
@@ -4036,6 +4437,7 @@
         <w:lastRenderedPageBreak/>
         <w:t>Οργάνωση του Έργου</w:t>
       </w:r>
+      <w:bookmarkEnd w:id="4"/>
     </w:p>
     <w:p>
       <w:pPr>
@@ -4156,7 +4558,6 @@
         </w:rPr>
         <w:t xml:space="preserve"> </w:t>
       </w:r>
-      <w:proofErr w:type="spellStart"/>
       <w:r>
         <w:rPr>
           <w:rFonts w:asciiTheme="minorHAnsi" w:hAnsiTheme="minorHAnsi" w:cstheme="minorHAnsi"/>
@@ -4164,7 +4565,6 @@
         </w:rPr>
         <w:t>Τσιρίδης</w:t>
       </w:r>
-      <w:proofErr w:type="spellEnd"/>
       <w:r>
         <w:rPr>
           <w:rFonts w:asciiTheme="minorHAnsi" w:hAnsiTheme="minorHAnsi" w:cstheme="minorHAnsi"/>
@@ -4264,7 +4664,7 @@
           <w:noProof/>
         </w:rPr>
         <w:drawing>
-          <wp:anchor distT="0" distB="0" distL="114300" distR="114300" simplePos="0" relativeHeight="251656704" behindDoc="1" locked="0" layoutInCell="1" allowOverlap="1" wp14:anchorId="03B7A4F4" wp14:editId="7B24846A">
+          <wp:anchor distT="0" distB="0" distL="114300" distR="114300" simplePos="0" relativeHeight="251638784" behindDoc="1" locked="0" layoutInCell="1" allowOverlap="1" wp14:anchorId="03B7A4F4" wp14:editId="485FB8EB">
             <wp:simplePos x="0" y="0"/>
             <wp:positionH relativeFrom="column">
               <wp:posOffset>-1056640</wp:posOffset>
@@ -4287,7 +4687,7 @@
                     <pic:cNvPicPr/>
                   </pic:nvPicPr>
                   <pic:blipFill>
-                    <a:blip r:embed="rId14">
+                    <a:blip r:embed="rId15">
                       <a:extLst>
                         <a:ext uri="{28A0092B-C50C-407E-A947-70E740481C1C}">
                           <a14:useLocalDpi xmlns:a14="http://schemas.microsoft.com/office/drawing/2010/main" val="0"/>
@@ -4429,7 +4829,7 @@
           <w:noProof/>
         </w:rPr>
         <w:drawing>
-          <wp:anchor distT="0" distB="0" distL="114300" distR="114300" simplePos="0" relativeHeight="251657728" behindDoc="1" locked="0" layoutInCell="1" allowOverlap="1" wp14:anchorId="2A4BB79F" wp14:editId="42F8CC5F">
+          <wp:anchor distT="0" distB="0" distL="114300" distR="114300" simplePos="0" relativeHeight="251639808" behindDoc="1" locked="0" layoutInCell="1" allowOverlap="1" wp14:anchorId="2A4BB79F" wp14:editId="1B45D8BA">
             <wp:simplePos x="0" y="0"/>
             <wp:positionH relativeFrom="column">
               <wp:posOffset>-1066165</wp:posOffset>
@@ -4452,7 +4852,7 @@
                     <pic:cNvPicPr/>
                   </pic:nvPicPr>
                   <pic:blipFill>
-                    <a:blip r:embed="rId15">
+                    <a:blip r:embed="rId16">
                       <a:extLst>
                         <a:ext uri="{28A0092B-C50C-407E-A947-70E740481C1C}">
                           <a14:useLocalDpi xmlns:a14="http://schemas.microsoft.com/office/drawing/2010/main" val="0"/>
@@ -4613,6 +5013,7 @@
           <w:u w:val="single"/>
         </w:rPr>
       </w:pPr>
+      <w:bookmarkStart w:id="5" w:name="_Toc533115002"/>
       <w:r>
         <w:rPr>
           <w:b/>
@@ -4621,6 +5022,7 @@
         <w:lastRenderedPageBreak/>
         <w:t>Use Cases/Usage Scenarios</w:t>
       </w:r>
+      <w:bookmarkEnd w:id="5"/>
     </w:p>
     <w:p>
       <w:pPr>
@@ -4732,7 +5134,7 @@
           <w:noProof/>
         </w:rPr>
         <w:drawing>
-          <wp:anchor distT="0" distB="0" distL="114300" distR="114300" simplePos="0" relativeHeight="251658240" behindDoc="1" locked="0" layoutInCell="1" allowOverlap="1" wp14:anchorId="6F6C9D0A" wp14:editId="5DC527B6">
+          <wp:anchor distT="0" distB="0" distL="114300" distR="114300" simplePos="0" relativeHeight="251640832" behindDoc="1" locked="0" layoutInCell="1" allowOverlap="1" wp14:anchorId="6F6C9D0A" wp14:editId="61982ABD">
             <wp:simplePos x="0" y="0"/>
             <wp:positionH relativeFrom="column">
               <wp:posOffset>-771525</wp:posOffset>
@@ -4757,7 +5159,7 @@
                     </pic:cNvPicPr>
                   </pic:nvPicPr>
                   <pic:blipFill>
-                    <a:blip r:embed="rId16">
+                    <a:blip r:embed="rId17">
                       <a:extLst>
                         <a:ext uri="{28A0092B-C50C-407E-A947-70E740481C1C}">
                           <a14:useLocalDpi xmlns:a14="http://schemas.microsoft.com/office/drawing/2010/main" val="0"/>
@@ -5061,6 +5463,7 @@
           <w:lang w:val="el-GR"/>
         </w:rPr>
       </w:pPr>
+      <w:bookmarkStart w:id="6" w:name="_Toc533115003"/>
       <w:r>
         <w:rPr>
           <w:b/>
@@ -5070,6 +5473,7 @@
         <w:lastRenderedPageBreak/>
         <w:t>Ανάλυση Απαιτήσεων</w:t>
       </w:r>
+      <w:bookmarkEnd w:id="6"/>
     </w:p>
     <w:p>
       <w:pPr>
@@ -5089,6 +5493,7 @@
           <w:lang w:val="el-GR"/>
         </w:rPr>
       </w:pPr>
+      <w:bookmarkStart w:id="7" w:name="_Toc533115004"/>
       <w:r>
         <w:rPr>
           <w:b/>
@@ -5098,6 +5503,7 @@
         </w:rPr>
         <w:t>Λειτουργικές Απαιτήσεις</w:t>
       </w:r>
+      <w:bookmarkEnd w:id="7"/>
     </w:p>
     <w:p>
       <w:pPr>
@@ -5621,6 +6027,7 @@
           <w:lang w:val="el-GR"/>
         </w:rPr>
       </w:pPr>
+      <w:bookmarkStart w:id="8" w:name="_Toc533115005"/>
       <w:r>
         <w:rPr>
           <w:b/>
@@ -5631,6 +6038,7 @@
         <w:lastRenderedPageBreak/>
         <w:t>Μη Λειτουργικές Απαιτήσεις</w:t>
       </w:r>
+      <w:bookmarkEnd w:id="8"/>
     </w:p>
     <w:p>
       <w:pPr>
@@ -6466,22 +6874,6 @@
     </w:p>
     <w:p>
       <w:pPr>
-        <w:rPr>
-          <w:rFonts w:asciiTheme="minorHAnsi" w:hAnsiTheme="minorHAnsi" w:cstheme="minorHAnsi"/>
-          <w:lang w:val="el-GR"/>
-        </w:rPr>
-      </w:pPr>
-    </w:p>
-    <w:p>
-      <w:pPr>
-        <w:rPr>
-          <w:rFonts w:asciiTheme="minorHAnsi" w:hAnsiTheme="minorHAnsi" w:cstheme="minorHAnsi"/>
-          <w:lang w:val="el-GR"/>
-        </w:rPr>
-      </w:pPr>
-    </w:p>
-    <w:p>
-      <w:pPr>
         <w:pStyle w:val="1"/>
         <w:jc w:val="center"/>
         <w:rPr>
@@ -6490,6 +6882,7 @@
           <w:lang w:val="el-GR"/>
         </w:rPr>
       </w:pPr>
+      <w:bookmarkStart w:id="9" w:name="_Toc533115006"/>
       <w:r>
         <w:rPr>
           <w:b/>
@@ -6498,20 +6891,83 @@
         </w:rPr>
         <w:t>Βασικά Διαγράμματα</w:t>
       </w:r>
-    </w:p>
-    <w:p>
-      <w:pPr>
-        <w:rPr>
-          <w:lang w:val="el-GR"/>
-        </w:rPr>
-      </w:pPr>
-    </w:p>
-    <w:p>
-      <w:pPr>
-        <w:rPr>
-          <w:lang w:val="el-GR"/>
-        </w:rPr>
-      </w:pPr>
+      <w:bookmarkEnd w:id="9"/>
+    </w:p>
+    <w:p>
+      <w:pPr>
+        <w:rPr>
+          <w:lang w:val="el-GR"/>
+        </w:rPr>
+      </w:pPr>
+    </w:p>
+    <w:p>
+      <w:pPr>
+        <w:rPr>
+          <w:rFonts w:asciiTheme="minorHAnsi" w:hAnsiTheme="minorHAnsi" w:cstheme="minorHAnsi"/>
+          <w:lang w:val="el-GR"/>
+        </w:rPr>
+      </w:pPr>
+      <w:r>
+        <w:rPr>
+          <w:rFonts w:asciiTheme="minorHAnsi" w:hAnsiTheme="minorHAnsi" w:cstheme="minorHAnsi"/>
+          <w:lang w:val="el-GR"/>
+        </w:rPr>
+        <w:t>Το</w:t>
+      </w:r>
+      <w:r>
+        <w:rPr>
+          <w:rFonts w:asciiTheme="minorHAnsi" w:hAnsiTheme="minorHAnsi" w:cstheme="minorHAnsi"/>
+          <w:lang w:val="el-GR"/>
+        </w:rPr>
+        <w:t xml:space="preserve"> </w:t>
+      </w:r>
+      <w:r>
+        <w:rPr>
+          <w:rFonts w:asciiTheme="minorHAnsi" w:hAnsiTheme="minorHAnsi" w:cstheme="minorHAnsi"/>
+        </w:rPr>
+        <w:t>Activity</w:t>
+      </w:r>
+      <w:r>
+        <w:rPr>
+          <w:rFonts w:asciiTheme="minorHAnsi" w:hAnsiTheme="minorHAnsi" w:cstheme="minorHAnsi"/>
+          <w:lang w:val="el-GR"/>
+        </w:rPr>
+        <w:t xml:space="preserve"> </w:t>
+      </w:r>
+      <w:r>
+        <w:rPr>
+          <w:rFonts w:asciiTheme="minorHAnsi" w:hAnsiTheme="minorHAnsi" w:cstheme="minorHAnsi"/>
+        </w:rPr>
+        <w:t>Diagram</w:t>
+      </w:r>
+      <w:r>
+        <w:rPr>
+          <w:rFonts w:asciiTheme="minorHAnsi" w:hAnsiTheme="minorHAnsi" w:cstheme="minorHAnsi"/>
+          <w:lang w:val="el-GR"/>
+        </w:rPr>
+        <w:t xml:space="preserve"> </w:t>
+      </w:r>
+      <w:r>
+        <w:rPr>
+          <w:rFonts w:asciiTheme="minorHAnsi" w:hAnsiTheme="minorHAnsi" w:cstheme="minorHAnsi"/>
+          <w:lang w:val="el-GR"/>
+        </w:rPr>
+        <w:t>της</w:t>
+      </w:r>
+      <w:r>
+        <w:rPr>
+          <w:rFonts w:asciiTheme="minorHAnsi" w:hAnsiTheme="minorHAnsi" w:cstheme="minorHAnsi"/>
+          <w:lang w:val="el-GR"/>
+        </w:rPr>
+        <w:t xml:space="preserve"> </w:t>
+      </w:r>
+      <w:r>
+        <w:rPr>
+          <w:rFonts w:asciiTheme="minorHAnsi" w:hAnsiTheme="minorHAnsi" w:cstheme="minorHAnsi"/>
+          <w:lang w:val="el-GR"/>
+        </w:rPr>
+        <w:t>εφαρμογής δείχνει την βασική ακολουθία διαδικασιών για την εισαγωγή ενός σπιτιού από τον ιδιοκτήτη και την τελική ενοικίαση από τον χρήστη.</w:t>
+      </w:r>
     </w:p>
     <w:p>
       <w:pPr>
@@ -6525,13 +6981,13 @@
           <w:lang w:val="el-GR"/>
         </w:rPr>
         <w:drawing>
-          <wp:anchor distT="0" distB="0" distL="114300" distR="114300" simplePos="0" relativeHeight="251664384" behindDoc="1" locked="0" layoutInCell="1" allowOverlap="1" wp14:anchorId="169F8077" wp14:editId="6E5D6A84">
+          <wp:anchor distT="0" distB="0" distL="114300" distR="114300" simplePos="0" relativeHeight="251622400" behindDoc="1" locked="0" layoutInCell="1" allowOverlap="1" wp14:anchorId="169F8077" wp14:editId="25AC8654">
             <wp:simplePos x="0" y="0"/>
             <wp:positionH relativeFrom="column">
               <wp:posOffset>0</wp:posOffset>
             </wp:positionH>
             <wp:positionV relativeFrom="paragraph">
-              <wp:posOffset>10795</wp:posOffset>
+              <wp:posOffset>8890</wp:posOffset>
             </wp:positionV>
             <wp:extent cx="5267325" cy="5876925"/>
             <wp:effectExtent l="0" t="0" r="0" b="0"/>
@@ -6550,7 +7006,7 @@
                     </pic:cNvPicPr>
                   </pic:nvPicPr>
                   <pic:blipFill>
-                    <a:blip r:embed="rId17" cstate="print">
+                    <a:blip r:embed="rId18" cstate="print">
                       <a:extLst>
                         <a:ext uri="{28A0092B-C50C-407E-A947-70E740481C1C}">
                           <a14:useLocalDpi xmlns:a14="http://schemas.microsoft.com/office/drawing/2010/main" val="0"/>
@@ -6815,26 +7271,105 @@
     <w:p>
       <w:pPr>
         <w:rPr>
-          <w:lang w:val="el-GR"/>
-        </w:rPr>
-      </w:pPr>
-      <w:bookmarkStart w:id="2" w:name="_GoBack"/>
-      <w:bookmarkEnd w:id="2"/>
+          <w:rFonts w:asciiTheme="minorHAnsi" w:hAnsiTheme="minorHAnsi" w:cstheme="minorHAnsi"/>
+          <w:lang w:val="el-GR"/>
+        </w:rPr>
+      </w:pPr>
+      <w:r>
+        <w:rPr>
+          <w:rFonts w:asciiTheme="minorHAnsi" w:hAnsiTheme="minorHAnsi" w:cstheme="minorHAnsi"/>
+          <w:lang w:val="el-GR"/>
+        </w:rPr>
+        <w:lastRenderedPageBreak/>
+        <w:t xml:space="preserve">Η υλοποίηση της Βάσης Δεδομένων μας είναι σχετικά απλή καθώς έχουμε έναν πίνακα για όλους τους χρήστες, έναν πίνακα για τα σπίτια ο οποίος συνδέεται με το </w:t>
+      </w:r>
+      <w:r>
+        <w:rPr>
+          <w:rFonts w:asciiTheme="minorHAnsi" w:hAnsiTheme="minorHAnsi" w:cstheme="minorHAnsi"/>
+        </w:rPr>
+        <w:t>Foreign</w:t>
+      </w:r>
+      <w:r>
+        <w:rPr>
+          <w:rFonts w:asciiTheme="minorHAnsi" w:hAnsiTheme="minorHAnsi" w:cstheme="minorHAnsi"/>
+          <w:lang w:val="el-GR"/>
+        </w:rPr>
+        <w:t xml:space="preserve"> </w:t>
+      </w:r>
+      <w:r>
+        <w:rPr>
+          <w:rFonts w:asciiTheme="minorHAnsi" w:hAnsiTheme="minorHAnsi" w:cstheme="minorHAnsi"/>
+        </w:rPr>
+        <w:t>Key</w:t>
+      </w:r>
+      <w:r>
+        <w:rPr>
+          <w:rFonts w:asciiTheme="minorHAnsi" w:hAnsiTheme="minorHAnsi" w:cstheme="minorHAnsi"/>
+          <w:lang w:val="el-GR"/>
+        </w:rPr>
+        <w:t xml:space="preserve"> </w:t>
+      </w:r>
+      <w:r>
+        <w:rPr>
+          <w:rFonts w:asciiTheme="minorHAnsi" w:hAnsiTheme="minorHAnsi" w:cstheme="minorHAnsi"/>
+          <w:lang w:val="el-GR"/>
+        </w:rPr>
+        <w:t xml:space="preserve">των ιδιοκτητών και έναν πίνακα για την αποθήκευση των αγαπημένων σπιτιών των χρηστών ο οποίος συνδέεται με τους 2 προηγούμενους πίνακες με τα </w:t>
+      </w:r>
+      <w:r>
+        <w:rPr>
+          <w:rFonts w:asciiTheme="minorHAnsi" w:hAnsiTheme="minorHAnsi" w:cstheme="minorHAnsi"/>
+        </w:rPr>
+        <w:t>Foreign</w:t>
+      </w:r>
+      <w:r>
+        <w:rPr>
+          <w:rFonts w:asciiTheme="minorHAnsi" w:hAnsiTheme="minorHAnsi" w:cstheme="minorHAnsi"/>
+          <w:lang w:val="el-GR"/>
+        </w:rPr>
+        <w:t xml:space="preserve"> </w:t>
+      </w:r>
+      <w:r>
+        <w:rPr>
+          <w:rFonts w:asciiTheme="minorHAnsi" w:hAnsiTheme="minorHAnsi" w:cstheme="minorHAnsi"/>
+        </w:rPr>
+        <w:t>Keys</w:t>
+      </w:r>
+      <w:r>
+        <w:rPr>
+          <w:rFonts w:asciiTheme="minorHAnsi" w:hAnsiTheme="minorHAnsi" w:cstheme="minorHAnsi"/>
+          <w:lang w:val="el-GR"/>
+        </w:rPr>
+        <w:t xml:space="preserve"> </w:t>
+      </w:r>
+      <w:r>
+        <w:rPr>
+          <w:rFonts w:asciiTheme="minorHAnsi" w:hAnsiTheme="minorHAnsi" w:cstheme="minorHAnsi"/>
+          <w:lang w:val="el-GR"/>
+        </w:rPr>
+        <w:t>τους.</w:t>
+      </w:r>
+    </w:p>
+    <w:p>
+      <w:pPr>
+        <w:rPr>
+          <w:lang w:val="el-GR"/>
+        </w:rPr>
+      </w:pPr>
       <w:r>
         <w:rPr>
           <w:noProof/>
         </w:rPr>
-        <w:lastRenderedPageBreak/>
         <w:drawing>
-          <wp:anchor distT="0" distB="0" distL="114300" distR="114300" simplePos="0" relativeHeight="251672576" behindDoc="1" locked="0" layoutInCell="1" allowOverlap="1" wp14:anchorId="76B7F51B" wp14:editId="6C2A3403">
+          <wp:anchor distT="0" distB="0" distL="114300" distR="114300" simplePos="0" relativeHeight="251629568" behindDoc="1" locked="0" layoutInCell="1" allowOverlap="1" wp14:anchorId="76B7F51B" wp14:editId="66AA0D0B">
             <wp:simplePos x="0" y="0"/>
             <wp:positionH relativeFrom="column">
-              <wp:posOffset>-285750</wp:posOffset>
+              <wp:posOffset>-132449</wp:posOffset>
             </wp:positionH>
             <wp:positionV relativeFrom="paragraph">
-              <wp:posOffset>0</wp:posOffset>
+              <wp:posOffset>26035</wp:posOffset>
             </wp:positionV>
-            <wp:extent cx="5848350" cy="4115112"/>
+            <wp:extent cx="5560754" cy="3912749"/>
             <wp:effectExtent l="0" t="0" r="0" b="0"/>
             <wp:wrapNone/>
             <wp:docPr id="12" name="Εικόνα 12" descr="C:\Users\George Tsiridis\Downloads\Document 1.png"/>
@@ -6851,7 +7386,7 @@
                     </pic:cNvPicPr>
                   </pic:nvPicPr>
                   <pic:blipFill>
-                    <a:blip r:embed="rId18" cstate="print">
+                    <a:blip r:embed="rId19" cstate="print">
                       <a:extLst>
                         <a:ext uri="{28A0092B-C50C-407E-A947-70E740481C1C}">
                           <a14:useLocalDpi xmlns:a14="http://schemas.microsoft.com/office/drawing/2010/main" val="0"/>
@@ -6866,7 +7401,7 @@
                   <pic:spPr bwMode="auto">
                     <a:xfrm>
                       <a:off x="0" y="0"/>
-                      <a:ext cx="5848350" cy="4115112"/>
+                      <a:ext cx="5560754" cy="3912749"/>
                     </a:xfrm>
                     <a:prstGeom prst="rect">
                       <a:avLst/>
@@ -7056,41 +7591,74 @@
           <w:lang w:val="el-GR"/>
         </w:rPr>
       </w:pPr>
-    </w:p>
-    <w:p>
-      <w:pPr>
-        <w:rPr>
-          <w:lang w:val="el-GR"/>
-        </w:rPr>
-      </w:pPr>
-    </w:p>
-    <w:p>
-      <w:pPr>
-        <w:rPr>
-          <w:lang w:val="el-GR"/>
-        </w:rPr>
-      </w:pPr>
-    </w:p>
-    <w:p>
-      <w:pPr>
-        <w:rPr>
-          <w:lang w:val="el-GR"/>
-        </w:rPr>
-      </w:pPr>
-    </w:p>
-    <w:p>
-      <w:pPr>
-        <w:rPr>
-          <w:lang w:val="el-GR"/>
-        </w:rPr>
-      </w:pPr>
-    </w:p>
-    <w:p>
-      <w:pPr>
-        <w:rPr>
-          <w:lang w:val="el-GR"/>
-        </w:rPr>
-      </w:pPr>
+      <w:r>
+        <w:rPr>
+          <w:noProof/>
+          <w:lang w:val="el-GR"/>
+        </w:rPr>
+        <w:drawing>
+          <wp:anchor distT="0" distB="0" distL="114300" distR="114300" simplePos="0" relativeHeight="251637760" behindDoc="1" locked="0" layoutInCell="1" allowOverlap="1" wp14:anchorId="1EA4D9E2" wp14:editId="24C3589B">
+            <wp:simplePos x="0" y="0"/>
+            <wp:positionH relativeFrom="column">
+              <wp:posOffset>5080</wp:posOffset>
+            </wp:positionH>
+            <wp:positionV relativeFrom="paragraph">
+              <wp:posOffset>9746</wp:posOffset>
+            </wp:positionV>
+            <wp:extent cx="5273675" cy="3657600"/>
+            <wp:effectExtent l="0" t="0" r="0" b="0"/>
+            <wp:wrapNone/>
+            <wp:docPr id="7" name="Εικόνα 7" descr="C:\Users\George Tsiridis\Downloads\New Open Me First - Getting Started (1).png"/>
+            <wp:cNvGraphicFramePr>
+              <a:graphicFrameLocks xmlns:a="http://schemas.openxmlformats.org/drawingml/2006/main" noChangeAspect="1"/>
+            </wp:cNvGraphicFramePr>
+            <a:graphic xmlns:a="http://schemas.openxmlformats.org/drawingml/2006/main">
+              <a:graphicData uri="http://schemas.openxmlformats.org/drawingml/2006/picture">
+                <pic:pic xmlns:pic="http://schemas.openxmlformats.org/drawingml/2006/picture">
+                  <pic:nvPicPr>
+                    <pic:cNvPr id="0" name="Picture 2" descr="C:\Users\George Tsiridis\Downloads\New Open Me First - Getting Started (1).png"/>
+                    <pic:cNvPicPr>
+                      <a:picLocks noChangeAspect="1" noChangeArrowheads="1"/>
+                    </pic:cNvPicPr>
+                  </pic:nvPicPr>
+                  <pic:blipFill>
+                    <a:blip r:embed="rId20" cstate="print">
+                      <a:extLst>
+                        <a:ext uri="{28A0092B-C50C-407E-A947-70E740481C1C}">
+                          <a14:useLocalDpi xmlns:a14="http://schemas.microsoft.com/office/drawing/2010/main" val="0"/>
+                        </a:ext>
+                      </a:extLst>
+                    </a:blip>
+                    <a:srcRect/>
+                    <a:stretch>
+                      <a:fillRect/>
+                    </a:stretch>
+                  </pic:blipFill>
+                  <pic:spPr bwMode="auto">
+                    <a:xfrm>
+                      <a:off x="0" y="0"/>
+                      <a:ext cx="5273675" cy="3657600"/>
+                    </a:xfrm>
+                    <a:prstGeom prst="rect">
+                      <a:avLst/>
+                    </a:prstGeom>
+                    <a:noFill/>
+                    <a:ln>
+                      <a:noFill/>
+                    </a:ln>
+                  </pic:spPr>
+                </pic:pic>
+              </a:graphicData>
+            </a:graphic>
+            <wp14:sizeRelH relativeFrom="page">
+              <wp14:pctWidth>0</wp14:pctWidth>
+            </wp14:sizeRelH>
+            <wp14:sizeRelV relativeFrom="page">
+              <wp14:pctHeight>0</wp14:pctHeight>
+            </wp14:sizeRelV>
+          </wp:anchor>
+        </w:drawing>
+      </w:r>
     </w:p>
     <w:p>
       <w:pPr>
@@ -7225,9 +7793,9 @@
         <w:rPr>
           <w:b/>
           <w:u w:val="single"/>
-          <w:lang w:val="el-GR"/>
-        </w:rPr>
-      </w:pPr>
+        </w:rPr>
+      </w:pPr>
+      <w:bookmarkStart w:id="10" w:name="_Toc533115007"/>
       <w:r>
         <w:rPr>
           <w:b/>
@@ -7235,97 +7803,576 @@
           <w:lang w:val="el-GR"/>
         </w:rPr>
         <w:lastRenderedPageBreak/>
-        <w:t>Αναφορές</w:t>
-      </w:r>
-    </w:p>
-    <w:p>
-      <w:pPr>
-        <w:rPr>
-          <w:lang w:val="el-GR"/>
-        </w:rPr>
-      </w:pPr>
-    </w:p>
-    <w:p>
-      <w:pPr>
-        <w:rPr>
-          <w:rFonts w:asciiTheme="minorHAnsi" w:hAnsiTheme="minorHAnsi" w:cstheme="minorHAnsi"/>
-          <w:lang w:val="el-GR"/>
-        </w:rPr>
-      </w:pPr>
-    </w:p>
-    <w:p>
-      <w:pPr>
-        <w:rPr>
-          <w:rFonts w:asciiTheme="minorHAnsi" w:hAnsiTheme="minorHAnsi" w:cstheme="minorHAnsi"/>
-          <w:lang w:val="el-GR"/>
-        </w:rPr>
-      </w:pPr>
-      <w:proofErr w:type="spellStart"/>
-      <w:r>
-        <w:rPr>
-          <w:rFonts w:asciiTheme="minorHAnsi" w:hAnsiTheme="minorHAnsi" w:cstheme="minorHAnsi"/>
-        </w:rPr>
-        <w:t>creately</w:t>
-      </w:r>
-      <w:proofErr w:type="spellEnd"/>
-      <w:r>
-        <w:rPr>
-          <w:rFonts w:asciiTheme="minorHAnsi" w:hAnsiTheme="minorHAnsi" w:cstheme="minorHAnsi"/>
-          <w:lang w:val="el-GR"/>
-        </w:rPr>
-        <w:t>.</w:t>
-      </w:r>
-      <w:r>
-        <w:rPr>
-          <w:rFonts w:asciiTheme="minorHAnsi" w:hAnsiTheme="minorHAnsi" w:cstheme="minorHAnsi"/>
-        </w:rPr>
-        <w:t>com</w:t>
-      </w:r>
-    </w:p>
-    <w:p>
-      <w:pPr>
-        <w:rPr>
-          <w:rFonts w:asciiTheme="minorHAnsi" w:hAnsiTheme="minorHAnsi" w:cstheme="minorHAnsi"/>
-          <w:lang w:val="el-GR"/>
-        </w:rPr>
-      </w:pPr>
-      <w:r>
-        <w:rPr>
-          <w:rFonts w:asciiTheme="minorHAnsi" w:hAnsiTheme="minorHAnsi" w:cstheme="minorHAnsi"/>
-        </w:rPr>
-        <w:t>prod</w:t>
-      </w:r>
-      <w:r>
-        <w:rPr>
-          <w:rFonts w:asciiTheme="minorHAnsi" w:hAnsiTheme="minorHAnsi" w:cstheme="minorHAnsi"/>
-          <w:lang w:val="el-GR"/>
-        </w:rPr>
-        <w:t>.</w:t>
-      </w:r>
-      <w:proofErr w:type="spellStart"/>
-      <w:r>
-        <w:rPr>
-          <w:rFonts w:asciiTheme="minorHAnsi" w:hAnsiTheme="minorHAnsi" w:cstheme="minorHAnsi"/>
-        </w:rPr>
-        <w:t>teamgantt</w:t>
-      </w:r>
-      <w:proofErr w:type="spellEnd"/>
-      <w:r>
-        <w:rPr>
-          <w:rFonts w:asciiTheme="minorHAnsi" w:hAnsiTheme="minorHAnsi" w:cstheme="minorHAnsi"/>
-          <w:lang w:val="el-GR"/>
-        </w:rPr>
-        <w:t>.</w:t>
-      </w:r>
-      <w:r>
-        <w:rPr>
-          <w:rFonts w:asciiTheme="minorHAnsi" w:hAnsiTheme="minorHAnsi" w:cstheme="minorHAnsi"/>
-        </w:rPr>
-        <w:t>com</w:t>
-      </w:r>
+        <w:t>Κύριες</w:t>
+      </w:r>
+      <w:r>
+        <w:rPr>
+          <w:b/>
+          <w:u w:val="single"/>
+        </w:rPr>
+        <w:t xml:space="preserve"> </w:t>
+      </w:r>
+      <w:r>
+        <w:rPr>
+          <w:b/>
+          <w:u w:val="single"/>
+          <w:lang w:val="el-GR"/>
+        </w:rPr>
+        <w:t>Οθόνες</w:t>
+      </w:r>
+      <w:bookmarkEnd w:id="10"/>
+    </w:p>
+    <w:p>
+      <w:pPr>
+        <w:rPr>
+          <w:rFonts w:asciiTheme="minorHAnsi" w:hAnsiTheme="minorHAnsi" w:cstheme="minorHAnsi"/>
+        </w:rPr>
+      </w:pPr>
+      <w:r>
+        <w:rPr>
+          <w:rFonts w:asciiTheme="minorHAnsi" w:hAnsiTheme="minorHAnsi" w:cstheme="minorHAnsi"/>
+          <w:b/>
+        </w:rPr>
+        <w:t xml:space="preserve">                       </w:t>
+      </w:r>
+      <w:r>
+        <w:rPr>
+          <w:rFonts w:asciiTheme="minorHAnsi" w:hAnsiTheme="minorHAnsi" w:cstheme="minorHAnsi"/>
+          <w:b/>
+          <w:u w:val="single"/>
+        </w:rPr>
+        <w:t xml:space="preserve">Log </w:t>
+      </w:r>
+      <w:proofErr w:type="gramStart"/>
+      <w:r>
+        <w:rPr>
+          <w:rFonts w:asciiTheme="minorHAnsi" w:hAnsiTheme="minorHAnsi" w:cstheme="minorHAnsi"/>
+          <w:b/>
+          <w:u w:val="single"/>
+        </w:rPr>
+        <w:t>In</w:t>
+      </w:r>
+      <w:proofErr w:type="gramEnd"/>
+      <w:r>
+        <w:rPr>
+          <w:rFonts w:asciiTheme="minorHAnsi" w:hAnsiTheme="minorHAnsi" w:cstheme="minorHAnsi"/>
+          <w:b/>
+        </w:rPr>
+        <w:t xml:space="preserve">                                                                                </w:t>
+      </w:r>
+      <w:r>
+        <w:rPr>
+          <w:rFonts w:asciiTheme="minorHAnsi" w:hAnsiTheme="minorHAnsi" w:cstheme="minorHAnsi"/>
+          <w:b/>
+        </w:rPr>
+        <w:t xml:space="preserve">   </w:t>
+      </w:r>
+      <w:r>
+        <w:rPr>
+          <w:rFonts w:asciiTheme="minorHAnsi" w:hAnsiTheme="minorHAnsi" w:cstheme="minorHAnsi"/>
+          <w:b/>
+          <w:u w:val="single"/>
+        </w:rPr>
+        <w:t>Register</w:t>
+      </w:r>
+    </w:p>
+    <w:p>
+      <w:pPr>
+        <w:rPr>
+          <w:rFonts w:asciiTheme="minorHAnsi" w:hAnsiTheme="minorHAnsi" w:cstheme="minorHAnsi"/>
+          <w:b/>
+        </w:rPr>
+      </w:pPr>
+      <w:r>
+        <w:rPr>
+          <w:rFonts w:asciiTheme="minorHAnsi" w:hAnsiTheme="minorHAnsi" w:cstheme="minorHAnsi"/>
+          <w:b/>
+          <w:noProof/>
+          <w:u w:val="single"/>
+        </w:rPr>
+        <w:drawing>
+          <wp:anchor distT="0" distB="0" distL="114300" distR="114300" simplePos="0" relativeHeight="251663360" behindDoc="1" locked="0" layoutInCell="1" allowOverlap="1" wp14:anchorId="2BAF7E4B" wp14:editId="752B0494">
+            <wp:simplePos x="0" y="0"/>
+            <wp:positionH relativeFrom="column">
+              <wp:posOffset>-79360</wp:posOffset>
+            </wp:positionH>
+            <wp:positionV relativeFrom="paragraph">
+              <wp:posOffset>92151</wp:posOffset>
+            </wp:positionV>
+            <wp:extent cx="2169042" cy="3857242"/>
+            <wp:effectExtent l="0" t="0" r="0" b="0"/>
+            <wp:wrapNone/>
+            <wp:docPr id="8" name="Εικόνα 8"/>
+            <wp:cNvGraphicFramePr>
+              <a:graphicFrameLocks xmlns:a="http://schemas.openxmlformats.org/drawingml/2006/main" noChangeAspect="1"/>
+            </wp:cNvGraphicFramePr>
+            <a:graphic xmlns:a="http://schemas.openxmlformats.org/drawingml/2006/main">
+              <a:graphicData uri="http://schemas.openxmlformats.org/drawingml/2006/picture">
+                <pic:pic xmlns:pic="http://schemas.openxmlformats.org/drawingml/2006/picture">
+                  <pic:nvPicPr>
+                    <pic:cNvPr id="0" name="Picture 3"/>
+                    <pic:cNvPicPr>
+                      <a:picLocks noChangeAspect="1" noChangeArrowheads="1"/>
+                    </pic:cNvPicPr>
+                  </pic:nvPicPr>
+                  <pic:blipFill>
+                    <a:blip r:embed="rId21" cstate="print">
+                      <a:extLst>
+                        <a:ext uri="{28A0092B-C50C-407E-A947-70E740481C1C}">
+                          <a14:useLocalDpi xmlns:a14="http://schemas.microsoft.com/office/drawing/2010/main" val="0"/>
+                        </a:ext>
+                      </a:extLst>
+                    </a:blip>
+                    <a:srcRect/>
+                    <a:stretch>
+                      <a:fillRect/>
+                    </a:stretch>
+                  </pic:blipFill>
+                  <pic:spPr bwMode="auto">
+                    <a:xfrm>
+                      <a:off x="0" y="0"/>
+                      <a:ext cx="2169042" cy="3857242"/>
+                    </a:xfrm>
+                    <a:prstGeom prst="rect">
+                      <a:avLst/>
+                    </a:prstGeom>
+                    <a:noFill/>
+                    <a:ln>
+                      <a:noFill/>
+                    </a:ln>
+                  </pic:spPr>
+                </pic:pic>
+              </a:graphicData>
+            </a:graphic>
+            <wp14:sizeRelH relativeFrom="page">
+              <wp14:pctWidth>0</wp14:pctWidth>
+            </wp14:sizeRelH>
+            <wp14:sizeRelV relativeFrom="page">
+              <wp14:pctHeight>0</wp14:pctHeight>
+            </wp14:sizeRelV>
+          </wp:anchor>
+        </w:drawing>
+      </w:r>
+      <w:r>
+        <w:rPr>
+          <w:noProof/>
+          <w:lang w:val="el-GR"/>
+        </w:rPr>
+        <w:drawing>
+          <wp:anchor distT="0" distB="0" distL="114300" distR="114300" simplePos="0" relativeHeight="251681792" behindDoc="1" locked="0" layoutInCell="1" allowOverlap="1" wp14:anchorId="4C5AD9D9" wp14:editId="0E5B8C8B">
+            <wp:simplePos x="0" y="0"/>
+            <wp:positionH relativeFrom="column">
+              <wp:posOffset>3067050</wp:posOffset>
+            </wp:positionH>
+            <wp:positionV relativeFrom="paragraph">
+              <wp:posOffset>10795</wp:posOffset>
+            </wp:positionV>
+            <wp:extent cx="2214880" cy="3935730"/>
+            <wp:effectExtent l="0" t="0" r="0" b="0"/>
+            <wp:wrapNone/>
+            <wp:docPr id="13" name="Εικόνα 13"/>
+            <wp:cNvGraphicFramePr>
+              <a:graphicFrameLocks xmlns:a="http://schemas.openxmlformats.org/drawingml/2006/main" noChangeAspect="1"/>
+            </wp:cNvGraphicFramePr>
+            <a:graphic xmlns:a="http://schemas.openxmlformats.org/drawingml/2006/main">
+              <a:graphicData uri="http://schemas.openxmlformats.org/drawingml/2006/picture">
+                <pic:pic xmlns:pic="http://schemas.openxmlformats.org/drawingml/2006/picture">
+                  <pic:nvPicPr>
+                    <pic:cNvPr id="0" name="Picture 4"/>
+                    <pic:cNvPicPr>
+                      <a:picLocks noChangeAspect="1" noChangeArrowheads="1"/>
+                    </pic:cNvPicPr>
+                  </pic:nvPicPr>
+                  <pic:blipFill>
+                    <a:blip r:embed="rId22" cstate="print">
+                      <a:extLst>
+                        <a:ext uri="{28A0092B-C50C-407E-A947-70E740481C1C}">
+                          <a14:useLocalDpi xmlns:a14="http://schemas.microsoft.com/office/drawing/2010/main" val="0"/>
+                        </a:ext>
+                      </a:extLst>
+                    </a:blip>
+                    <a:srcRect/>
+                    <a:stretch>
+                      <a:fillRect/>
+                    </a:stretch>
+                  </pic:blipFill>
+                  <pic:spPr bwMode="auto">
+                    <a:xfrm>
+                      <a:off x="0" y="0"/>
+                      <a:ext cx="2214880" cy="3935730"/>
+                    </a:xfrm>
+                    <a:prstGeom prst="rect">
+                      <a:avLst/>
+                    </a:prstGeom>
+                    <a:noFill/>
+                    <a:ln>
+                      <a:noFill/>
+                    </a:ln>
+                  </pic:spPr>
+                </pic:pic>
+              </a:graphicData>
+            </a:graphic>
+            <wp14:sizeRelH relativeFrom="page">
+              <wp14:pctWidth>0</wp14:pctWidth>
+            </wp14:sizeRelH>
+            <wp14:sizeRelV relativeFrom="page">
+              <wp14:pctHeight>0</wp14:pctHeight>
+            </wp14:sizeRelV>
+          </wp:anchor>
+        </w:drawing>
+      </w:r>
+    </w:p>
+    <w:p>
+      <w:pPr>
+        <w:rPr>
+          <w:rFonts w:asciiTheme="minorHAnsi" w:hAnsiTheme="minorHAnsi" w:cstheme="minorHAnsi"/>
+          <w:b/>
+        </w:rPr>
+      </w:pPr>
+    </w:p>
+    <w:p>
+      <w:pPr>
+        <w:rPr>
+          <w:rFonts w:asciiTheme="minorHAnsi" w:hAnsiTheme="minorHAnsi" w:cstheme="minorHAnsi"/>
+          <w:b/>
+        </w:rPr>
+      </w:pPr>
+    </w:p>
+    <w:p>
+      <w:pPr>
+        <w:rPr>
+          <w:rFonts w:asciiTheme="minorHAnsi" w:hAnsiTheme="minorHAnsi" w:cstheme="minorHAnsi"/>
+          <w:b/>
+        </w:rPr>
+      </w:pPr>
+    </w:p>
+    <w:p>
+      <w:pPr>
+        <w:rPr>
+          <w:rFonts w:asciiTheme="minorHAnsi" w:hAnsiTheme="minorHAnsi" w:cstheme="minorHAnsi"/>
+          <w:b/>
+        </w:rPr>
+      </w:pPr>
+    </w:p>
+    <w:p>
+      <w:pPr>
+        <w:rPr>
+          <w:rFonts w:asciiTheme="minorHAnsi" w:hAnsiTheme="minorHAnsi" w:cstheme="minorHAnsi"/>
+          <w:b/>
+        </w:rPr>
+      </w:pPr>
+    </w:p>
+    <w:p>
+      <w:pPr>
+        <w:rPr>
+          <w:rFonts w:asciiTheme="minorHAnsi" w:hAnsiTheme="minorHAnsi" w:cstheme="minorHAnsi"/>
+          <w:b/>
+        </w:rPr>
+      </w:pPr>
+    </w:p>
+    <w:p>
+      <w:pPr>
+        <w:rPr>
+          <w:rFonts w:asciiTheme="minorHAnsi" w:hAnsiTheme="minorHAnsi" w:cstheme="minorHAnsi"/>
+          <w:b/>
+        </w:rPr>
+      </w:pPr>
+    </w:p>
+    <w:p>
+      <w:pPr>
+        <w:rPr>
+          <w:rFonts w:asciiTheme="minorHAnsi" w:hAnsiTheme="minorHAnsi" w:cstheme="minorHAnsi"/>
+          <w:b/>
+        </w:rPr>
+      </w:pPr>
+    </w:p>
+    <w:p>
+      <w:pPr>
+        <w:rPr>
+          <w:rFonts w:asciiTheme="minorHAnsi" w:hAnsiTheme="minorHAnsi" w:cstheme="minorHAnsi"/>
+          <w:b/>
+        </w:rPr>
+      </w:pPr>
+    </w:p>
+    <w:p>
+      <w:pPr>
+        <w:rPr>
+          <w:rFonts w:asciiTheme="minorHAnsi" w:hAnsiTheme="minorHAnsi" w:cstheme="minorHAnsi"/>
+          <w:b/>
+        </w:rPr>
+      </w:pPr>
+    </w:p>
+    <w:p>
+      <w:pPr>
+        <w:rPr>
+          <w:rFonts w:asciiTheme="minorHAnsi" w:hAnsiTheme="minorHAnsi" w:cstheme="minorHAnsi"/>
+          <w:b/>
+          <w:u w:val="single"/>
+        </w:rPr>
+      </w:pPr>
+      <w:r>
+        <w:rPr>
+          <w:rFonts w:asciiTheme="minorHAnsi" w:hAnsiTheme="minorHAnsi" w:cstheme="minorHAnsi"/>
+          <w:b/>
+        </w:rPr>
+        <w:t xml:space="preserve">                                                                        </w:t>
+      </w:r>
+      <w:r>
+        <w:rPr>
+          <w:rFonts w:asciiTheme="minorHAnsi" w:hAnsiTheme="minorHAnsi" w:cstheme="minorHAnsi"/>
+          <w:b/>
+        </w:rPr>
+        <w:t xml:space="preserve">                                                                                       </w:t>
+      </w:r>
+    </w:p>
+    <w:p>
+      <w:pPr>
+        <w:rPr>
+          <w:rFonts w:asciiTheme="minorHAnsi" w:hAnsiTheme="minorHAnsi" w:cstheme="minorHAnsi"/>
+          <w:b/>
+          <w:u w:val="single"/>
+        </w:rPr>
+      </w:pPr>
+    </w:p>
+    <w:p>
+      <w:pPr>
+        <w:rPr>
+          <w:rFonts w:asciiTheme="minorHAnsi" w:hAnsiTheme="minorHAnsi" w:cstheme="minorHAnsi"/>
+        </w:rPr>
+      </w:pPr>
+    </w:p>
+    <w:p/>
+    <w:p/>
+    <w:p/>
+    <w:p/>
+    <w:p/>
+    <w:p/>
+    <w:p/>
+    <w:p/>
+    <w:p/>
+    <w:p>
+      <w:pPr>
+        <w:rPr>
+          <w:rFonts w:asciiTheme="minorHAnsi" w:hAnsiTheme="minorHAnsi" w:cstheme="minorHAnsi"/>
+          <w:lang w:val="el-GR"/>
+        </w:rPr>
+      </w:pPr>
+      <w:r>
+        <w:rPr>
+          <w:noProof/>
+        </w:rPr>
+        <w:drawing>
+          <wp:anchor distT="0" distB="0" distL="114300" distR="114300" simplePos="0" relativeHeight="251692032" behindDoc="1" locked="0" layoutInCell="1" allowOverlap="1" wp14:anchorId="7F3E94AD" wp14:editId="692B5DD3">
+            <wp:simplePos x="0" y="0"/>
+            <wp:positionH relativeFrom="column">
+              <wp:posOffset>-154305</wp:posOffset>
+            </wp:positionH>
+            <wp:positionV relativeFrom="paragraph">
+              <wp:posOffset>242570</wp:posOffset>
+            </wp:positionV>
+            <wp:extent cx="2271395" cy="4029710"/>
+            <wp:effectExtent l="0" t="0" r="0" b="0"/>
+            <wp:wrapNone/>
+            <wp:docPr id="14" name="Εικόνα 14"/>
+            <wp:cNvGraphicFramePr>
+              <a:graphicFrameLocks xmlns:a="http://schemas.openxmlformats.org/drawingml/2006/main" noChangeAspect="1"/>
+            </wp:cNvGraphicFramePr>
+            <a:graphic xmlns:a="http://schemas.openxmlformats.org/drawingml/2006/main">
+              <a:graphicData uri="http://schemas.openxmlformats.org/drawingml/2006/picture">
+                <pic:pic xmlns:pic="http://schemas.openxmlformats.org/drawingml/2006/picture">
+                  <pic:nvPicPr>
+                    <pic:cNvPr id="0" name="Picture 5"/>
+                    <pic:cNvPicPr>
+                      <a:picLocks noChangeAspect="1" noChangeArrowheads="1"/>
+                    </pic:cNvPicPr>
+                  </pic:nvPicPr>
+                  <pic:blipFill>
+                    <a:blip r:embed="rId23" cstate="print">
+                      <a:extLst>
+                        <a:ext uri="{28A0092B-C50C-407E-A947-70E740481C1C}">
+                          <a14:useLocalDpi xmlns:a14="http://schemas.microsoft.com/office/drawing/2010/main" val="0"/>
+                        </a:ext>
+                      </a:extLst>
+                    </a:blip>
+                    <a:srcRect/>
+                    <a:stretch>
+                      <a:fillRect/>
+                    </a:stretch>
+                  </pic:blipFill>
+                  <pic:spPr bwMode="auto">
+                    <a:xfrm>
+                      <a:off x="0" y="0"/>
+                      <a:ext cx="2271395" cy="4029710"/>
+                    </a:xfrm>
+                    <a:prstGeom prst="rect">
+                      <a:avLst/>
+                    </a:prstGeom>
+                    <a:noFill/>
+                    <a:ln>
+                      <a:noFill/>
+                    </a:ln>
+                  </pic:spPr>
+                </pic:pic>
+              </a:graphicData>
+            </a:graphic>
+            <wp14:sizeRelH relativeFrom="page">
+              <wp14:pctWidth>0</wp14:pctWidth>
+            </wp14:sizeRelH>
+            <wp14:sizeRelV relativeFrom="page">
+              <wp14:pctHeight>0</wp14:pctHeight>
+            </wp14:sizeRelV>
+          </wp:anchor>
+        </w:drawing>
+      </w:r>
+      <w:r>
+        <w:rPr>
+          <w:rFonts w:asciiTheme="minorHAnsi" w:hAnsiTheme="minorHAnsi" w:cstheme="minorHAnsi"/>
+          <w:b/>
+        </w:rPr>
+        <w:t xml:space="preserve">       </w:t>
+      </w:r>
+      <w:r>
+        <w:rPr>
+          <w:rFonts w:asciiTheme="minorHAnsi" w:hAnsiTheme="minorHAnsi" w:cstheme="minorHAnsi"/>
+          <w:b/>
+          <w:lang w:val="el-GR"/>
+        </w:rPr>
+        <w:t xml:space="preserve"> </w:t>
+      </w:r>
+      <w:r>
+        <w:rPr>
+          <w:rFonts w:asciiTheme="minorHAnsi" w:hAnsiTheme="minorHAnsi" w:cstheme="minorHAnsi"/>
+          <w:b/>
+        </w:rPr>
+        <w:t xml:space="preserve"> </w:t>
+      </w:r>
+      <w:r>
+        <w:rPr>
+          <w:rFonts w:asciiTheme="minorHAnsi" w:hAnsiTheme="minorHAnsi" w:cstheme="minorHAnsi"/>
+          <w:b/>
+          <w:u w:val="single"/>
+          <w:lang w:val="el-GR"/>
+        </w:rPr>
+        <w:t>Αναζήτηση Σπιτιού</w:t>
+      </w:r>
+      <w:r>
+        <w:rPr>
+          <w:rFonts w:asciiTheme="minorHAnsi" w:hAnsiTheme="minorHAnsi" w:cstheme="minorHAnsi"/>
+          <w:lang w:val="el-GR"/>
+        </w:rPr>
+        <w:t xml:space="preserve">                                                            </w:t>
+      </w:r>
+      <w:r>
+        <w:rPr>
+          <w:rFonts w:asciiTheme="minorHAnsi" w:hAnsiTheme="minorHAnsi" w:cstheme="minorHAnsi"/>
+          <w:b/>
+          <w:u w:val="single"/>
+          <w:lang w:val="el-GR"/>
+        </w:rPr>
+        <w:t>Καταχώρηση Σπιτιού</w:t>
+      </w:r>
+    </w:p>
+    <w:p>
+      <w:r>
+        <w:rPr>
+          <w:noProof/>
+        </w:rPr>
+        <w:drawing>
+          <wp:anchor distT="0" distB="0" distL="114300" distR="114300" simplePos="0" relativeHeight="251700224" behindDoc="1" locked="0" layoutInCell="1" allowOverlap="1" wp14:anchorId="54F30293" wp14:editId="3FBB63BC">
+            <wp:simplePos x="0" y="0"/>
+            <wp:positionH relativeFrom="column">
+              <wp:posOffset>3107055</wp:posOffset>
+            </wp:positionH>
+            <wp:positionV relativeFrom="paragraph">
+              <wp:posOffset>88265</wp:posOffset>
+            </wp:positionV>
+            <wp:extent cx="2234941" cy="3965944"/>
+            <wp:effectExtent l="0" t="0" r="0" b="0"/>
+            <wp:wrapNone/>
+            <wp:docPr id="15" name="Εικόνα 15"/>
+            <wp:cNvGraphicFramePr>
+              <a:graphicFrameLocks xmlns:a="http://schemas.openxmlformats.org/drawingml/2006/main" noChangeAspect="1"/>
+            </wp:cNvGraphicFramePr>
+            <a:graphic xmlns:a="http://schemas.openxmlformats.org/drawingml/2006/main">
+              <a:graphicData uri="http://schemas.openxmlformats.org/drawingml/2006/picture">
+                <pic:pic xmlns:pic="http://schemas.openxmlformats.org/drawingml/2006/picture">
+                  <pic:nvPicPr>
+                    <pic:cNvPr id="0" name="Picture 6"/>
+                    <pic:cNvPicPr>
+                      <a:picLocks noChangeAspect="1" noChangeArrowheads="1"/>
+                    </pic:cNvPicPr>
+                  </pic:nvPicPr>
+                  <pic:blipFill>
+                    <a:blip r:embed="rId24" cstate="print">
+                      <a:extLst>
+                        <a:ext uri="{28A0092B-C50C-407E-A947-70E740481C1C}">
+                          <a14:useLocalDpi xmlns:a14="http://schemas.microsoft.com/office/drawing/2010/main" val="0"/>
+                        </a:ext>
+                      </a:extLst>
+                    </a:blip>
+                    <a:srcRect/>
+                    <a:stretch>
+                      <a:fillRect/>
+                    </a:stretch>
+                  </pic:blipFill>
+                  <pic:spPr bwMode="auto">
+                    <a:xfrm>
+                      <a:off x="0" y="0"/>
+                      <a:ext cx="2234941" cy="3965944"/>
+                    </a:xfrm>
+                    <a:prstGeom prst="rect">
+                      <a:avLst/>
+                    </a:prstGeom>
+                    <a:noFill/>
+                    <a:ln>
+                      <a:noFill/>
+                    </a:ln>
+                  </pic:spPr>
+                </pic:pic>
+              </a:graphicData>
+            </a:graphic>
+            <wp14:sizeRelH relativeFrom="page">
+              <wp14:pctWidth>0</wp14:pctWidth>
+            </wp14:sizeRelH>
+            <wp14:sizeRelV relativeFrom="page">
+              <wp14:pctHeight>0</wp14:pctHeight>
+            </wp14:sizeRelV>
+          </wp:anchor>
+        </w:drawing>
+      </w:r>
+    </w:p>
+    <w:p/>
+    <w:p/>
+    <w:p/>
+    <w:p/>
+    <w:p/>
+    <w:p/>
+    <w:p/>
+    <w:p/>
+    <w:p/>
+    <w:p/>
+    <w:p/>
+    <w:p/>
+    <w:p/>
+    <w:p/>
+    <w:p/>
+    <w:p/>
+    <w:p/>
+    <w:p/>
+    <w:p/>
+    <w:p/>
+    <w:p>
+      <w:pPr>
+        <w:pStyle w:val="1"/>
+        <w:rPr>
+          <w:b/>
+          <w:u w:val="single"/>
+          <w:lang w:val="el-GR"/>
+        </w:rPr>
+      </w:pPr>
     </w:p>
     <w:sectPr>
-      <w:footerReference w:type="default" r:id="rId19"/>
+      <w:footerReference w:type="default" r:id="rId25"/>
       <w:endnotePr>
         <w:numFmt w:val="decimal"/>
       </w:endnotePr>
@@ -8064,7 +9111,7 @@
     <w:lsdException w:name="Body Text Indent 2" w:semiHidden="1" w:unhideWhenUsed="1"/>
     <w:lsdException w:name="Body Text Indent 3" w:semiHidden="1" w:unhideWhenUsed="1"/>
     <w:lsdException w:name="Block Text" w:semiHidden="1" w:unhideWhenUsed="1"/>
-    <w:lsdException w:name="Hyperlink" w:semiHidden="1" w:uiPriority="0" w:unhideWhenUsed="1"/>
+    <w:lsdException w:name="Hyperlink" w:semiHidden="1" w:unhideWhenUsed="1"/>
     <w:lsdException w:name="FollowedHyperlink" w:semiHidden="1" w:unhideWhenUsed="1"/>
     <w:lsdException w:name="Strong" w:uiPriority="22" w:qFormat="1"/>
     <w:lsdException w:name="Emphasis" w:uiPriority="20" w:qFormat="1"/>
@@ -8439,6 +9486,7 @@
   <w:style w:type="character" w:styleId="-">
     <w:name w:val="Hyperlink"/>
     <w:basedOn w:val="a0"/>
+    <w:uiPriority w:val="99"/>
     <w:rsid w:val="00471DC5"/>
     <w:rPr>
       <w:color w:val="0000FF"/>
@@ -8629,6 +9677,34 @@
       <w:szCs w:val="32"/>
       <w:lang w:val="en-US" w:eastAsia="en-US" w:bidi="he-IL"/>
     </w:rPr>
+  </w:style>
+  <w:style w:type="paragraph" w:styleId="a8">
+    <w:name w:val="TOC Heading"/>
+    <w:basedOn w:val="1"/>
+    <w:next w:val="a"/>
+    <w:uiPriority w:val="39"/>
+    <w:unhideWhenUsed/>
+    <w:qFormat/>
+    <w:rsid w:val="003E54DD"/>
+    <w:pPr>
+      <w:spacing w:line="259" w:lineRule="auto"/>
+      <w:outlineLvl w:val="9"/>
+    </w:pPr>
+    <w:rPr>
+      <w:lang w:val="el-GR" w:eastAsia="el-GR" w:bidi="ar-SA"/>
+    </w:rPr>
+  </w:style>
+  <w:style w:type="paragraph" w:styleId="10">
+    <w:name w:val="toc 1"/>
+    <w:basedOn w:val="a"/>
+    <w:next w:val="a"/>
+    <w:autoRedefine/>
+    <w:uiPriority w:val="39"/>
+    <w:unhideWhenUsed/>
+    <w:rsid w:val="003E54DD"/>
+    <w:pPr>
+      <w:spacing w:after="100"/>
+    </w:pPr>
   </w:style>
 </w:styles>
 </file>
@@ -8914,4 +9990,16 @@
   <a:objectDefaults/>
   <a:extraClrSchemeLst/>
 </a:theme>
+</file>
+
+<file path=customXml/item1.xml><?xml version="1.0" encoding="utf-8"?>
+<b:Sources xmlns:b="http://schemas.openxmlformats.org/officeDocument/2006/bibliography" xmlns="http://schemas.openxmlformats.org/officeDocument/2006/bibliography" SelectedStyle="\APASixthEditionOfficeOnline.xsl" StyleName="APA" Version="6"/>
+</file>
+
+<file path=customXml/itemProps1.xml><?xml version="1.0" encoding="utf-8"?>
+<ds:datastoreItem xmlns:ds="http://schemas.openxmlformats.org/officeDocument/2006/customXml" ds:itemID="{77175288-3394-4C77-A0DE-0FF5708053A7}">
+  <ds:schemaRefs>
+    <ds:schemaRef ds:uri="http://schemas.openxmlformats.org/officeDocument/2006/bibliography"/>
+  </ds:schemaRefs>
+</ds:datastoreItem>
 </file>